--- a/figures/Table2.docx
+++ b/figures/Table2.docx
@@ -140,7 +140,65 @@
                 <w:sz w:val="16"/>
                 <w:szCs w:val="16"/>
               </w:rPr>
-              <w:t xml:space="preserve">was not included in the flow cytometry procedure, and neither genome size nor chromosome data has been published. Cell colors indicate phylogenetic clade, as shown in Figure 1. </w:t>
+              <w:t xml:space="preserve">and </w:t>
+            </w:r>
+            <w:r>
+              <w:rPr>
+                <w:rFonts w:ascii="Arial" w:eastAsia="Times New Roman" w:hAnsi="Arial" w:cs="Arial"/>
+                <w:i/>
+                <w:iCs/>
+                <w:color w:val="000000" w:themeColor="text1"/>
+                <w:kern w:val="24"/>
+                <w:sz w:val="16"/>
+                <w:szCs w:val="16"/>
+              </w:rPr>
+              <w:t xml:space="preserve">S. </w:t>
+            </w:r>
+            <w:proofErr w:type="spellStart"/>
+            <w:r>
+              <w:rPr>
+                <w:rFonts w:ascii="Arial" w:eastAsia="Times New Roman" w:hAnsi="Arial" w:cs="Arial"/>
+                <w:i/>
+                <w:iCs/>
+                <w:color w:val="000000" w:themeColor="text1"/>
+                <w:kern w:val="24"/>
+                <w:sz w:val="16"/>
+                <w:szCs w:val="16"/>
+              </w:rPr>
+              <w:t>suffrutescens</w:t>
+            </w:r>
+            <w:proofErr w:type="spellEnd"/>
+            <w:r>
+              <w:rPr>
+                <w:rFonts w:ascii="Arial" w:eastAsia="Times New Roman" w:hAnsi="Arial" w:cs="Arial"/>
+                <w:i/>
+                <w:iCs/>
+                <w:color w:val="000000" w:themeColor="text1"/>
+                <w:kern w:val="24"/>
+                <w:sz w:val="16"/>
+                <w:szCs w:val="16"/>
+              </w:rPr>
+              <w:t xml:space="preserve"> </w:t>
+            </w:r>
+            <w:r>
+              <w:rPr>
+                <w:rFonts w:ascii="Arial" w:eastAsia="Times New Roman" w:hAnsi="Arial" w:cs="Arial"/>
+                <w:color w:val="000000" w:themeColor="text1"/>
+                <w:kern w:val="24"/>
+                <w:sz w:val="16"/>
+                <w:szCs w:val="16"/>
+              </w:rPr>
+              <w:t>were</w:t>
+            </w:r>
+            <w:r>
+              <w:rPr>
+                <w:rFonts w:ascii="Arial" w:eastAsia="Times New Roman" w:hAnsi="Arial" w:cs="Arial"/>
+                <w:color w:val="000000" w:themeColor="text1"/>
+                <w:kern w:val="24"/>
+                <w:sz w:val="16"/>
+                <w:szCs w:val="16"/>
+              </w:rPr>
+              <w:t xml:space="preserve"> not included in the flow cytometry procedure, and neither genome size nor chromosome data has been published. Cell colors indicate phylogenetic clade, as shown in Figure 1. </w:t>
             </w:r>
           </w:p>
         </w:tc>
@@ -292,7 +350,7 @@
         </w:tc>
         <w:tc>
           <w:tcPr>
-            <w:tcW w:w="1199" w:type="pct"/>
+            <w:tcW w:w="1200" w:type="pct"/>
             <w:tcBorders>
               <w:top w:val="single" w:sz="8" w:space="0" w:color="000000"/>
               <w:left w:val="single" w:sz="8" w:space="0" w:color="FFFFFF"/>
@@ -445,7 +503,7 @@
         </w:tc>
         <w:tc>
           <w:tcPr>
-            <w:tcW w:w="1199" w:type="pct"/>
+            <w:tcW w:w="1200" w:type="pct"/>
             <w:tcBorders>
               <w:top w:val="nil"/>
               <w:left w:val="single" w:sz="8" w:space="0" w:color="FFFFFF"/>
@@ -492,12 +550,12 @@
           <w:tcPr>
             <w:tcW w:w="1226" w:type="pct"/>
             <w:tcBorders>
-              <w:top w:val="single" w:sz="8" w:space="0" w:color="000000"/>
+              <w:top w:val="single" w:sz="8" w:space="0" w:color="FFFFFF"/>
               <w:left w:val="nil"/>
               <w:bottom w:val="single" w:sz="8" w:space="0" w:color="FFFFFF"/>
               <w:right w:val="single" w:sz="8" w:space="0" w:color="FFFFFF"/>
             </w:tcBorders>
-            <w:shd w:val="clear" w:color="auto" w:fill="EEA0A0"/>
+            <w:shd w:val="clear" w:color="auto" w:fill="F4C37C"/>
             <w:tcMar>
               <w:top w:w="72" w:type="dxa"/>
               <w:left w:w="144" w:type="dxa"/>
@@ -526,104 +584,90 @@
                 <w:sz w:val="16"/>
                 <w:szCs w:val="16"/>
               </w:rPr>
-              <w:t xml:space="preserve">S. </w:t>
-            </w:r>
-            <w:proofErr w:type="spellStart"/>
-            <w:r>
-              <w:rPr>
-                <w:rFonts w:ascii="Arial" w:eastAsia="Times New Roman" w:hAnsi="Arial" w:cs="Arial"/>
-                <w:i/>
-                <w:iCs/>
-                <w:color w:val="000000" w:themeColor="dark1"/>
-                <w:kern w:val="24"/>
-                <w:sz w:val="16"/>
-                <w:szCs w:val="16"/>
-              </w:rPr>
-              <w:t>havanensis</w:t>
-            </w:r>
-            <w:proofErr w:type="spellEnd"/>
+              <w:t>S. insignis</w:t>
+            </w:r>
           </w:p>
         </w:tc>
         <w:tc>
           <w:tcPr>
             <w:tcW w:w="1370" w:type="pct"/>
             <w:tcBorders>
-              <w:top w:val="single" w:sz="8" w:space="0" w:color="000000"/>
-              <w:left w:val="single" w:sz="8" w:space="0" w:color="FFFFFF"/>
-              <w:bottom w:val="single" w:sz="8" w:space="0" w:color="FFFFFF"/>
-              <w:right w:val="single" w:sz="8" w:space="0" w:color="FFFFFF"/>
-            </w:tcBorders>
-            <w:shd w:val="clear" w:color="auto" w:fill="EEA0A0"/>
-            <w:tcMar>
-              <w:top w:w="72" w:type="dxa"/>
-              <w:left w:w="144" w:type="dxa"/>
-              <w:bottom w:w="72" w:type="dxa"/>
-              <w:right w:w="144" w:type="dxa"/>
-            </w:tcMar>
-            <w:vAlign w:val="center"/>
-            <w:hideMark/>
-          </w:tcPr>
-          <w:p>
-            <w:pPr>
-              <w:spacing w:after="0" w:line="240" w:lineRule="auto"/>
-              <w:rPr>
-                <w:rFonts w:ascii="Arial" w:eastAsia="Times New Roman" w:hAnsi="Arial" w:cs="Arial"/>
-                <w:sz w:val="16"/>
-                <w:szCs w:val="16"/>
-              </w:rPr>
-            </w:pPr>
-            <w:r>
-              <w:rPr>
-                <w:rFonts w:ascii="Arial" w:eastAsia="Times New Roman" w:hAnsi="Arial" w:cs="Arial"/>
-                <w:color w:val="000000" w:themeColor="dark1"/>
-                <w:kern w:val="24"/>
-                <w:sz w:val="16"/>
-                <w:szCs w:val="16"/>
-              </w:rPr>
-              <w:t>0.37± 0.03</w:t>
-            </w:r>
+              <w:top w:val="single" w:sz="8" w:space="0" w:color="FFFFFF"/>
+              <w:left w:val="single" w:sz="8" w:space="0" w:color="FFFFFF"/>
+              <w:bottom w:val="single" w:sz="8" w:space="0" w:color="FFFFFF"/>
+              <w:right w:val="single" w:sz="8" w:space="0" w:color="FFFFFF"/>
+            </w:tcBorders>
+            <w:shd w:val="clear" w:color="auto" w:fill="F4C37C"/>
+            <w:tcMar>
+              <w:top w:w="72" w:type="dxa"/>
+              <w:left w:w="144" w:type="dxa"/>
+              <w:bottom w:w="72" w:type="dxa"/>
+              <w:right w:w="144" w:type="dxa"/>
+            </w:tcMar>
+            <w:vAlign w:val="center"/>
+            <w:hideMark/>
+          </w:tcPr>
+          <w:p>
+            <w:pPr>
+              <w:spacing w:after="0" w:line="240" w:lineRule="auto"/>
+              <w:rPr>
+                <w:rFonts w:ascii="Arial" w:eastAsia="Times New Roman" w:hAnsi="Arial" w:cs="Arial"/>
+                <w:sz w:val="16"/>
+                <w:szCs w:val="16"/>
+              </w:rPr>
+            </w:pPr>
           </w:p>
         </w:tc>
         <w:tc>
           <w:tcPr>
             <w:tcW w:w="1204" w:type="pct"/>
             <w:tcBorders>
-              <w:top w:val="single" w:sz="8" w:space="0" w:color="000000"/>
-              <w:left w:val="single" w:sz="8" w:space="0" w:color="FFFFFF"/>
-              <w:bottom w:val="single" w:sz="8" w:space="0" w:color="FFFFFF"/>
-              <w:right w:val="single" w:sz="8" w:space="0" w:color="FFFFFF"/>
-            </w:tcBorders>
-            <w:shd w:val="clear" w:color="auto" w:fill="EEA0A0"/>
-            <w:tcMar>
-              <w:top w:w="72" w:type="dxa"/>
-              <w:left w:w="144" w:type="dxa"/>
-              <w:bottom w:w="72" w:type="dxa"/>
-              <w:right w:w="144" w:type="dxa"/>
-            </w:tcMar>
-            <w:vAlign w:val="center"/>
-            <w:hideMark/>
-          </w:tcPr>
-          <w:p>
-            <w:pPr>
-              <w:spacing w:after="0" w:line="240" w:lineRule="auto"/>
-              <w:rPr>
-                <w:rFonts w:ascii="Arial" w:eastAsia="Times New Roman" w:hAnsi="Arial" w:cs="Arial"/>
-                <w:sz w:val="16"/>
-                <w:szCs w:val="16"/>
-              </w:rPr>
-            </w:pPr>
-          </w:p>
-        </w:tc>
-        <w:tc>
-          <w:tcPr>
-            <w:tcW w:w="1199" w:type="pct"/>
-            <w:tcBorders>
-              <w:top w:val="single" w:sz="8" w:space="0" w:color="000000"/>
-              <w:left w:val="single" w:sz="8" w:space="0" w:color="FFFFFF"/>
-              <w:bottom w:val="single" w:sz="8" w:space="0" w:color="FFFFFF"/>
-              <w:right w:val="single" w:sz="8" w:space="0" w:color="FFFFFF"/>
-            </w:tcBorders>
-            <w:shd w:val="clear" w:color="auto" w:fill="EEA0A0"/>
+              <w:top w:val="single" w:sz="8" w:space="0" w:color="FFFFFF"/>
+              <w:left w:val="single" w:sz="8" w:space="0" w:color="FFFFFF"/>
+              <w:bottom w:val="single" w:sz="8" w:space="0" w:color="FFFFFF"/>
+              <w:right w:val="single" w:sz="8" w:space="0" w:color="FFFFFF"/>
+            </w:tcBorders>
+            <w:shd w:val="clear" w:color="auto" w:fill="F4C37C"/>
+            <w:tcMar>
+              <w:top w:w="72" w:type="dxa"/>
+              <w:left w:w="144" w:type="dxa"/>
+              <w:bottom w:w="72" w:type="dxa"/>
+              <w:right w:w="144" w:type="dxa"/>
+            </w:tcMar>
+            <w:vAlign w:val="center"/>
+            <w:hideMark/>
+          </w:tcPr>
+          <w:p>
+            <w:pPr>
+              <w:spacing w:after="0" w:line="240" w:lineRule="auto"/>
+              <w:rPr>
+                <w:rFonts w:ascii="Arial" w:eastAsia="Times New Roman" w:hAnsi="Arial" w:cs="Arial"/>
+                <w:sz w:val="16"/>
+                <w:szCs w:val="16"/>
+              </w:rPr>
+            </w:pPr>
+            <w:r>
+              <w:rPr>
+                <w:rFonts w:ascii="Arial" w:eastAsia="Times New Roman" w:hAnsi="Arial" w:cs="Arial"/>
+                <w:color w:val="000000" w:themeColor="dark1"/>
+                <w:kern w:val="24"/>
+                <w:sz w:val="16"/>
+                <w:szCs w:val="16"/>
+              </w:rPr>
+              <w:t>0.46 (Lee &amp; Kim, 2017)</w:t>
+            </w:r>
+          </w:p>
+        </w:tc>
+        <w:tc>
+          <w:tcPr>
+            <w:tcW w:w="1200" w:type="pct"/>
+            <w:tcBorders>
+              <w:top w:val="single" w:sz="8" w:space="0" w:color="FFFFFF"/>
+              <w:left w:val="single" w:sz="8" w:space="0" w:color="FFFFFF"/>
+              <w:bottom w:val="single" w:sz="8" w:space="0" w:color="FFFFFF"/>
+              <w:right w:val="single" w:sz="8" w:space="0" w:color="FFFFFF"/>
+            </w:tcBorders>
+            <w:shd w:val="clear" w:color="auto" w:fill="F4C37C"/>
             <w:tcMar>
               <w:top w:w="72" w:type="dxa"/>
               <w:left w:w="144" w:type="dxa"/>
@@ -686,7 +730,7 @@
                 <w:sz w:val="16"/>
                 <w:szCs w:val="16"/>
               </w:rPr>
-              <w:t>S. insignis</w:t>
+              <w:t>S. indica var. coccinea</w:t>
             </w:r>
           </w:p>
         </w:tc>
@@ -756,13 +800,13 @@
                 <w:sz w:val="16"/>
                 <w:szCs w:val="16"/>
               </w:rPr>
-              <w:t>0.46 (Lee &amp; Kim, 2017)</w:t>
-            </w:r>
-          </w:p>
-        </w:tc>
-        <w:tc>
-          <w:tcPr>
-            <w:tcW w:w="1199" w:type="pct"/>
+              <w:t>0.38 (Lee &amp; Kim, 2017)</w:t>
+            </w:r>
+          </w:p>
+        </w:tc>
+        <w:tc>
+          <w:tcPr>
+            <w:tcW w:w="1200" w:type="pct"/>
             <w:tcBorders>
               <w:top w:val="single" w:sz="8" w:space="0" w:color="FFFFFF"/>
               <w:left w:val="single" w:sz="8" w:space="0" w:color="FFFFFF"/>
@@ -832,8 +876,22 @@
                 <w:sz w:val="16"/>
                 <w:szCs w:val="16"/>
               </w:rPr>
-              <w:t>S. indica var. coccinea</w:t>
-            </w:r>
+              <w:t xml:space="preserve">S. </w:t>
+            </w:r>
+            <w:proofErr w:type="spellStart"/>
+            <w:r>
+              <w:rPr>
+                <w:rFonts w:ascii="Arial" w:eastAsia="Times New Roman" w:hAnsi="Arial" w:cs="Arial"/>
+                <w:i/>
+                <w:iCs/>
+                <w:color w:val="000000" w:themeColor="dark1"/>
+                <w:kern w:val="24"/>
+                <w:sz w:val="16"/>
+                <w:szCs w:val="16"/>
+              </w:rPr>
+              <w:t>barbata</w:t>
+            </w:r>
+            <w:proofErr w:type="spellEnd"/>
           </w:p>
         </w:tc>
         <w:tc>
@@ -864,6 +922,16 @@
                 <w:szCs w:val="16"/>
               </w:rPr>
             </w:pPr>
+            <w:r>
+              <w:rPr>
+                <w:rFonts w:ascii="Arial" w:eastAsia="Times New Roman" w:hAnsi="Arial" w:cs="Arial"/>
+                <w:color w:val="000000" w:themeColor="dark1"/>
+                <w:kern w:val="24"/>
+                <w:sz w:val="16"/>
+                <w:szCs w:val="16"/>
+              </w:rPr>
+              <w:t>0.52 ± 0.03</w:t>
+            </w:r>
           </w:p>
         </w:tc>
         <w:tc>
@@ -902,13 +970,13 @@
                 <w:sz w:val="16"/>
                 <w:szCs w:val="16"/>
               </w:rPr>
-              <w:t>0.38 (Lee &amp; Kim, 2017)</w:t>
-            </w:r>
-          </w:p>
-        </w:tc>
-        <w:tc>
-          <w:tcPr>
-            <w:tcW w:w="1199" w:type="pct"/>
+              <w:t>0.35 (Xu et al., 2020)</w:t>
+            </w:r>
+          </w:p>
+        </w:tc>
+        <w:tc>
+          <w:tcPr>
+            <w:tcW w:w="1200" w:type="pct"/>
             <w:tcBorders>
               <w:top w:val="single" w:sz="8" w:space="0" w:color="FFFFFF"/>
               <w:left w:val="single" w:sz="8" w:space="0" w:color="FFFFFF"/>
@@ -929,10 +997,22 @@
               <w:spacing w:after="0" w:line="240" w:lineRule="auto"/>
               <w:rPr>
                 <w:rFonts w:ascii="Arial" w:eastAsia="Times New Roman" w:hAnsi="Arial" w:cs="Arial"/>
-                <w:sz w:val="16"/>
-                <w:szCs w:val="16"/>
-              </w:rPr>
-            </w:pPr>
+                <w:color w:val="000000" w:themeColor="dark1"/>
+                <w:kern w:val="24"/>
+                <w:sz w:val="16"/>
+                <w:szCs w:val="16"/>
+              </w:rPr>
+            </w:pPr>
+            <w:r>
+              <w:rPr>
+                <w:rFonts w:ascii="Arial" w:eastAsia="Times New Roman" w:hAnsi="Arial" w:cs="Arial"/>
+                <w:color w:val="000000" w:themeColor="dark1"/>
+                <w:kern w:val="24"/>
+                <w:sz w:val="16"/>
+                <w:szCs w:val="16"/>
+              </w:rPr>
+              <w:t>2n = 26 (Xu et al., 2020)</w:t>
+            </w:r>
           </w:p>
         </w:tc>
       </w:tr>
@@ -978,22 +1058,8 @@
                 <w:sz w:val="16"/>
                 <w:szCs w:val="16"/>
               </w:rPr>
-              <w:t xml:space="preserve">S. </w:t>
-            </w:r>
-            <w:proofErr w:type="spellStart"/>
-            <w:r>
-              <w:rPr>
-                <w:rFonts w:ascii="Arial" w:eastAsia="Times New Roman" w:hAnsi="Arial" w:cs="Arial"/>
-                <w:i/>
-                <w:iCs/>
-                <w:color w:val="000000" w:themeColor="dark1"/>
-                <w:kern w:val="24"/>
-                <w:sz w:val="16"/>
-                <w:szCs w:val="16"/>
-              </w:rPr>
-              <w:t>barbata</w:t>
-            </w:r>
-            <w:proofErr w:type="spellEnd"/>
+              <w:t>S. racemosa</w:t>
+            </w:r>
           </w:p>
         </w:tc>
         <w:tc>
@@ -1032,7 +1098,7 @@
                 <w:sz w:val="16"/>
                 <w:szCs w:val="16"/>
               </w:rPr>
-              <w:t>0.52 ± 0.03</w:t>
+              <w:t>0.44 ± 0.03</w:t>
             </w:r>
           </w:p>
         </w:tc>
@@ -1072,13 +1138,13 @@
                 <w:sz w:val="16"/>
                 <w:szCs w:val="16"/>
               </w:rPr>
-              <w:t>0.35 (Xu et al., 2020)</w:t>
-            </w:r>
-          </w:p>
-        </w:tc>
-        <w:tc>
-          <w:tcPr>
-            <w:tcW w:w="1199" w:type="pct"/>
+              <w:t>0.37 (Cole et al., 2008)</w:t>
+            </w:r>
+          </w:p>
+        </w:tc>
+        <w:tc>
+          <w:tcPr>
+            <w:tcW w:w="1200" w:type="pct"/>
             <w:tcBorders>
               <w:top w:val="single" w:sz="8" w:space="0" w:color="FFFFFF"/>
               <w:left w:val="single" w:sz="8" w:space="0" w:color="FFFFFF"/>
@@ -1113,7 +1179,7 @@
                 <w:sz w:val="16"/>
                 <w:szCs w:val="16"/>
               </w:rPr>
-              <w:t>2n = 26 (Xu et al., 2020)</w:t>
+              <w:t>2n = 18 (Cole et al., 2008)</w:t>
             </w:r>
           </w:p>
         </w:tc>
@@ -1160,8 +1226,22 @@
                 <w:sz w:val="16"/>
                 <w:szCs w:val="16"/>
               </w:rPr>
-              <w:t>S. racemosa</w:t>
-            </w:r>
+              <w:t xml:space="preserve">S. </w:t>
+            </w:r>
+            <w:proofErr w:type="spellStart"/>
+            <w:r>
+              <w:rPr>
+                <w:rFonts w:ascii="Arial" w:eastAsia="Times New Roman" w:hAnsi="Arial" w:cs="Arial"/>
+                <w:i/>
+                <w:iCs/>
+                <w:color w:val="000000" w:themeColor="dark1"/>
+                <w:kern w:val="24"/>
+                <w:sz w:val="16"/>
+                <w:szCs w:val="16"/>
+              </w:rPr>
+              <w:t>strigillosa</w:t>
+            </w:r>
+            <w:proofErr w:type="spellEnd"/>
           </w:p>
         </w:tc>
         <w:tc>
@@ -1192,16 +1272,6 @@
                 <w:szCs w:val="16"/>
               </w:rPr>
             </w:pPr>
-            <w:r>
-              <w:rPr>
-                <w:rFonts w:ascii="Arial" w:eastAsia="Times New Roman" w:hAnsi="Arial" w:cs="Arial"/>
-                <w:color w:val="000000" w:themeColor="dark1"/>
-                <w:kern w:val="24"/>
-                <w:sz w:val="16"/>
-                <w:szCs w:val="16"/>
-              </w:rPr>
-              <w:t>0.44 ± 0.03</w:t>
-            </w:r>
           </w:p>
         </w:tc>
         <w:tc>
@@ -1240,13 +1310,13 @@
                 <w:sz w:val="16"/>
                 <w:szCs w:val="16"/>
               </w:rPr>
-              <w:t>0.37 (Cole et al., 2008)</w:t>
-            </w:r>
-          </w:p>
-        </w:tc>
-        <w:tc>
-          <w:tcPr>
-            <w:tcW w:w="1199" w:type="pct"/>
+              <w:t>0.38 (Lee &amp; Kim, 2017)</w:t>
+            </w:r>
+          </w:p>
+        </w:tc>
+        <w:tc>
+          <w:tcPr>
+            <w:tcW w:w="1200" w:type="pct"/>
             <w:tcBorders>
               <w:top w:val="single" w:sz="8" w:space="0" w:color="FFFFFF"/>
               <w:left w:val="single" w:sz="8" w:space="0" w:color="FFFFFF"/>
@@ -1267,22 +1337,10 @@
               <w:spacing w:after="0" w:line="240" w:lineRule="auto"/>
               <w:rPr>
                 <w:rFonts w:ascii="Arial" w:eastAsia="Times New Roman" w:hAnsi="Arial" w:cs="Arial"/>
-                <w:color w:val="000000" w:themeColor="dark1"/>
-                <w:kern w:val="24"/>
-                <w:sz w:val="16"/>
-                <w:szCs w:val="16"/>
-              </w:rPr>
-            </w:pPr>
-            <w:r>
-              <w:rPr>
-                <w:rFonts w:ascii="Arial" w:eastAsia="Times New Roman" w:hAnsi="Arial" w:cs="Arial"/>
-                <w:color w:val="000000" w:themeColor="dark1"/>
-                <w:kern w:val="24"/>
-                <w:sz w:val="16"/>
-                <w:szCs w:val="16"/>
-              </w:rPr>
-              <w:t>2n = 18 (Cole et al., 2008)</w:t>
-            </w:r>
+                <w:sz w:val="16"/>
+                <w:szCs w:val="16"/>
+              </w:rPr>
+            </w:pPr>
           </w:p>
         </w:tc>
       </w:tr>
@@ -1341,7 +1399,7 @@
                 <w:sz w:val="16"/>
                 <w:szCs w:val="16"/>
               </w:rPr>
-              <w:t>strigillosa</w:t>
+              <w:t>dependens</w:t>
             </w:r>
             <w:proofErr w:type="spellEnd"/>
           </w:p>
@@ -1374,6 +1432,16 @@
                 <w:szCs w:val="16"/>
               </w:rPr>
             </w:pPr>
+            <w:r>
+              <w:rPr>
+                <w:rFonts w:ascii="Arial" w:eastAsia="Times New Roman" w:hAnsi="Arial" w:cs="Arial"/>
+                <w:color w:val="000000" w:themeColor="dark1"/>
+                <w:kern w:val="24"/>
+                <w:sz w:val="16"/>
+                <w:szCs w:val="16"/>
+              </w:rPr>
+              <w:t>0.44 ± 0.01</w:t>
+            </w:r>
           </w:p>
         </w:tc>
         <w:tc>
@@ -1404,21 +1472,11 @@
                 <w:szCs w:val="16"/>
               </w:rPr>
             </w:pPr>
-            <w:r>
-              <w:rPr>
-                <w:rFonts w:ascii="Arial" w:eastAsia="Times New Roman" w:hAnsi="Arial" w:cs="Arial"/>
-                <w:color w:val="000000" w:themeColor="dark1"/>
-                <w:kern w:val="24"/>
-                <w:sz w:val="16"/>
-                <w:szCs w:val="16"/>
-              </w:rPr>
-              <w:t>0.38 (Lee &amp; Kim, 2017)</w:t>
-            </w:r>
-          </w:p>
-        </w:tc>
-        <w:tc>
-          <w:tcPr>
-            <w:tcW w:w="1199" w:type="pct"/>
+          </w:p>
+        </w:tc>
+        <w:tc>
+          <w:tcPr>
+            <w:tcW w:w="1200" w:type="pct"/>
             <w:tcBorders>
               <w:top w:val="single" w:sz="8" w:space="0" w:color="FFFFFF"/>
               <w:left w:val="single" w:sz="8" w:space="0" w:color="FFFFFF"/>
@@ -1459,25 +1517,36 @@
               <w:bottom w:val="single" w:sz="8" w:space="0" w:color="FFFFFF"/>
               <w:right w:val="single" w:sz="8" w:space="0" w:color="FFFFFF"/>
             </w:tcBorders>
-            <w:shd w:val="clear" w:color="auto" w:fill="F4C37C"/>
-            <w:tcMar>
-              <w:top w:w="72" w:type="dxa"/>
-              <w:left w:w="144" w:type="dxa"/>
-              <w:bottom w:w="72" w:type="dxa"/>
-              <w:right w:w="144" w:type="dxa"/>
-            </w:tcMar>
-            <w:vAlign w:val="center"/>
-            <w:hideMark/>
-          </w:tcPr>
-          <w:p>
-            <w:pPr>
-              <w:spacing w:after="0" w:line="240" w:lineRule="auto"/>
-              <w:rPr>
-                <w:rFonts w:ascii="Arial" w:eastAsia="Times New Roman" w:hAnsi="Arial" w:cs="Arial"/>
-                <w:sz w:val="16"/>
-                <w:szCs w:val="16"/>
-              </w:rPr>
-            </w:pPr>
+            <w:shd w:val="clear" w:color="auto" w:fill="94D094"/>
+            <w:tcMar>
+              <w:top w:w="72" w:type="dxa"/>
+              <w:left w:w="144" w:type="dxa"/>
+              <w:bottom w:w="72" w:type="dxa"/>
+              <w:right w:w="144" w:type="dxa"/>
+            </w:tcMar>
+            <w:vAlign w:val="center"/>
+            <w:hideMark/>
+          </w:tcPr>
+          <w:p>
+            <w:pPr>
+              <w:spacing w:after="0" w:line="240" w:lineRule="auto"/>
+              <w:rPr>
+                <w:rFonts w:ascii="Arial" w:eastAsia="Times New Roman" w:hAnsi="Arial" w:cs="Arial"/>
+                <w:sz w:val="16"/>
+                <w:szCs w:val="16"/>
+              </w:rPr>
+            </w:pPr>
+            <w:r>
+              <w:rPr>
+                <w:rFonts w:ascii="Arial" w:eastAsia="Times New Roman" w:hAnsi="Arial" w:cs="Arial"/>
+                <w:color w:val="000000" w:themeColor="dark1"/>
+                <w:kern w:val="24"/>
+                <w:sz w:val="16"/>
+                <w:szCs w:val="16"/>
+              </w:rPr>
+              <w:t xml:space="preserve">S. </w:t>
+            </w:r>
+            <w:proofErr w:type="spellStart"/>
             <w:r>
               <w:rPr>
                 <w:rFonts w:ascii="Arial" w:eastAsia="Times New Roman" w:hAnsi="Arial" w:cs="Arial"/>
@@ -1488,20 +1557,7 @@
                 <w:sz w:val="16"/>
                 <w:szCs w:val="16"/>
               </w:rPr>
-              <w:t xml:space="preserve">S. </w:t>
-            </w:r>
-            <w:proofErr w:type="spellStart"/>
-            <w:r>
-              <w:rPr>
-                <w:rFonts w:ascii="Arial" w:eastAsia="Times New Roman" w:hAnsi="Arial" w:cs="Arial"/>
-                <w:i/>
-                <w:iCs/>
-                <w:color w:val="000000" w:themeColor="dark1"/>
-                <w:kern w:val="24"/>
-                <w:sz w:val="16"/>
-                <w:szCs w:val="16"/>
-              </w:rPr>
-              <w:t>dependens</w:t>
+              <w:t>wrightii</w:t>
             </w:r>
             <w:proofErr w:type="spellEnd"/>
           </w:p>
@@ -1515,35 +1571,25 @@
               <w:bottom w:val="single" w:sz="8" w:space="0" w:color="FFFFFF"/>
               <w:right w:val="single" w:sz="8" w:space="0" w:color="FFFFFF"/>
             </w:tcBorders>
-            <w:shd w:val="clear" w:color="auto" w:fill="F4C37C"/>
-            <w:tcMar>
-              <w:top w:w="72" w:type="dxa"/>
-              <w:left w:w="144" w:type="dxa"/>
-              <w:bottom w:w="72" w:type="dxa"/>
-              <w:right w:w="144" w:type="dxa"/>
-            </w:tcMar>
-            <w:vAlign w:val="center"/>
-            <w:hideMark/>
-          </w:tcPr>
-          <w:p>
-            <w:pPr>
-              <w:spacing w:after="0" w:line="240" w:lineRule="auto"/>
-              <w:rPr>
-                <w:rFonts w:ascii="Arial" w:eastAsia="Times New Roman" w:hAnsi="Arial" w:cs="Arial"/>
-                <w:sz w:val="16"/>
-                <w:szCs w:val="16"/>
-              </w:rPr>
-            </w:pPr>
-            <w:r>
-              <w:rPr>
-                <w:rFonts w:ascii="Arial" w:eastAsia="Times New Roman" w:hAnsi="Arial" w:cs="Arial"/>
-                <w:color w:val="000000" w:themeColor="dark1"/>
-                <w:kern w:val="24"/>
-                <w:sz w:val="16"/>
-                <w:szCs w:val="16"/>
-              </w:rPr>
-              <w:t>0.44 ± 0.01</w:t>
-            </w:r>
+            <w:shd w:val="clear" w:color="auto" w:fill="94D094"/>
+            <w:tcMar>
+              <w:top w:w="72" w:type="dxa"/>
+              <w:left w:w="144" w:type="dxa"/>
+              <w:bottom w:w="72" w:type="dxa"/>
+              <w:right w:w="144" w:type="dxa"/>
+            </w:tcMar>
+            <w:vAlign w:val="center"/>
+            <w:hideMark/>
+          </w:tcPr>
+          <w:p>
+            <w:pPr>
+              <w:spacing w:after="0" w:line="240" w:lineRule="auto"/>
+              <w:rPr>
+                <w:rFonts w:ascii="Arial" w:eastAsia="Times New Roman" w:hAnsi="Arial" w:cs="Arial"/>
+                <w:sz w:val="16"/>
+                <w:szCs w:val="16"/>
+              </w:rPr>
+            </w:pPr>
           </w:p>
         </w:tc>
         <w:tc>
@@ -1555,37 +1601,37 @@
               <w:bottom w:val="single" w:sz="8" w:space="0" w:color="FFFFFF"/>
               <w:right w:val="single" w:sz="8" w:space="0" w:color="FFFFFF"/>
             </w:tcBorders>
-            <w:shd w:val="clear" w:color="auto" w:fill="F4C37C"/>
-            <w:tcMar>
-              <w:top w:w="72" w:type="dxa"/>
-              <w:left w:w="144" w:type="dxa"/>
-              <w:bottom w:w="72" w:type="dxa"/>
-              <w:right w:w="144" w:type="dxa"/>
-            </w:tcMar>
-            <w:vAlign w:val="center"/>
-            <w:hideMark/>
-          </w:tcPr>
-          <w:p>
-            <w:pPr>
-              <w:spacing w:after="0" w:line="240" w:lineRule="auto"/>
-              <w:rPr>
-                <w:rFonts w:ascii="Arial" w:eastAsia="Times New Roman" w:hAnsi="Arial" w:cs="Arial"/>
-                <w:sz w:val="16"/>
-                <w:szCs w:val="16"/>
-              </w:rPr>
-            </w:pPr>
-          </w:p>
-        </w:tc>
-        <w:tc>
-          <w:tcPr>
-            <w:tcW w:w="1199" w:type="pct"/>
-            <w:tcBorders>
-              <w:top w:val="single" w:sz="8" w:space="0" w:color="FFFFFF"/>
-              <w:left w:val="single" w:sz="8" w:space="0" w:color="FFFFFF"/>
-              <w:bottom w:val="single" w:sz="8" w:space="0" w:color="FFFFFF"/>
-              <w:right w:val="single" w:sz="8" w:space="0" w:color="FFFFFF"/>
-            </w:tcBorders>
-            <w:shd w:val="clear" w:color="auto" w:fill="F4C37C"/>
+            <w:shd w:val="clear" w:color="auto" w:fill="94D094"/>
+            <w:tcMar>
+              <w:top w:w="72" w:type="dxa"/>
+              <w:left w:w="144" w:type="dxa"/>
+              <w:bottom w:w="72" w:type="dxa"/>
+              <w:right w:w="144" w:type="dxa"/>
+            </w:tcMar>
+            <w:vAlign w:val="center"/>
+            <w:hideMark/>
+          </w:tcPr>
+          <w:p>
+            <w:pPr>
+              <w:spacing w:after="0" w:line="240" w:lineRule="auto"/>
+              <w:rPr>
+                <w:rFonts w:ascii="Arial" w:eastAsia="Times New Roman" w:hAnsi="Arial" w:cs="Arial"/>
+                <w:sz w:val="16"/>
+                <w:szCs w:val="16"/>
+              </w:rPr>
+            </w:pPr>
+          </w:p>
+        </w:tc>
+        <w:tc>
+          <w:tcPr>
+            <w:tcW w:w="1200" w:type="pct"/>
+            <w:tcBorders>
+              <w:top w:val="single" w:sz="8" w:space="0" w:color="FFFFFF"/>
+              <w:left w:val="single" w:sz="8" w:space="0" w:color="FFFFFF"/>
+              <w:bottom w:val="single" w:sz="8" w:space="0" w:color="FFFFFF"/>
+              <w:right w:val="single" w:sz="8" w:space="0" w:color="FFFFFF"/>
+            </w:tcBorders>
+            <w:shd w:val="clear" w:color="auto" w:fill="94D094"/>
             <w:tcMar>
               <w:top w:w="72" w:type="dxa"/>
               <w:left w:w="144" w:type="dxa"/>
@@ -1627,29 +1673,10 @@
               <w:right w:w="144" w:type="dxa"/>
             </w:tcMar>
             <w:vAlign w:val="center"/>
-            <w:hideMark/>
-          </w:tcPr>
-          <w:p>
-            <w:pPr>
-              <w:spacing w:after="0" w:line="240" w:lineRule="auto"/>
-              <w:rPr>
-                <w:rFonts w:ascii="Arial" w:eastAsia="Times New Roman" w:hAnsi="Arial" w:cs="Arial"/>
-                <w:sz w:val="16"/>
-                <w:szCs w:val="16"/>
-              </w:rPr>
-            </w:pPr>
-            <w:r>
-              <w:rPr>
-                <w:rFonts w:ascii="Arial" w:eastAsia="Times New Roman" w:hAnsi="Arial" w:cs="Arial"/>
-                <w:color w:val="000000" w:themeColor="dark1"/>
-                <w:kern w:val="24"/>
-                <w:sz w:val="16"/>
-                <w:szCs w:val="16"/>
-              </w:rPr>
-              <w:t xml:space="preserve">S. </w:t>
-            </w:r>
-            <w:proofErr w:type="spellStart"/>
-            <w:r>
+          </w:tcPr>
+          <w:p>
+            <w:pPr>
+              <w:spacing w:after="0" w:line="240" w:lineRule="auto"/>
               <w:rPr>
                 <w:rFonts w:ascii="Arial" w:eastAsia="Times New Roman" w:hAnsi="Arial" w:cs="Arial"/>
                 <w:i/>
@@ -1659,7 +1686,31 @@
                 <w:sz w:val="16"/>
                 <w:szCs w:val="16"/>
               </w:rPr>
-              <w:t>wrightii</w:t>
+            </w:pPr>
+            <w:r>
+              <w:rPr>
+                <w:rFonts w:ascii="Arial" w:eastAsia="Times New Roman" w:hAnsi="Arial" w:cs="Arial"/>
+                <w:i/>
+                <w:iCs/>
+                <w:color w:val="000000" w:themeColor="dark1"/>
+                <w:kern w:val="24"/>
+                <w:sz w:val="16"/>
+                <w:szCs w:val="16"/>
+              </w:rPr>
+              <w:t xml:space="preserve">S. </w:t>
+            </w:r>
+            <w:proofErr w:type="spellStart"/>
+            <w:r>
+              <w:rPr>
+                <w:rFonts w:ascii="Arial" w:eastAsia="Times New Roman" w:hAnsi="Arial" w:cs="Arial"/>
+                <w:i/>
+                <w:iCs/>
+                <w:color w:val="000000" w:themeColor="dark1"/>
+                <w:kern w:val="24"/>
+                <w:sz w:val="16"/>
+                <w:szCs w:val="16"/>
+              </w:rPr>
+              <w:t>suffrutescens</w:t>
             </w:r>
             <w:proofErr w:type="spellEnd"/>
           </w:p>
@@ -1681,7 +1732,6 @@
               <w:right w:w="144" w:type="dxa"/>
             </w:tcMar>
             <w:vAlign w:val="center"/>
-            <w:hideMark/>
           </w:tcPr>
           <w:p>
             <w:pPr>
@@ -1711,22 +1761,21 @@
               <w:right w:w="144" w:type="dxa"/>
             </w:tcMar>
             <w:vAlign w:val="center"/>
-            <w:hideMark/>
-          </w:tcPr>
-          <w:p>
-            <w:pPr>
-              <w:spacing w:after="0" w:line="240" w:lineRule="auto"/>
-              <w:rPr>
-                <w:rFonts w:ascii="Arial" w:eastAsia="Times New Roman" w:hAnsi="Arial" w:cs="Arial"/>
-                <w:sz w:val="16"/>
-                <w:szCs w:val="16"/>
-              </w:rPr>
-            </w:pPr>
-          </w:p>
-        </w:tc>
-        <w:tc>
-          <w:tcPr>
-            <w:tcW w:w="1199" w:type="pct"/>
+          </w:tcPr>
+          <w:p>
+            <w:pPr>
+              <w:spacing w:after="0" w:line="240" w:lineRule="auto"/>
+              <w:rPr>
+                <w:rFonts w:ascii="Arial" w:eastAsia="Times New Roman" w:hAnsi="Arial" w:cs="Arial"/>
+                <w:sz w:val="16"/>
+                <w:szCs w:val="16"/>
+              </w:rPr>
+            </w:pPr>
+          </w:p>
+        </w:tc>
+        <w:tc>
+          <w:tcPr>
+            <w:tcW w:w="1200" w:type="pct"/>
             <w:tcBorders>
               <w:top w:val="single" w:sz="8" w:space="0" w:color="FFFFFF"/>
               <w:left w:val="single" w:sz="8" w:space="0" w:color="FFFFFF"/>
@@ -1884,7 +1933,7 @@
         </w:tc>
         <w:tc>
           <w:tcPr>
-            <w:tcW w:w="1199" w:type="pct"/>
+            <w:tcW w:w="1200" w:type="pct"/>
             <w:tcBorders>
               <w:top w:val="single" w:sz="8" w:space="0" w:color="FFFFFF"/>
               <w:left w:val="single" w:sz="8" w:space="0" w:color="FFFFFF"/>
@@ -2018,7 +2067,7 @@
         </w:tc>
         <w:tc>
           <w:tcPr>
-            <w:tcW w:w="1199" w:type="pct"/>
+            <w:tcW w:w="1200" w:type="pct"/>
             <w:tcBorders>
               <w:top w:val="single" w:sz="8" w:space="0" w:color="FFFFFF"/>
               <w:left w:val="single" w:sz="8" w:space="0" w:color="FFFFFF"/>
@@ -2152,7 +2201,7 @@
         </w:tc>
         <w:tc>
           <w:tcPr>
-            <w:tcW w:w="1199" w:type="pct"/>
+            <w:tcW w:w="1200" w:type="pct"/>
             <w:tcBorders>
               <w:top w:val="single" w:sz="8" w:space="0" w:color="FFFFFF"/>
               <w:left w:val="single" w:sz="8" w:space="0" w:color="FFFFFF"/>
@@ -2312,7 +2361,7 @@
         </w:tc>
         <w:tc>
           <w:tcPr>
-            <w:tcW w:w="1199" w:type="pct"/>
+            <w:tcW w:w="1200" w:type="pct"/>
             <w:tcBorders>
               <w:top w:val="single" w:sz="8" w:space="0" w:color="FFFFFF"/>
               <w:left w:val="single" w:sz="8" w:space="0" w:color="FFFFFF"/>
@@ -2472,7 +2521,7 @@
         </w:tc>
         <w:tc>
           <w:tcPr>
-            <w:tcW w:w="1199" w:type="pct"/>
+            <w:tcW w:w="1200" w:type="pct"/>
             <w:tcBorders>
               <w:top w:val="single" w:sz="8" w:space="0" w:color="FFFFFF"/>
               <w:left w:val="single" w:sz="8" w:space="0" w:color="FFFFFF"/>
@@ -2632,7 +2681,7 @@
         </w:tc>
         <w:tc>
           <w:tcPr>
-            <w:tcW w:w="1199" w:type="pct"/>
+            <w:tcW w:w="1200" w:type="pct"/>
             <w:tcBorders>
               <w:top w:val="single" w:sz="8" w:space="0" w:color="FFFFFF"/>
               <w:left w:val="nil"/>
@@ -2817,7 +2866,7 @@
         </w:tc>
         <w:tc>
           <w:tcPr>
-            <w:tcW w:w="1199" w:type="pct"/>
+            <w:tcW w:w="1200" w:type="pct"/>
             <w:tcBorders>
               <w:top w:val="nil"/>
               <w:left w:val="nil"/>
@@ -2979,6 +3028,7 @@
     <w:lsdException w:name="HTML Sample" w:semiHidden="1" w:unhideWhenUsed="1"/>
     <w:lsdException w:name="HTML Typewriter" w:semiHidden="1" w:unhideWhenUsed="1"/>
     <w:lsdException w:name="HTML Variable" w:semiHidden="1" w:unhideWhenUsed="1"/>
+    <w:lsdException w:name="Normal Table" w:semiHidden="1" w:unhideWhenUsed="1"/>
     <w:lsdException w:name="annotation subject" w:semiHidden="1" w:unhideWhenUsed="1"/>
     <w:lsdException w:name="No List" w:semiHidden="1" w:unhideWhenUsed="1"/>
     <w:lsdException w:name="Outline List 1" w:semiHidden="1" w:unhideWhenUsed="1"/>
@@ -3025,8 +3075,10 @@
     <w:lsdException w:name="Table Subtle 2" w:semiHidden="1" w:unhideWhenUsed="1"/>
     <w:lsdException w:name="Table Web 1" w:semiHidden="1" w:unhideWhenUsed="1"/>
     <w:lsdException w:name="Table Web 2" w:semiHidden="1" w:unhideWhenUsed="1"/>
+    <w:lsdException w:name="Table Web 3" w:semiHidden="1" w:unhideWhenUsed="1"/>
     <w:lsdException w:name="Balloon Text" w:semiHidden="1" w:unhideWhenUsed="1"/>
     <w:lsdException w:name="Table Grid" w:uiPriority="39"/>
+    <w:lsdException w:name="Table Theme" w:semiHidden="1" w:unhideWhenUsed="1"/>
     <w:lsdException w:name="Placeholder Text" w:semiHidden="1"/>
     <w:lsdException w:name="No Spacing" w:uiPriority="1" w:qFormat="1"/>
     <w:lsdException w:name="Light Shading" w:uiPriority="60"/>
@@ -3255,6 +3307,7 @@
   <w:style w:type="character" w:default="1" w:styleId="DefaultParagraphFont">
     <w:name w:val="Default Paragraph Font"/>
     <w:uiPriority w:val="1"/>
+    <w:semiHidden/>
     <w:unhideWhenUsed/>
   </w:style>
   <w:style w:type="table" w:default="1" w:styleId="TableNormal">

--- a/figures/Table2.docx
+++ b/figures/Table2.docx
@@ -6,16 +6,17 @@
       <w:tblPr>
         <w:tblW w:w="5000" w:type="pct"/>
         <w:tblCellMar>
-          <w:left w:w="0" w:type="dxa"/>
+          <w:left w:w="115" w:type="dxa"/>
           <w:right w:w="0" w:type="dxa"/>
         </w:tblCellMar>
         <w:tblLook w:val="0420" w:firstRow="1" w:lastRow="0" w:firstColumn="0" w:lastColumn="0" w:noHBand="0" w:noVBand="1"/>
       </w:tblPr>
       <w:tblGrid>
-        <w:gridCol w:w="2290"/>
-        <w:gridCol w:w="2559"/>
-        <w:gridCol w:w="2249"/>
-        <w:gridCol w:w="2242"/>
+        <w:gridCol w:w="2150"/>
+        <w:gridCol w:w="2340"/>
+        <w:gridCol w:w="2702"/>
+        <w:gridCol w:w="3059"/>
+        <w:gridCol w:w="2689"/>
       </w:tblGrid>
       <w:tr>
         <w:trPr>
@@ -24,7 +25,7 @@
         <w:tc>
           <w:tcPr>
             <w:tcW w:w="5000" w:type="pct"/>
-            <w:gridSpan w:val="4"/>
+            <w:gridSpan w:val="5"/>
             <w:tcBorders>
               <w:left w:val="single" w:sz="8" w:space="0" w:color="FFFFFF"/>
               <w:bottom w:val="single" w:sz="8" w:space="0" w:color="000000"/>
@@ -42,15 +43,6 @@
           <w:p>
             <w:pPr>
               <w:spacing w:after="0" w:line="240" w:lineRule="auto"/>
-              <w:rPr>
-                <w:rFonts w:ascii="Arial" w:eastAsia="Times New Roman" w:hAnsi="Arial" w:cs="Arial"/>
-                <w:color w:val="000000" w:themeColor="text1"/>
-                <w:kern w:val="24"/>
-                <w:sz w:val="16"/>
-                <w:szCs w:val="16"/>
-              </w:rPr>
-            </w:pPr>
-            <w:r>
               <w:rPr>
                 <w:rFonts w:ascii="Arial" w:eastAsia="Times New Roman" w:hAnsi="Arial" w:cs="Arial"/>
                 <w:b/>
@@ -60,6 +52,17 @@
                 <w:sz w:val="16"/>
                 <w:szCs w:val="16"/>
               </w:rPr>
+            </w:pPr>
+            <w:r>
+              <w:rPr>
+                <w:rFonts w:ascii="Arial" w:eastAsia="Times New Roman" w:hAnsi="Arial" w:cs="Arial"/>
+                <w:b/>
+                <w:bCs/>
+                <w:color w:val="000000" w:themeColor="text1"/>
+                <w:kern w:val="24"/>
+                <w:sz w:val="16"/>
+                <w:szCs w:val="16"/>
+              </w:rPr>
               <w:t>Table 2.</w:t>
             </w:r>
             <w:r>
@@ -70,7 +73,47 @@
                 <w:sz w:val="16"/>
                 <w:szCs w:val="16"/>
               </w:rPr>
-              <w:t xml:space="preserve"> Genome size and chromosome number data for 13 </w:t>
+              <w:t xml:space="preserve"> Genome size</w:t>
+            </w:r>
+            <w:r>
+              <w:rPr>
+                <w:rFonts w:ascii="Arial" w:eastAsia="Times New Roman" w:hAnsi="Arial" w:cs="Arial"/>
+                <w:color w:val="000000" w:themeColor="text1"/>
+                <w:kern w:val="24"/>
+                <w:sz w:val="16"/>
+                <w:szCs w:val="16"/>
+              </w:rPr>
+              <w:t xml:space="preserve">, </w:t>
+            </w:r>
+            <w:r>
+              <w:rPr>
+                <w:rFonts w:ascii="Arial" w:eastAsia="Times New Roman" w:hAnsi="Arial" w:cs="Arial"/>
+                <w:color w:val="000000" w:themeColor="text1"/>
+                <w:kern w:val="24"/>
+                <w:sz w:val="16"/>
+                <w:szCs w:val="16"/>
+              </w:rPr>
+              <w:t>chromosome number</w:t>
+            </w:r>
+            <w:r>
+              <w:rPr>
+                <w:rFonts w:ascii="Arial" w:eastAsia="Times New Roman" w:hAnsi="Arial" w:cs="Arial"/>
+                <w:color w:val="000000" w:themeColor="text1"/>
+                <w:kern w:val="24"/>
+                <w:sz w:val="16"/>
+                <w:szCs w:val="16"/>
+              </w:rPr>
+              <w:t>, and ploidy level</w:t>
+            </w:r>
+            <w:r>
+              <w:rPr>
+                <w:rFonts w:ascii="Arial" w:eastAsia="Times New Roman" w:hAnsi="Arial" w:cs="Arial"/>
+                <w:color w:val="000000" w:themeColor="text1"/>
+                <w:kern w:val="24"/>
+                <w:sz w:val="16"/>
+                <w:szCs w:val="16"/>
+              </w:rPr>
+              <w:t xml:space="preserve"> data for 13 </w:t>
             </w:r>
             <w:r>
               <w:rPr>
@@ -92,7 +135,27 @@
                 <w:sz w:val="16"/>
                 <w:szCs w:val="16"/>
               </w:rPr>
-              <w:t xml:space="preserve">species. Genome sizes for 9 species were measured in this study using flow cytometry. Other genome size, and all chromosome number data was collected from literature. </w:t>
+              <w:t>species. Genome sizes for 8 species were measured in this study using flow cytometry. Other genome size, and all chromosome number</w:t>
+            </w:r>
+            <w:r>
+              <w:rPr>
+                <w:rFonts w:ascii="Arial" w:eastAsia="Times New Roman" w:hAnsi="Arial" w:cs="Arial"/>
+                <w:color w:val="000000" w:themeColor="text1"/>
+                <w:kern w:val="24"/>
+                <w:sz w:val="16"/>
+                <w:szCs w:val="16"/>
+              </w:rPr>
+              <w:t xml:space="preserve"> and ploidy level</w:t>
+            </w:r>
+            <w:r>
+              <w:rPr>
+                <w:rFonts w:ascii="Arial" w:eastAsia="Times New Roman" w:hAnsi="Arial" w:cs="Arial"/>
+                <w:color w:val="000000" w:themeColor="text1"/>
+                <w:kern w:val="24"/>
+                <w:sz w:val="16"/>
+                <w:szCs w:val="16"/>
+              </w:rPr>
+              <w:t xml:space="preserve"> data was collected from literature. </w:t>
             </w:r>
             <w:r>
               <w:rPr>
@@ -104,9 +167,18 @@
                 <w:sz w:val="16"/>
                 <w:szCs w:val="16"/>
               </w:rPr>
-              <w:t xml:space="preserve">S. </w:t>
-            </w:r>
-            <w:proofErr w:type="spellStart"/>
+              <w:t xml:space="preserve">S. wrightii </w:t>
+            </w:r>
+            <w:r>
+              <w:rPr>
+                <w:rFonts w:ascii="Arial" w:eastAsia="Times New Roman" w:hAnsi="Arial" w:cs="Arial"/>
+                <w:color w:val="000000" w:themeColor="text1"/>
+                <w:kern w:val="24"/>
+                <w:sz w:val="16"/>
+                <w:szCs w:val="16"/>
+              </w:rPr>
+              <w:t xml:space="preserve">and </w:t>
+            </w:r>
             <w:r>
               <w:rPr>
                 <w:rFonts w:ascii="Arial" w:eastAsia="Times New Roman" w:hAnsi="Arial" w:cs="Arial"/>
@@ -117,20 +189,17 @@
                 <w:sz w:val="16"/>
                 <w:szCs w:val="16"/>
               </w:rPr>
-              <w:t>wrightii</w:t>
-            </w:r>
-            <w:proofErr w:type="spellEnd"/>
-            <w:r>
-              <w:rPr>
-                <w:rFonts w:ascii="Arial" w:eastAsia="Times New Roman" w:hAnsi="Arial" w:cs="Arial"/>
-                <w:i/>
-                <w:iCs/>
+              <w:t xml:space="preserve">S. suffrutescens </w:t>
+            </w:r>
+            <w:r>
+              <w:rPr>
+                <w:rFonts w:ascii="Arial" w:eastAsia="Times New Roman" w:hAnsi="Arial" w:cs="Arial"/>
                 <w:color w:val="000000" w:themeColor="text1"/>
                 <w:kern w:val="24"/>
                 <w:sz w:val="16"/>
                 <w:szCs w:val="16"/>
               </w:rPr>
-              <w:t xml:space="preserve"> </w:t>
+              <w:t xml:space="preserve">were not included in the flow cytometry procedure, and </w:t>
             </w:r>
             <w:r>
               <w:rPr>
@@ -140,65 +209,37 @@
                 <w:sz w:val="16"/>
                 <w:szCs w:val="16"/>
               </w:rPr>
-              <w:t xml:space="preserve">and </w:t>
-            </w:r>
-            <w:r>
-              <w:rPr>
-                <w:rFonts w:ascii="Arial" w:eastAsia="Times New Roman" w:hAnsi="Arial" w:cs="Arial"/>
-                <w:i/>
-                <w:iCs/>
+              <w:t>genome size,</w:t>
+            </w:r>
+            <w:r>
+              <w:rPr>
+                <w:rFonts w:ascii="Arial" w:eastAsia="Times New Roman" w:hAnsi="Arial" w:cs="Arial"/>
                 <w:color w:val="000000" w:themeColor="text1"/>
                 <w:kern w:val="24"/>
                 <w:sz w:val="16"/>
                 <w:szCs w:val="16"/>
               </w:rPr>
-              <w:t xml:space="preserve">S. </w:t>
-            </w:r>
-            <w:proofErr w:type="spellStart"/>
-            <w:r>
-              <w:rPr>
-                <w:rFonts w:ascii="Arial" w:eastAsia="Times New Roman" w:hAnsi="Arial" w:cs="Arial"/>
-                <w:i/>
-                <w:iCs/>
+              <w:t xml:space="preserve"> chromosome </w:t>
+            </w:r>
+            <w:r>
+              <w:rPr>
+                <w:rFonts w:ascii="Arial" w:eastAsia="Times New Roman" w:hAnsi="Arial" w:cs="Arial"/>
                 <w:color w:val="000000" w:themeColor="text1"/>
                 <w:kern w:val="24"/>
                 <w:sz w:val="16"/>
                 <w:szCs w:val="16"/>
               </w:rPr>
-              <w:t>suffrutescens</w:t>
-            </w:r>
-            <w:proofErr w:type="spellEnd"/>
-            <w:r>
-              <w:rPr>
-                <w:rFonts w:ascii="Arial" w:eastAsia="Times New Roman" w:hAnsi="Arial" w:cs="Arial"/>
-                <w:i/>
-                <w:iCs/>
+              <w:t>number, nor ploidy level data</w:t>
+            </w:r>
+            <w:r>
+              <w:rPr>
+                <w:rFonts w:ascii="Arial" w:eastAsia="Times New Roman" w:hAnsi="Arial" w:cs="Arial"/>
                 <w:color w:val="000000" w:themeColor="text1"/>
                 <w:kern w:val="24"/>
                 <w:sz w:val="16"/>
                 <w:szCs w:val="16"/>
               </w:rPr>
-              <w:t xml:space="preserve"> </w:t>
-            </w:r>
-            <w:r>
-              <w:rPr>
-                <w:rFonts w:ascii="Arial" w:eastAsia="Times New Roman" w:hAnsi="Arial" w:cs="Arial"/>
-                <w:color w:val="000000" w:themeColor="text1"/>
-                <w:kern w:val="24"/>
-                <w:sz w:val="16"/>
-                <w:szCs w:val="16"/>
-              </w:rPr>
-              <w:t>were</w:t>
-            </w:r>
-            <w:r>
-              <w:rPr>
-                <w:rFonts w:ascii="Arial" w:eastAsia="Times New Roman" w:hAnsi="Arial" w:cs="Arial"/>
-                <w:color w:val="000000" w:themeColor="text1"/>
-                <w:kern w:val="24"/>
-                <w:sz w:val="16"/>
-                <w:szCs w:val="16"/>
-              </w:rPr>
-              <w:t xml:space="preserve"> not included in the flow cytometry procedure, and neither genome size nor chromosome data has been published. Cell colors indicate phylogenetic clade, as shown in Figure 1. </w:t>
+              <w:t xml:space="preserve"> has been published. Cell colors indicate phylogenetic clade, as shown in Figure 1. </w:t>
             </w:r>
           </w:p>
         </w:tc>
@@ -209,7 +250,7 @@
         </w:trPr>
         <w:tc>
           <w:tcPr>
-            <w:tcW w:w="1226" w:type="pct"/>
+            <w:tcW w:w="831" w:type="pct"/>
             <w:vMerge w:val="restart"/>
             <w:tcBorders>
               <w:top w:val="single" w:sz="8" w:space="0" w:color="000000"/>
@@ -229,7 +270,7 @@
           </w:tcPr>
           <w:p>
             <w:pPr>
-              <w:spacing w:after="0" w:line="240" w:lineRule="auto"/>
+              <w:spacing w:after="0" w:line="276" w:lineRule="auto"/>
               <w:rPr>
                 <w:rFonts w:ascii="Arial" w:eastAsia="Times New Roman" w:hAnsi="Arial" w:cs="Arial"/>
                 <w:sz w:val="16"/>
@@ -252,7 +293,8 @@
         </w:tc>
         <w:tc>
           <w:tcPr>
-            <w:tcW w:w="1370" w:type="pct"/>
+            <w:tcW w:w="1948" w:type="pct"/>
+            <w:gridSpan w:val="2"/>
             <w:tcBorders>
               <w:top w:val="single" w:sz="8" w:space="0" w:color="000000"/>
               <w:left w:val="single" w:sz="8" w:space="0" w:color="FFFFFF"/>
@@ -271,7 +313,7 @@
           </w:tcPr>
           <w:p>
             <w:pPr>
-              <w:spacing w:after="0" w:line="240" w:lineRule="auto"/>
+              <w:spacing w:after="0" w:line="276" w:lineRule="auto"/>
               <w:rPr>
                 <w:rFonts w:ascii="Arial" w:eastAsia="Times New Roman" w:hAnsi="Arial" w:cs="Arial"/>
                 <w:sz w:val="16"/>
@@ -288,10 +330,30 @@
                 <w:sz w:val="16"/>
                 <w:szCs w:val="16"/>
               </w:rPr>
-              <w:t>Estimated genome size (</w:t>
-            </w:r>
-            <w:proofErr w:type="spellStart"/>
-            <w:r>
+              <w:t>Estimated genome size (Gbp)</w:t>
+            </w:r>
+          </w:p>
+        </w:tc>
+        <w:tc>
+          <w:tcPr>
+            <w:tcW w:w="1182" w:type="pct"/>
+            <w:tcBorders>
+              <w:top w:val="single" w:sz="8" w:space="0" w:color="000000"/>
+              <w:left w:val="single" w:sz="8" w:space="0" w:color="FFFFFF"/>
+              <w:bottom w:val="nil"/>
+              <w:right w:val="single" w:sz="8" w:space="0" w:color="FFFFFF"/>
+            </w:tcBorders>
+            <w:tcMar>
+              <w:top w:w="72" w:type="dxa"/>
+              <w:left w:w="144" w:type="dxa"/>
+              <w:bottom w:w="72" w:type="dxa"/>
+              <w:right w:w="144" w:type="dxa"/>
+            </w:tcMar>
+            <w:vAlign w:val="center"/>
+          </w:tcPr>
+          <w:p>
+            <w:pPr>
+              <w:spacing w:after="0" w:line="276" w:lineRule="auto"/>
               <w:rPr>
                 <w:rFonts w:ascii="Arial" w:eastAsia="Times New Roman" w:hAnsi="Arial" w:cs="Arial"/>
                 <w:b/>
@@ -301,9 +363,7 @@
                 <w:sz w:val="16"/>
                 <w:szCs w:val="16"/>
               </w:rPr>
-              <w:t>Gbp</w:t>
-            </w:r>
-            <w:proofErr w:type="spellEnd"/>
+            </w:pPr>
             <w:r>
               <w:rPr>
                 <w:rFonts w:ascii="Arial" w:eastAsia="Times New Roman" w:hAnsi="Arial" w:cs="Arial"/>
@@ -314,60 +374,24 @@
                 <w:sz w:val="16"/>
                 <w:szCs w:val="16"/>
               </w:rPr>
-              <w:t>)</w:t>
-            </w:r>
-          </w:p>
-        </w:tc>
-        <w:tc>
-          <w:tcPr>
-            <w:tcW w:w="1204" w:type="pct"/>
+              <w:t>Chromosome number</w:t>
+            </w:r>
+          </w:p>
+        </w:tc>
+        <w:tc>
+          <w:tcPr>
+            <w:tcW w:w="1039" w:type="pct"/>
             <w:tcBorders>
               <w:top w:val="single" w:sz="8" w:space="0" w:color="000000"/>
               <w:left w:val="single" w:sz="8" w:space="0" w:color="FFFFFF"/>
               <w:bottom w:val="nil"/>
               <w:right w:val="single" w:sz="8" w:space="0" w:color="FFFFFF"/>
             </w:tcBorders>
-            <w:shd w:val="clear" w:color="auto" w:fill="auto"/>
-            <w:tcMar>
-              <w:top w:w="72" w:type="dxa"/>
-              <w:left w:w="144" w:type="dxa"/>
-              <w:bottom w:w="72" w:type="dxa"/>
-              <w:right w:w="144" w:type="dxa"/>
-            </w:tcMar>
-            <w:vAlign w:val="center"/>
-            <w:hideMark/>
-          </w:tcPr>
-          <w:p>
-            <w:pPr>
-              <w:spacing w:after="0" w:line="240" w:lineRule="auto"/>
-              <w:rPr>
-                <w:rFonts w:ascii="Arial" w:eastAsia="Times New Roman" w:hAnsi="Arial" w:cs="Arial"/>
-                <w:sz w:val="16"/>
-                <w:szCs w:val="16"/>
-              </w:rPr>
-            </w:pPr>
-          </w:p>
-        </w:tc>
-        <w:tc>
-          <w:tcPr>
-            <w:tcW w:w="1200" w:type="pct"/>
-            <w:tcBorders>
-              <w:top w:val="single" w:sz="8" w:space="0" w:color="000000"/>
-              <w:left w:val="single" w:sz="8" w:space="0" w:color="FFFFFF"/>
-              <w:bottom w:val="nil"/>
-              <w:right w:val="single" w:sz="8" w:space="0" w:color="FFFFFF"/>
-            </w:tcBorders>
-            <w:tcMar>
-              <w:top w:w="72" w:type="dxa"/>
-              <w:left w:w="144" w:type="dxa"/>
-              <w:bottom w:w="72" w:type="dxa"/>
-              <w:right w:w="144" w:type="dxa"/>
-            </w:tcMar>
-            <w:vAlign w:val="center"/>
-          </w:tcPr>
-          <w:p>
-            <w:pPr>
-              <w:spacing w:after="0" w:line="240" w:lineRule="auto"/>
+            <w:vAlign w:val="center"/>
+          </w:tcPr>
+          <w:p>
+            <w:pPr>
+              <w:spacing w:after="0" w:line="276" w:lineRule="auto"/>
               <w:rPr>
                 <w:rFonts w:ascii="Arial" w:eastAsia="Times New Roman" w:hAnsi="Arial" w:cs="Arial"/>
                 <w:b/>
@@ -388,7 +412,7 @@
                 <w:sz w:val="16"/>
                 <w:szCs w:val="16"/>
               </w:rPr>
-              <w:t>Chromosome number</w:t>
+              <w:t>Ploidy level</w:t>
             </w:r>
           </w:p>
         </w:tc>
@@ -399,7 +423,7 @@
         </w:trPr>
         <w:tc>
           <w:tcPr>
-            <w:tcW w:w="1226" w:type="pct"/>
+            <w:tcW w:w="831" w:type="pct"/>
             <w:vMerge/>
             <w:tcBorders>
               <w:top w:val="single" w:sz="8" w:space="0" w:color="000000"/>
@@ -412,18 +436,18 @@
           </w:tcPr>
           <w:p>
             <w:pPr>
-              <w:spacing w:after="0" w:line="240" w:lineRule="auto"/>
-              <w:rPr>
-                <w:rFonts w:ascii="Arial" w:eastAsia="Times New Roman" w:hAnsi="Arial" w:cs="Arial"/>
-                <w:sz w:val="16"/>
-                <w:szCs w:val="16"/>
-              </w:rPr>
-            </w:pPr>
-          </w:p>
-        </w:tc>
-        <w:tc>
-          <w:tcPr>
-            <w:tcW w:w="1370" w:type="pct"/>
+              <w:spacing w:after="0" w:line="276" w:lineRule="auto"/>
+              <w:rPr>
+                <w:rFonts w:ascii="Arial" w:eastAsia="Times New Roman" w:hAnsi="Arial" w:cs="Arial"/>
+                <w:sz w:val="16"/>
+                <w:szCs w:val="16"/>
+              </w:rPr>
+            </w:pPr>
+          </w:p>
+        </w:tc>
+        <w:tc>
+          <w:tcPr>
+            <w:tcW w:w="904" w:type="pct"/>
             <w:tcBorders>
               <w:top w:val="nil"/>
               <w:left w:val="single" w:sz="24" w:space="0" w:color="FFFFFF"/>
@@ -442,7 +466,7 @@
           </w:tcPr>
           <w:p>
             <w:pPr>
-              <w:spacing w:after="0" w:line="240" w:lineRule="auto"/>
+              <w:spacing w:after="0" w:line="276" w:lineRule="auto"/>
               <w:rPr>
                 <w:rFonts w:ascii="Arial" w:eastAsia="Times New Roman" w:hAnsi="Arial" w:cs="Arial"/>
                 <w:sz w:val="16"/>
@@ -463,7 +487,7 @@
         </w:tc>
         <w:tc>
           <w:tcPr>
-            <w:tcW w:w="1204" w:type="pct"/>
+            <w:tcW w:w="1044" w:type="pct"/>
             <w:tcBorders>
               <w:top w:val="nil"/>
               <w:left w:val="single" w:sz="8" w:space="0" w:color="FFFFFF"/>
@@ -482,7 +506,7 @@
           </w:tcPr>
           <w:p>
             <w:pPr>
-              <w:spacing w:after="0" w:line="240" w:lineRule="auto"/>
+              <w:spacing w:after="0" w:line="276" w:lineRule="auto"/>
               <w:rPr>
                 <w:rFonts w:ascii="Arial" w:eastAsia="Times New Roman" w:hAnsi="Arial" w:cs="Arial"/>
                 <w:sz w:val="16"/>
@@ -503,7 +527,7 @@
         </w:tc>
         <w:tc>
           <w:tcPr>
-            <w:tcW w:w="1200" w:type="pct"/>
+            <w:tcW w:w="1182" w:type="pct"/>
             <w:tcBorders>
               <w:top w:val="nil"/>
               <w:left w:val="single" w:sz="8" w:space="0" w:color="FFFFFF"/>
@@ -520,7 +544,41 @@
           </w:tcPr>
           <w:p>
             <w:pPr>
-              <w:spacing w:after="0" w:line="240" w:lineRule="auto"/>
+              <w:spacing w:after="0" w:line="276" w:lineRule="auto"/>
+              <w:rPr>
+                <w:rFonts w:ascii="Arial" w:eastAsia="Times New Roman" w:hAnsi="Arial" w:cs="Arial"/>
+                <w:color w:val="000000" w:themeColor="text1"/>
+                <w:kern w:val="24"/>
+                <w:sz w:val="16"/>
+                <w:szCs w:val="16"/>
+              </w:rPr>
+            </w:pPr>
+            <w:r>
+              <w:rPr>
+                <w:rFonts w:ascii="Arial" w:eastAsia="Times New Roman" w:hAnsi="Arial" w:cs="Arial"/>
+                <w:color w:val="000000" w:themeColor="text1"/>
+                <w:kern w:val="24"/>
+                <w:sz w:val="16"/>
+                <w:szCs w:val="16"/>
+              </w:rPr>
+              <w:t>Published previously</w:t>
+            </w:r>
+          </w:p>
+        </w:tc>
+        <w:tc>
+          <w:tcPr>
+            <w:tcW w:w="1039" w:type="pct"/>
+            <w:tcBorders>
+              <w:top w:val="nil"/>
+              <w:left w:val="single" w:sz="8" w:space="0" w:color="FFFFFF"/>
+              <w:bottom w:val="single" w:sz="8" w:space="0" w:color="000000"/>
+              <w:right w:val="single" w:sz="8" w:space="0" w:color="FFFFFF"/>
+            </w:tcBorders>
+            <w:vAlign w:val="center"/>
+          </w:tcPr>
+          <w:p>
+            <w:pPr>
+              <w:spacing w:after="0" w:line="276" w:lineRule="auto"/>
               <w:rPr>
                 <w:rFonts w:ascii="Arial" w:eastAsia="Times New Roman" w:hAnsi="Arial" w:cs="Arial"/>
                 <w:color w:val="000000" w:themeColor="text1"/>
@@ -548,7 +606,7 @@
         </w:trPr>
         <w:tc>
           <w:tcPr>
-            <w:tcW w:w="1226" w:type="pct"/>
+            <w:tcW w:w="831" w:type="pct"/>
             <w:tcBorders>
               <w:top w:val="single" w:sz="8" w:space="0" w:color="FFFFFF"/>
               <w:left w:val="nil"/>
@@ -567,7 +625,7 @@
           </w:tcPr>
           <w:p>
             <w:pPr>
-              <w:spacing w:after="0" w:line="240" w:lineRule="auto"/>
+              <w:spacing w:after="0" w:line="276" w:lineRule="auto"/>
               <w:rPr>
                 <w:rFonts w:ascii="Arial" w:eastAsia="Times New Roman" w:hAnsi="Arial" w:cs="Arial"/>
                 <w:sz w:val="16"/>
@@ -590,7 +648,7 @@
         </w:tc>
         <w:tc>
           <w:tcPr>
-            <w:tcW w:w="1370" w:type="pct"/>
+            <w:tcW w:w="904" w:type="pct"/>
             <w:tcBorders>
               <w:top w:val="single" w:sz="8" w:space="0" w:color="FFFFFF"/>
               <w:left w:val="single" w:sz="8" w:space="0" w:color="FFFFFF"/>
@@ -609,18 +667,18 @@
           </w:tcPr>
           <w:p>
             <w:pPr>
-              <w:spacing w:after="0" w:line="240" w:lineRule="auto"/>
-              <w:rPr>
-                <w:rFonts w:ascii="Arial" w:eastAsia="Times New Roman" w:hAnsi="Arial" w:cs="Arial"/>
-                <w:sz w:val="16"/>
-                <w:szCs w:val="16"/>
-              </w:rPr>
-            </w:pPr>
-          </w:p>
-        </w:tc>
-        <w:tc>
-          <w:tcPr>
-            <w:tcW w:w="1204" w:type="pct"/>
+              <w:spacing w:after="0" w:line="276" w:lineRule="auto"/>
+              <w:rPr>
+                <w:rFonts w:ascii="Arial" w:eastAsia="Times New Roman" w:hAnsi="Arial" w:cs="Arial"/>
+                <w:sz w:val="16"/>
+                <w:szCs w:val="16"/>
+              </w:rPr>
+            </w:pPr>
+          </w:p>
+        </w:tc>
+        <w:tc>
+          <w:tcPr>
+            <w:tcW w:w="1044" w:type="pct"/>
             <w:tcBorders>
               <w:top w:val="single" w:sz="8" w:space="0" w:color="FFFFFF"/>
               <w:left w:val="single" w:sz="8" w:space="0" w:color="FFFFFF"/>
@@ -639,7 +697,7 @@
           </w:tcPr>
           <w:p>
             <w:pPr>
-              <w:spacing w:after="0" w:line="240" w:lineRule="auto"/>
+              <w:spacing w:after="0" w:line="276" w:lineRule="auto"/>
               <w:rPr>
                 <w:rFonts w:ascii="Arial" w:eastAsia="Times New Roman" w:hAnsi="Arial" w:cs="Arial"/>
                 <w:sz w:val="16"/>
@@ -660,7 +718,7 @@
         </w:tc>
         <w:tc>
           <w:tcPr>
-            <w:tcW w:w="1200" w:type="pct"/>
+            <w:tcW w:w="1182" w:type="pct"/>
             <w:tcBorders>
               <w:top w:val="single" w:sz="8" w:space="0" w:color="FFFFFF"/>
               <w:left w:val="single" w:sz="8" w:space="0" w:color="FFFFFF"/>
@@ -678,13 +736,52 @@
           </w:tcPr>
           <w:p>
             <w:pPr>
-              <w:spacing w:after="0" w:line="240" w:lineRule="auto"/>
-              <w:rPr>
-                <w:rFonts w:ascii="Arial" w:eastAsia="Times New Roman" w:hAnsi="Arial" w:cs="Arial"/>
-                <w:sz w:val="16"/>
-                <w:szCs w:val="16"/>
-              </w:rPr>
-            </w:pPr>
+              <w:spacing w:after="0" w:line="276" w:lineRule="auto"/>
+              <w:rPr>
+                <w:rFonts w:ascii="Arial" w:eastAsia="Times New Roman" w:hAnsi="Arial" w:cs="Arial"/>
+                <w:sz w:val="16"/>
+                <w:szCs w:val="16"/>
+              </w:rPr>
+            </w:pPr>
+            <w:r>
+              <w:rPr>
+                <w:rFonts w:ascii="Arial" w:eastAsia="Times New Roman" w:hAnsi="Arial" w:cs="Arial"/>
+                <w:sz w:val="16"/>
+                <w:szCs w:val="16"/>
+              </w:rPr>
+              <w:t>2n = 26 (Lee, 1967)</w:t>
+            </w:r>
+          </w:p>
+        </w:tc>
+        <w:tc>
+          <w:tcPr>
+            <w:tcW w:w="1039" w:type="pct"/>
+            <w:tcBorders>
+              <w:top w:val="single" w:sz="8" w:space="0" w:color="FFFFFF"/>
+              <w:left w:val="single" w:sz="8" w:space="0" w:color="FFFFFF"/>
+              <w:bottom w:val="single" w:sz="8" w:space="0" w:color="FFFFFF"/>
+              <w:right w:val="single" w:sz="8" w:space="0" w:color="FFFFFF"/>
+            </w:tcBorders>
+            <w:shd w:val="clear" w:color="auto" w:fill="F4C37C"/>
+            <w:vAlign w:val="center"/>
+          </w:tcPr>
+          <w:p>
+            <w:pPr>
+              <w:spacing w:after="0" w:line="276" w:lineRule="auto"/>
+              <w:rPr>
+                <w:rFonts w:ascii="Arial" w:eastAsia="Times New Roman" w:hAnsi="Arial" w:cs="Arial"/>
+                <w:sz w:val="16"/>
+                <w:szCs w:val="16"/>
+              </w:rPr>
+            </w:pPr>
+            <w:r>
+              <w:rPr>
+                <w:rFonts w:ascii="Arial" w:eastAsia="Times New Roman" w:hAnsi="Arial" w:cs="Arial"/>
+                <w:sz w:val="16"/>
+                <w:szCs w:val="16"/>
+              </w:rPr>
+              <w:t>2 (Lee, 1967)</w:t>
+            </w:r>
           </w:p>
         </w:tc>
       </w:tr>
@@ -694,7 +791,7 @@
         </w:trPr>
         <w:tc>
           <w:tcPr>
-            <w:tcW w:w="1226" w:type="pct"/>
+            <w:tcW w:w="831" w:type="pct"/>
             <w:tcBorders>
               <w:top w:val="single" w:sz="8" w:space="0" w:color="FFFFFF"/>
               <w:left w:val="nil"/>
@@ -713,7 +810,7 @@
           </w:tcPr>
           <w:p>
             <w:pPr>
-              <w:spacing w:after="0" w:line="240" w:lineRule="auto"/>
+              <w:spacing w:after="0" w:line="276" w:lineRule="auto"/>
               <w:rPr>
                 <w:rFonts w:ascii="Arial" w:eastAsia="Times New Roman" w:hAnsi="Arial" w:cs="Arial"/>
                 <w:sz w:val="16"/>
@@ -736,7 +833,7 @@
         </w:tc>
         <w:tc>
           <w:tcPr>
-            <w:tcW w:w="1370" w:type="pct"/>
+            <w:tcW w:w="904" w:type="pct"/>
             <w:tcBorders>
               <w:top w:val="single" w:sz="8" w:space="0" w:color="FFFFFF"/>
               <w:left w:val="single" w:sz="8" w:space="0" w:color="FFFFFF"/>
@@ -755,18 +852,18 @@
           </w:tcPr>
           <w:p>
             <w:pPr>
-              <w:spacing w:after="0" w:line="240" w:lineRule="auto"/>
-              <w:rPr>
-                <w:rFonts w:ascii="Arial" w:eastAsia="Times New Roman" w:hAnsi="Arial" w:cs="Arial"/>
-                <w:sz w:val="16"/>
-                <w:szCs w:val="16"/>
-              </w:rPr>
-            </w:pPr>
-          </w:p>
-        </w:tc>
-        <w:tc>
-          <w:tcPr>
-            <w:tcW w:w="1204" w:type="pct"/>
+              <w:spacing w:after="0" w:line="276" w:lineRule="auto"/>
+              <w:rPr>
+                <w:rFonts w:ascii="Arial" w:eastAsia="Times New Roman" w:hAnsi="Arial" w:cs="Arial"/>
+                <w:sz w:val="16"/>
+                <w:szCs w:val="16"/>
+              </w:rPr>
+            </w:pPr>
+          </w:p>
+        </w:tc>
+        <w:tc>
+          <w:tcPr>
+            <w:tcW w:w="1044" w:type="pct"/>
             <w:tcBorders>
               <w:top w:val="single" w:sz="8" w:space="0" w:color="FFFFFF"/>
               <w:left w:val="single" w:sz="8" w:space="0" w:color="FFFFFF"/>
@@ -785,7 +882,7 @@
           </w:tcPr>
           <w:p>
             <w:pPr>
-              <w:spacing w:after="0" w:line="240" w:lineRule="auto"/>
+              <w:spacing w:after="0" w:line="276" w:lineRule="auto"/>
               <w:rPr>
                 <w:rFonts w:ascii="Arial" w:eastAsia="Times New Roman" w:hAnsi="Arial" w:cs="Arial"/>
                 <w:sz w:val="16"/>
@@ -806,7 +903,7 @@
         </w:tc>
         <w:tc>
           <w:tcPr>
-            <w:tcW w:w="1200" w:type="pct"/>
+            <w:tcW w:w="1182" w:type="pct"/>
             <w:tcBorders>
               <w:top w:val="single" w:sz="8" w:space="0" w:color="FFFFFF"/>
               <w:left w:val="single" w:sz="8" w:space="0" w:color="FFFFFF"/>
@@ -824,7 +921,30 @@
           </w:tcPr>
           <w:p>
             <w:pPr>
-              <w:spacing w:after="0" w:line="240" w:lineRule="auto"/>
+              <w:spacing w:after="0" w:line="276" w:lineRule="auto"/>
+              <w:rPr>
+                <w:rFonts w:ascii="Arial" w:eastAsia="Times New Roman" w:hAnsi="Arial" w:cs="Arial"/>
+                <w:sz w:val="16"/>
+                <w:szCs w:val="16"/>
+              </w:rPr>
+            </w:pPr>
+          </w:p>
+        </w:tc>
+        <w:tc>
+          <w:tcPr>
+            <w:tcW w:w="1039" w:type="pct"/>
+            <w:tcBorders>
+              <w:top w:val="single" w:sz="8" w:space="0" w:color="FFFFFF"/>
+              <w:left w:val="single" w:sz="8" w:space="0" w:color="FFFFFF"/>
+              <w:bottom w:val="single" w:sz="8" w:space="0" w:color="FFFFFF"/>
+              <w:right w:val="single" w:sz="8" w:space="0" w:color="FFFFFF"/>
+            </w:tcBorders>
+            <w:shd w:val="clear" w:color="auto" w:fill="F4C37C"/>
+            <w:vAlign w:val="center"/>
+          </w:tcPr>
+          <w:p>
+            <w:pPr>
+              <w:spacing w:after="0" w:line="276" w:lineRule="auto"/>
               <w:rPr>
                 <w:rFonts w:ascii="Arial" w:eastAsia="Times New Roman" w:hAnsi="Arial" w:cs="Arial"/>
                 <w:sz w:val="16"/>
@@ -840,7 +960,7 @@
         </w:trPr>
         <w:tc>
           <w:tcPr>
-            <w:tcW w:w="1226" w:type="pct"/>
+            <w:tcW w:w="831" w:type="pct"/>
             <w:tcBorders>
               <w:top w:val="single" w:sz="8" w:space="0" w:color="FFFFFF"/>
               <w:left w:val="nil"/>
@@ -859,7 +979,7 @@
           </w:tcPr>
           <w:p>
             <w:pPr>
-              <w:spacing w:after="0" w:line="240" w:lineRule="auto"/>
+              <w:spacing w:after="0" w:line="276" w:lineRule="auto"/>
               <w:rPr>
                 <w:rFonts w:ascii="Arial" w:eastAsia="Times New Roman" w:hAnsi="Arial" w:cs="Arial"/>
                 <w:sz w:val="16"/>
@@ -876,27 +996,13 @@
                 <w:sz w:val="16"/>
                 <w:szCs w:val="16"/>
               </w:rPr>
-              <w:t xml:space="preserve">S. </w:t>
-            </w:r>
-            <w:proofErr w:type="spellStart"/>
-            <w:r>
-              <w:rPr>
-                <w:rFonts w:ascii="Arial" w:eastAsia="Times New Roman" w:hAnsi="Arial" w:cs="Arial"/>
-                <w:i/>
-                <w:iCs/>
-                <w:color w:val="000000" w:themeColor="dark1"/>
-                <w:kern w:val="24"/>
-                <w:sz w:val="16"/>
-                <w:szCs w:val="16"/>
-              </w:rPr>
-              <w:t>barbata</w:t>
-            </w:r>
-            <w:proofErr w:type="spellEnd"/>
-          </w:p>
-        </w:tc>
-        <w:tc>
-          <w:tcPr>
-            <w:tcW w:w="1370" w:type="pct"/>
+              <w:t>S. barbata</w:t>
+            </w:r>
+          </w:p>
+        </w:tc>
+        <w:tc>
+          <w:tcPr>
+            <w:tcW w:w="904" w:type="pct"/>
             <w:tcBorders>
               <w:top w:val="single" w:sz="8" w:space="0" w:color="FFFFFF"/>
               <w:left w:val="single" w:sz="8" w:space="0" w:color="FFFFFF"/>
@@ -915,7 +1021,7 @@
           </w:tcPr>
           <w:p>
             <w:pPr>
-              <w:spacing w:after="0" w:line="240" w:lineRule="auto"/>
+              <w:spacing w:after="0" w:line="276" w:lineRule="auto"/>
               <w:rPr>
                 <w:rFonts w:ascii="Arial" w:eastAsia="Times New Roman" w:hAnsi="Arial" w:cs="Arial"/>
                 <w:sz w:val="16"/>
@@ -936,7 +1042,7 @@
         </w:tc>
         <w:tc>
           <w:tcPr>
-            <w:tcW w:w="1204" w:type="pct"/>
+            <w:tcW w:w="1044" w:type="pct"/>
             <w:tcBorders>
               <w:top w:val="single" w:sz="8" w:space="0" w:color="FFFFFF"/>
               <w:left w:val="single" w:sz="8" w:space="0" w:color="FFFFFF"/>
@@ -955,7 +1061,7 @@
           </w:tcPr>
           <w:p>
             <w:pPr>
-              <w:spacing w:after="0" w:line="240" w:lineRule="auto"/>
+              <w:spacing w:after="0" w:line="276" w:lineRule="auto"/>
               <w:rPr>
                 <w:rFonts w:ascii="Arial" w:eastAsia="Times New Roman" w:hAnsi="Arial" w:cs="Arial"/>
                 <w:sz w:val="16"/>
@@ -976,7 +1082,7 @@
         </w:tc>
         <w:tc>
           <w:tcPr>
-            <w:tcW w:w="1200" w:type="pct"/>
+            <w:tcW w:w="1182" w:type="pct"/>
             <w:tcBorders>
               <w:top w:val="single" w:sz="8" w:space="0" w:color="FFFFFF"/>
               <w:left w:val="single" w:sz="8" w:space="0" w:color="FFFFFF"/>
@@ -994,7 +1100,7 @@
           </w:tcPr>
           <w:p>
             <w:pPr>
-              <w:spacing w:after="0" w:line="240" w:lineRule="auto"/>
+              <w:spacing w:after="0" w:line="276" w:lineRule="auto"/>
               <w:rPr>
                 <w:rFonts w:ascii="Arial" w:eastAsia="Times New Roman" w:hAnsi="Arial" w:cs="Arial"/>
                 <w:color w:val="000000" w:themeColor="dark1"/>
@@ -1012,6 +1118,41 @@
                 <w:szCs w:val="16"/>
               </w:rPr>
               <w:t>2n = 26 (Xu et al., 2020)</w:t>
+            </w:r>
+          </w:p>
+        </w:tc>
+        <w:tc>
+          <w:tcPr>
+            <w:tcW w:w="1039" w:type="pct"/>
+            <w:tcBorders>
+              <w:top w:val="single" w:sz="8" w:space="0" w:color="FFFFFF"/>
+              <w:left w:val="single" w:sz="8" w:space="0" w:color="FFFFFF"/>
+              <w:bottom w:val="single" w:sz="8" w:space="0" w:color="FFFFFF"/>
+              <w:right w:val="single" w:sz="8" w:space="0" w:color="FFFFFF"/>
+            </w:tcBorders>
+            <w:shd w:val="clear" w:color="auto" w:fill="F4C37C"/>
+            <w:vAlign w:val="center"/>
+          </w:tcPr>
+          <w:p>
+            <w:pPr>
+              <w:spacing w:after="0" w:line="276" w:lineRule="auto"/>
+              <w:rPr>
+                <w:rFonts w:ascii="Arial" w:eastAsia="Times New Roman" w:hAnsi="Arial" w:cs="Arial"/>
+                <w:color w:val="000000" w:themeColor="dark1"/>
+                <w:kern w:val="24"/>
+                <w:sz w:val="16"/>
+                <w:szCs w:val="16"/>
+              </w:rPr>
+            </w:pPr>
+            <w:r>
+              <w:rPr>
+                <w:rFonts w:ascii="Arial" w:eastAsia="Times New Roman" w:hAnsi="Arial" w:cs="Arial"/>
+                <w:color w:val="000000" w:themeColor="dark1"/>
+                <w:kern w:val="24"/>
+                <w:sz w:val="16"/>
+                <w:szCs w:val="16"/>
+              </w:rPr>
+              <w:t>2 (Hsieh &amp; Huang, 1995)</w:t>
             </w:r>
           </w:p>
         </w:tc>
@@ -1022,7 +1163,7 @@
         </w:trPr>
         <w:tc>
           <w:tcPr>
-            <w:tcW w:w="1226" w:type="pct"/>
+            <w:tcW w:w="831" w:type="pct"/>
             <w:tcBorders>
               <w:top w:val="single" w:sz="8" w:space="0" w:color="FFFFFF"/>
               <w:left w:val="nil"/>
@@ -1041,7 +1182,7 @@
           </w:tcPr>
           <w:p>
             <w:pPr>
-              <w:spacing w:after="0" w:line="240" w:lineRule="auto"/>
+              <w:spacing w:after="0" w:line="276" w:lineRule="auto"/>
               <w:rPr>
                 <w:rFonts w:ascii="Arial" w:eastAsia="Times New Roman" w:hAnsi="Arial" w:cs="Arial"/>
                 <w:sz w:val="16"/>
@@ -1064,7 +1205,7 @@
         </w:tc>
         <w:tc>
           <w:tcPr>
-            <w:tcW w:w="1370" w:type="pct"/>
+            <w:tcW w:w="904" w:type="pct"/>
             <w:tcBorders>
               <w:top w:val="single" w:sz="8" w:space="0" w:color="FFFFFF"/>
               <w:left w:val="single" w:sz="8" w:space="0" w:color="FFFFFF"/>
@@ -1083,7 +1224,7 @@
           </w:tcPr>
           <w:p>
             <w:pPr>
-              <w:spacing w:after="0" w:line="240" w:lineRule="auto"/>
+              <w:spacing w:after="0" w:line="276" w:lineRule="auto"/>
               <w:rPr>
                 <w:rFonts w:ascii="Arial" w:eastAsia="Times New Roman" w:hAnsi="Arial" w:cs="Arial"/>
                 <w:sz w:val="16"/>
@@ -1104,7 +1245,7 @@
         </w:tc>
         <w:tc>
           <w:tcPr>
-            <w:tcW w:w="1204" w:type="pct"/>
+            <w:tcW w:w="1044" w:type="pct"/>
             <w:tcBorders>
               <w:top w:val="single" w:sz="8" w:space="0" w:color="FFFFFF"/>
               <w:left w:val="single" w:sz="8" w:space="0" w:color="FFFFFF"/>
@@ -1123,7 +1264,7 @@
           </w:tcPr>
           <w:p>
             <w:pPr>
-              <w:spacing w:after="0" w:line="240" w:lineRule="auto"/>
+              <w:spacing w:after="0" w:line="276" w:lineRule="auto"/>
               <w:rPr>
                 <w:rFonts w:ascii="Arial" w:eastAsia="Times New Roman" w:hAnsi="Arial" w:cs="Arial"/>
                 <w:sz w:val="16"/>
@@ -1144,7 +1285,7 @@
         </w:tc>
         <w:tc>
           <w:tcPr>
-            <w:tcW w:w="1200" w:type="pct"/>
+            <w:tcW w:w="1182" w:type="pct"/>
             <w:tcBorders>
               <w:top w:val="single" w:sz="8" w:space="0" w:color="FFFFFF"/>
               <w:left w:val="single" w:sz="8" w:space="0" w:color="FFFFFF"/>
@@ -1162,7 +1303,7 @@
           </w:tcPr>
           <w:p>
             <w:pPr>
-              <w:spacing w:after="0" w:line="240" w:lineRule="auto"/>
+              <w:spacing w:after="0" w:line="276" w:lineRule="auto"/>
               <w:rPr>
                 <w:rFonts w:ascii="Arial" w:eastAsia="Times New Roman" w:hAnsi="Arial" w:cs="Arial"/>
                 <w:color w:val="000000" w:themeColor="dark1"/>
@@ -1181,6 +1322,31 @@
               </w:rPr>
               <w:t>2n = 18 (Cole et al., 2008)</w:t>
             </w:r>
+          </w:p>
+        </w:tc>
+        <w:tc>
+          <w:tcPr>
+            <w:tcW w:w="1039" w:type="pct"/>
+            <w:tcBorders>
+              <w:top w:val="single" w:sz="8" w:space="0" w:color="FFFFFF"/>
+              <w:left w:val="single" w:sz="8" w:space="0" w:color="FFFFFF"/>
+              <w:bottom w:val="single" w:sz="8" w:space="0" w:color="FFFFFF"/>
+              <w:right w:val="single" w:sz="8" w:space="0" w:color="FFFFFF"/>
+            </w:tcBorders>
+            <w:shd w:val="clear" w:color="auto" w:fill="F4C37C"/>
+            <w:vAlign w:val="center"/>
+          </w:tcPr>
+          <w:p>
+            <w:pPr>
+              <w:spacing w:after="0" w:line="276" w:lineRule="auto"/>
+              <w:rPr>
+                <w:rFonts w:ascii="Arial" w:eastAsia="Times New Roman" w:hAnsi="Arial" w:cs="Arial"/>
+                <w:color w:val="000000" w:themeColor="dark1"/>
+                <w:kern w:val="24"/>
+                <w:sz w:val="16"/>
+                <w:szCs w:val="16"/>
+              </w:rPr>
+            </w:pPr>
           </w:p>
         </w:tc>
       </w:tr>
@@ -1190,7 +1356,7 @@
         </w:trPr>
         <w:tc>
           <w:tcPr>
-            <w:tcW w:w="1226" w:type="pct"/>
+            <w:tcW w:w="831" w:type="pct"/>
             <w:tcBorders>
               <w:top w:val="single" w:sz="8" w:space="0" w:color="FFFFFF"/>
               <w:left w:val="nil"/>
@@ -1209,7 +1375,7 @@
           </w:tcPr>
           <w:p>
             <w:pPr>
-              <w:spacing w:after="0" w:line="240" w:lineRule="auto"/>
+              <w:spacing w:after="0" w:line="276" w:lineRule="auto"/>
               <w:rPr>
                 <w:rFonts w:ascii="Arial" w:eastAsia="Times New Roman" w:hAnsi="Arial" w:cs="Arial"/>
                 <w:sz w:val="16"/>
@@ -1226,27 +1392,13 @@
                 <w:sz w:val="16"/>
                 <w:szCs w:val="16"/>
               </w:rPr>
-              <w:t xml:space="preserve">S. </w:t>
-            </w:r>
-            <w:proofErr w:type="spellStart"/>
-            <w:r>
-              <w:rPr>
-                <w:rFonts w:ascii="Arial" w:eastAsia="Times New Roman" w:hAnsi="Arial" w:cs="Arial"/>
-                <w:i/>
-                <w:iCs/>
-                <w:color w:val="000000" w:themeColor="dark1"/>
-                <w:kern w:val="24"/>
-                <w:sz w:val="16"/>
-                <w:szCs w:val="16"/>
-              </w:rPr>
-              <w:t>strigillosa</w:t>
-            </w:r>
-            <w:proofErr w:type="spellEnd"/>
-          </w:p>
-        </w:tc>
-        <w:tc>
-          <w:tcPr>
-            <w:tcW w:w="1370" w:type="pct"/>
+              <w:t>S. strigillosa</w:t>
+            </w:r>
+          </w:p>
+        </w:tc>
+        <w:tc>
+          <w:tcPr>
+            <w:tcW w:w="904" w:type="pct"/>
             <w:tcBorders>
               <w:top w:val="single" w:sz="8" w:space="0" w:color="FFFFFF"/>
               <w:left w:val="single" w:sz="8" w:space="0" w:color="FFFFFF"/>
@@ -1265,18 +1417,18 @@
           </w:tcPr>
           <w:p>
             <w:pPr>
-              <w:spacing w:after="0" w:line="240" w:lineRule="auto"/>
-              <w:rPr>
-                <w:rFonts w:ascii="Arial" w:eastAsia="Times New Roman" w:hAnsi="Arial" w:cs="Arial"/>
-                <w:sz w:val="16"/>
-                <w:szCs w:val="16"/>
-              </w:rPr>
-            </w:pPr>
-          </w:p>
-        </w:tc>
-        <w:tc>
-          <w:tcPr>
-            <w:tcW w:w="1204" w:type="pct"/>
+              <w:spacing w:after="0" w:line="276" w:lineRule="auto"/>
+              <w:rPr>
+                <w:rFonts w:ascii="Arial" w:eastAsia="Times New Roman" w:hAnsi="Arial" w:cs="Arial"/>
+                <w:sz w:val="16"/>
+                <w:szCs w:val="16"/>
+              </w:rPr>
+            </w:pPr>
+          </w:p>
+        </w:tc>
+        <w:tc>
+          <w:tcPr>
+            <w:tcW w:w="1044" w:type="pct"/>
             <w:tcBorders>
               <w:top w:val="single" w:sz="8" w:space="0" w:color="FFFFFF"/>
               <w:left w:val="single" w:sz="8" w:space="0" w:color="FFFFFF"/>
@@ -1295,7 +1447,7 @@
           </w:tcPr>
           <w:p>
             <w:pPr>
-              <w:spacing w:after="0" w:line="240" w:lineRule="auto"/>
+              <w:spacing w:after="0" w:line="276" w:lineRule="auto"/>
               <w:rPr>
                 <w:rFonts w:ascii="Arial" w:eastAsia="Times New Roman" w:hAnsi="Arial" w:cs="Arial"/>
                 <w:sz w:val="16"/>
@@ -1316,7 +1468,7 @@
         </w:tc>
         <w:tc>
           <w:tcPr>
-            <w:tcW w:w="1200" w:type="pct"/>
+            <w:tcW w:w="1182" w:type="pct"/>
             <w:tcBorders>
               <w:top w:val="single" w:sz="8" w:space="0" w:color="FFFFFF"/>
               <w:left w:val="single" w:sz="8" w:space="0" w:color="FFFFFF"/>
@@ -1334,13 +1486,106 @@
           </w:tcPr>
           <w:p>
             <w:pPr>
-              <w:spacing w:after="0" w:line="240" w:lineRule="auto"/>
-              <w:rPr>
-                <w:rFonts w:ascii="Arial" w:eastAsia="Times New Roman" w:hAnsi="Arial" w:cs="Arial"/>
-                <w:sz w:val="16"/>
-                <w:szCs w:val="16"/>
-              </w:rPr>
-            </w:pPr>
+              <w:spacing w:after="0" w:line="276" w:lineRule="auto"/>
+              <w:rPr>
+                <w:rFonts w:ascii="Arial" w:eastAsia="Times New Roman" w:hAnsi="Arial" w:cs="Arial"/>
+                <w:sz w:val="16"/>
+                <w:szCs w:val="16"/>
+              </w:rPr>
+            </w:pPr>
+            <w:r>
+              <w:rPr>
+                <w:rFonts w:ascii="Arial" w:eastAsia="Times New Roman" w:hAnsi="Arial" w:cs="Arial"/>
+                <w:sz w:val="16"/>
+                <w:szCs w:val="16"/>
+              </w:rPr>
+              <w:t>2n = 32 (Sokolovskaya et al., 1986);</w:t>
+            </w:r>
+          </w:p>
+          <w:p>
+            <w:pPr>
+              <w:spacing w:after="0" w:line="276" w:lineRule="auto"/>
+              <w:rPr>
+                <w:rFonts w:ascii="Arial" w:eastAsia="Times New Roman" w:hAnsi="Arial" w:cs="Arial"/>
+                <w:sz w:val="16"/>
+                <w:szCs w:val="16"/>
+              </w:rPr>
+            </w:pPr>
+            <w:r>
+              <w:rPr>
+                <w:rFonts w:ascii="Arial" w:eastAsia="Times New Roman" w:hAnsi="Arial" w:cs="Arial"/>
+                <w:sz w:val="16"/>
+                <w:szCs w:val="16"/>
+              </w:rPr>
+              <w:t>2n = 32 (Nishikawa</w:t>
+            </w:r>
+            <w:r>
+              <w:rPr>
+                <w:rFonts w:ascii="Arial" w:eastAsia="Times New Roman" w:hAnsi="Arial" w:cs="Arial"/>
+                <w:sz w:val="16"/>
+                <w:szCs w:val="16"/>
+              </w:rPr>
+              <w:t>,</w:t>
+            </w:r>
+            <w:bookmarkStart w:id="0" w:name="_GoBack"/>
+            <w:bookmarkEnd w:id="0"/>
+            <w:r>
+              <w:rPr>
+                <w:rFonts w:ascii="Arial" w:eastAsia="Times New Roman" w:hAnsi="Arial" w:cs="Arial"/>
+                <w:sz w:val="16"/>
+                <w:szCs w:val="16"/>
+              </w:rPr>
+              <w:t xml:space="preserve"> 1985)</w:t>
+            </w:r>
+          </w:p>
+        </w:tc>
+        <w:tc>
+          <w:tcPr>
+            <w:tcW w:w="1039" w:type="pct"/>
+            <w:tcBorders>
+              <w:top w:val="single" w:sz="8" w:space="0" w:color="FFFFFF"/>
+              <w:left w:val="single" w:sz="8" w:space="0" w:color="FFFFFF"/>
+              <w:bottom w:val="single" w:sz="8" w:space="0" w:color="FFFFFF"/>
+              <w:right w:val="single" w:sz="8" w:space="0" w:color="FFFFFF"/>
+            </w:tcBorders>
+            <w:shd w:val="clear" w:color="auto" w:fill="F4C37C"/>
+            <w:vAlign w:val="center"/>
+          </w:tcPr>
+          <w:p>
+            <w:pPr>
+              <w:spacing w:after="0" w:line="276" w:lineRule="auto"/>
+              <w:rPr>
+                <w:rFonts w:ascii="Arial" w:eastAsia="Times New Roman" w:hAnsi="Arial" w:cs="Arial"/>
+                <w:sz w:val="16"/>
+                <w:szCs w:val="16"/>
+              </w:rPr>
+            </w:pPr>
+            <w:r>
+              <w:rPr>
+                <w:rFonts w:ascii="Arial" w:eastAsia="Times New Roman" w:hAnsi="Arial" w:cs="Arial"/>
+                <w:sz w:val="16"/>
+                <w:szCs w:val="16"/>
+              </w:rPr>
+              <w:t>4 (Sokoloyskaya et al., 1986);</w:t>
+            </w:r>
+          </w:p>
+          <w:p>
+            <w:pPr>
+              <w:spacing w:after="0" w:line="276" w:lineRule="auto"/>
+              <w:rPr>
+                <w:rFonts w:ascii="Arial" w:eastAsia="Times New Roman" w:hAnsi="Arial" w:cs="Arial"/>
+                <w:sz w:val="16"/>
+                <w:szCs w:val="16"/>
+              </w:rPr>
+            </w:pPr>
+            <w:r>
+              <w:rPr>
+                <w:rFonts w:ascii="Arial" w:eastAsia="Times New Roman" w:hAnsi="Arial" w:cs="Arial"/>
+                <w:sz w:val="16"/>
+                <w:szCs w:val="16"/>
+              </w:rPr>
+              <w:t>4 (Nishikawa, 1985)</w:t>
+            </w:r>
           </w:p>
         </w:tc>
       </w:tr>
@@ -1350,7 +1595,7 @@
         </w:trPr>
         <w:tc>
           <w:tcPr>
-            <w:tcW w:w="1226" w:type="pct"/>
+            <w:tcW w:w="831" w:type="pct"/>
             <w:tcBorders>
               <w:top w:val="single" w:sz="8" w:space="0" w:color="FFFFFF"/>
               <w:left w:val="nil"/>
@@ -1369,7 +1614,7 @@
           </w:tcPr>
           <w:p>
             <w:pPr>
-              <w:spacing w:after="0" w:line="240" w:lineRule="auto"/>
+              <w:spacing w:after="0" w:line="276" w:lineRule="auto"/>
               <w:rPr>
                 <w:rFonts w:ascii="Arial" w:eastAsia="Times New Roman" w:hAnsi="Arial" w:cs="Arial"/>
                 <w:sz w:val="16"/>
@@ -1386,27 +1631,13 @@
                 <w:sz w:val="16"/>
                 <w:szCs w:val="16"/>
               </w:rPr>
-              <w:t xml:space="preserve">S. </w:t>
-            </w:r>
-            <w:proofErr w:type="spellStart"/>
-            <w:r>
-              <w:rPr>
-                <w:rFonts w:ascii="Arial" w:eastAsia="Times New Roman" w:hAnsi="Arial" w:cs="Arial"/>
-                <w:i/>
-                <w:iCs/>
-                <w:color w:val="000000" w:themeColor="dark1"/>
-                <w:kern w:val="24"/>
-                <w:sz w:val="16"/>
-                <w:szCs w:val="16"/>
-              </w:rPr>
-              <w:t>dependens</w:t>
-            </w:r>
-            <w:proofErr w:type="spellEnd"/>
-          </w:p>
-        </w:tc>
-        <w:tc>
-          <w:tcPr>
-            <w:tcW w:w="1370" w:type="pct"/>
+              <w:t>S. dependens</w:t>
+            </w:r>
+          </w:p>
+        </w:tc>
+        <w:tc>
+          <w:tcPr>
+            <w:tcW w:w="904" w:type="pct"/>
             <w:tcBorders>
               <w:top w:val="single" w:sz="8" w:space="0" w:color="FFFFFF"/>
               <w:left w:val="single" w:sz="8" w:space="0" w:color="FFFFFF"/>
@@ -1425,7 +1656,7 @@
           </w:tcPr>
           <w:p>
             <w:pPr>
-              <w:spacing w:after="0" w:line="240" w:lineRule="auto"/>
+              <w:spacing w:after="0" w:line="276" w:lineRule="auto"/>
               <w:rPr>
                 <w:rFonts w:ascii="Arial" w:eastAsia="Times New Roman" w:hAnsi="Arial" w:cs="Arial"/>
                 <w:sz w:val="16"/>
@@ -1446,7 +1677,7 @@
         </w:tc>
         <w:tc>
           <w:tcPr>
-            <w:tcW w:w="1204" w:type="pct"/>
+            <w:tcW w:w="1044" w:type="pct"/>
             <w:tcBorders>
               <w:top w:val="single" w:sz="8" w:space="0" w:color="FFFFFF"/>
               <w:left w:val="single" w:sz="8" w:space="0" w:color="FFFFFF"/>
@@ -1465,18 +1696,18 @@
           </w:tcPr>
           <w:p>
             <w:pPr>
-              <w:spacing w:after="0" w:line="240" w:lineRule="auto"/>
-              <w:rPr>
-                <w:rFonts w:ascii="Arial" w:eastAsia="Times New Roman" w:hAnsi="Arial" w:cs="Arial"/>
-                <w:sz w:val="16"/>
-                <w:szCs w:val="16"/>
-              </w:rPr>
-            </w:pPr>
-          </w:p>
-        </w:tc>
-        <w:tc>
-          <w:tcPr>
-            <w:tcW w:w="1200" w:type="pct"/>
+              <w:spacing w:after="0" w:line="276" w:lineRule="auto"/>
+              <w:rPr>
+                <w:rFonts w:ascii="Arial" w:eastAsia="Times New Roman" w:hAnsi="Arial" w:cs="Arial"/>
+                <w:sz w:val="16"/>
+                <w:szCs w:val="16"/>
+              </w:rPr>
+            </w:pPr>
+          </w:p>
+        </w:tc>
+        <w:tc>
+          <w:tcPr>
+            <w:tcW w:w="1182" w:type="pct"/>
             <w:tcBorders>
               <w:top w:val="single" w:sz="8" w:space="0" w:color="FFFFFF"/>
               <w:left w:val="single" w:sz="8" w:space="0" w:color="FFFFFF"/>
@@ -1494,13 +1725,88 @@
           </w:tcPr>
           <w:p>
             <w:pPr>
-              <w:spacing w:after="0" w:line="240" w:lineRule="auto"/>
-              <w:rPr>
-                <w:rFonts w:ascii="Arial" w:eastAsia="Times New Roman" w:hAnsi="Arial" w:cs="Arial"/>
-                <w:sz w:val="16"/>
-                <w:szCs w:val="16"/>
-              </w:rPr>
-            </w:pPr>
+              <w:spacing w:after="0" w:line="276" w:lineRule="auto"/>
+              <w:rPr>
+                <w:rFonts w:ascii="Arial" w:eastAsia="Times New Roman" w:hAnsi="Arial" w:cs="Arial"/>
+                <w:sz w:val="16"/>
+                <w:szCs w:val="16"/>
+              </w:rPr>
+            </w:pPr>
+            <w:r>
+              <w:rPr>
+                <w:rFonts w:ascii="Arial" w:eastAsia="Times New Roman" w:hAnsi="Arial" w:cs="Arial"/>
+                <w:sz w:val="16"/>
+                <w:szCs w:val="16"/>
+              </w:rPr>
+              <w:t>2n = 28 (Sawanomukai et al., 2003);</w:t>
+            </w:r>
+          </w:p>
+          <w:p>
+            <w:pPr>
+              <w:spacing w:after="0" w:line="276" w:lineRule="auto"/>
+              <w:rPr>
+                <w:rFonts w:ascii="Arial" w:eastAsia="Times New Roman" w:hAnsi="Arial" w:cs="Arial"/>
+                <w:sz w:val="16"/>
+                <w:szCs w:val="16"/>
+              </w:rPr>
+            </w:pPr>
+            <w:r>
+              <w:rPr>
+                <w:rFonts w:ascii="Arial" w:eastAsia="Times New Roman" w:hAnsi="Arial" w:cs="Arial"/>
+                <w:sz w:val="16"/>
+                <w:szCs w:val="16"/>
+              </w:rPr>
+              <w:t>2n = 32 (Probatova, 2006)</w:t>
+            </w:r>
+          </w:p>
+        </w:tc>
+        <w:tc>
+          <w:tcPr>
+            <w:tcW w:w="1039" w:type="pct"/>
+            <w:tcBorders>
+              <w:top w:val="single" w:sz="8" w:space="0" w:color="FFFFFF"/>
+              <w:left w:val="single" w:sz="8" w:space="0" w:color="FFFFFF"/>
+              <w:bottom w:val="single" w:sz="8" w:space="0" w:color="FFFFFF"/>
+              <w:right w:val="single" w:sz="8" w:space="0" w:color="FFFFFF"/>
+            </w:tcBorders>
+            <w:shd w:val="clear" w:color="auto" w:fill="F4C37C"/>
+            <w:vAlign w:val="center"/>
+          </w:tcPr>
+          <w:p>
+            <w:pPr>
+              <w:spacing w:after="0" w:line="276" w:lineRule="auto"/>
+              <w:rPr>
+                <w:rFonts w:ascii="Arial" w:eastAsia="Times New Roman" w:hAnsi="Arial" w:cs="Arial"/>
+                <w:sz w:val="16"/>
+                <w:szCs w:val="16"/>
+              </w:rPr>
+            </w:pPr>
+            <w:r>
+              <w:rPr>
+                <w:rFonts w:ascii="Arial" w:eastAsia="Times New Roman" w:hAnsi="Arial" w:cs="Arial"/>
+                <w:sz w:val="16"/>
+                <w:szCs w:val="16"/>
+              </w:rPr>
+              <w:t>4 (Sawanomukai et al., 2003);</w:t>
+            </w:r>
+          </w:p>
+          <w:p>
+            <w:pPr>
+              <w:spacing w:after="0" w:line="276" w:lineRule="auto"/>
+              <w:rPr>
+                <w:rFonts w:ascii="Arial" w:eastAsia="Times New Roman" w:hAnsi="Arial" w:cs="Arial"/>
+                <w:sz w:val="16"/>
+                <w:szCs w:val="16"/>
+              </w:rPr>
+            </w:pPr>
+            <w:r>
+              <w:rPr>
+                <w:rFonts w:ascii="Arial" w:eastAsia="Times New Roman" w:hAnsi="Arial" w:cs="Arial"/>
+                <w:sz w:val="16"/>
+                <w:szCs w:val="16"/>
+              </w:rPr>
+              <w:t>4 (Probatova, 2006)</w:t>
+            </w:r>
           </w:p>
         </w:tc>
       </w:tr>
@@ -1510,7 +1816,7 @@
         </w:trPr>
         <w:tc>
           <w:tcPr>
-            <w:tcW w:w="1226" w:type="pct"/>
+            <w:tcW w:w="831" w:type="pct"/>
             <w:tcBorders>
               <w:top w:val="single" w:sz="8" w:space="0" w:color="FFFFFF"/>
               <w:left w:val="nil"/>
@@ -1529,7 +1835,7 @@
           </w:tcPr>
           <w:p>
             <w:pPr>
-              <w:spacing w:after="0" w:line="240" w:lineRule="auto"/>
+              <w:spacing w:after="0" w:line="276" w:lineRule="auto"/>
               <w:rPr>
                 <w:rFonts w:ascii="Arial" w:eastAsia="Times New Roman" w:hAnsi="Arial" w:cs="Arial"/>
                 <w:sz w:val="16"/>
@@ -1546,7 +1852,6 @@
               </w:rPr>
               <w:t xml:space="preserve">S. </w:t>
             </w:r>
-            <w:proofErr w:type="spellStart"/>
             <w:r>
               <w:rPr>
                 <w:rFonts w:ascii="Arial" w:eastAsia="Times New Roman" w:hAnsi="Arial" w:cs="Arial"/>
@@ -1559,12 +1864,11 @@
               </w:rPr>
               <w:t>wrightii</w:t>
             </w:r>
-            <w:proofErr w:type="spellEnd"/>
-          </w:p>
-        </w:tc>
-        <w:tc>
-          <w:tcPr>
-            <w:tcW w:w="1370" w:type="pct"/>
+          </w:p>
+        </w:tc>
+        <w:tc>
+          <w:tcPr>
+            <w:tcW w:w="904" w:type="pct"/>
             <w:tcBorders>
               <w:top w:val="single" w:sz="8" w:space="0" w:color="FFFFFF"/>
               <w:left w:val="single" w:sz="8" w:space="0" w:color="FFFFFF"/>
@@ -1583,18 +1887,18 @@
           </w:tcPr>
           <w:p>
             <w:pPr>
-              <w:spacing w:after="0" w:line="240" w:lineRule="auto"/>
-              <w:rPr>
-                <w:rFonts w:ascii="Arial" w:eastAsia="Times New Roman" w:hAnsi="Arial" w:cs="Arial"/>
-                <w:sz w:val="16"/>
-                <w:szCs w:val="16"/>
-              </w:rPr>
-            </w:pPr>
-          </w:p>
-        </w:tc>
-        <w:tc>
-          <w:tcPr>
-            <w:tcW w:w="1204" w:type="pct"/>
+              <w:spacing w:after="0" w:line="276" w:lineRule="auto"/>
+              <w:rPr>
+                <w:rFonts w:ascii="Arial" w:eastAsia="Times New Roman" w:hAnsi="Arial" w:cs="Arial"/>
+                <w:sz w:val="16"/>
+                <w:szCs w:val="16"/>
+              </w:rPr>
+            </w:pPr>
+          </w:p>
+        </w:tc>
+        <w:tc>
+          <w:tcPr>
+            <w:tcW w:w="1044" w:type="pct"/>
             <w:tcBorders>
               <w:top w:val="single" w:sz="8" w:space="0" w:color="FFFFFF"/>
               <w:left w:val="single" w:sz="8" w:space="0" w:color="FFFFFF"/>
@@ -1613,18 +1917,18 @@
           </w:tcPr>
           <w:p>
             <w:pPr>
-              <w:spacing w:after="0" w:line="240" w:lineRule="auto"/>
-              <w:rPr>
-                <w:rFonts w:ascii="Arial" w:eastAsia="Times New Roman" w:hAnsi="Arial" w:cs="Arial"/>
-                <w:sz w:val="16"/>
-                <w:szCs w:val="16"/>
-              </w:rPr>
-            </w:pPr>
-          </w:p>
-        </w:tc>
-        <w:tc>
-          <w:tcPr>
-            <w:tcW w:w="1200" w:type="pct"/>
+              <w:spacing w:after="0" w:line="276" w:lineRule="auto"/>
+              <w:rPr>
+                <w:rFonts w:ascii="Arial" w:eastAsia="Times New Roman" w:hAnsi="Arial" w:cs="Arial"/>
+                <w:sz w:val="16"/>
+                <w:szCs w:val="16"/>
+              </w:rPr>
+            </w:pPr>
+          </w:p>
+        </w:tc>
+        <w:tc>
+          <w:tcPr>
+            <w:tcW w:w="1182" w:type="pct"/>
             <w:tcBorders>
               <w:top w:val="single" w:sz="8" w:space="0" w:color="FFFFFF"/>
               <w:left w:val="single" w:sz="8" w:space="0" w:color="FFFFFF"/>
@@ -1642,7 +1946,30 @@
           </w:tcPr>
           <w:p>
             <w:pPr>
-              <w:spacing w:after="0" w:line="240" w:lineRule="auto"/>
+              <w:spacing w:after="0" w:line="276" w:lineRule="auto"/>
+              <w:rPr>
+                <w:rFonts w:ascii="Arial" w:eastAsia="Times New Roman" w:hAnsi="Arial" w:cs="Arial"/>
+                <w:sz w:val="16"/>
+                <w:szCs w:val="16"/>
+              </w:rPr>
+            </w:pPr>
+          </w:p>
+        </w:tc>
+        <w:tc>
+          <w:tcPr>
+            <w:tcW w:w="1039" w:type="pct"/>
+            <w:tcBorders>
+              <w:top w:val="single" w:sz="8" w:space="0" w:color="FFFFFF"/>
+              <w:left w:val="single" w:sz="8" w:space="0" w:color="FFFFFF"/>
+              <w:bottom w:val="single" w:sz="8" w:space="0" w:color="FFFFFF"/>
+              <w:right w:val="single" w:sz="8" w:space="0" w:color="FFFFFF"/>
+            </w:tcBorders>
+            <w:shd w:val="clear" w:color="auto" w:fill="94D094"/>
+            <w:vAlign w:val="center"/>
+          </w:tcPr>
+          <w:p>
+            <w:pPr>
+              <w:spacing w:after="0" w:line="276" w:lineRule="auto"/>
               <w:rPr>
                 <w:rFonts w:ascii="Arial" w:eastAsia="Times New Roman" w:hAnsi="Arial" w:cs="Arial"/>
                 <w:sz w:val="16"/>
@@ -1658,7 +1985,7 @@
         </w:trPr>
         <w:tc>
           <w:tcPr>
-            <w:tcW w:w="1226" w:type="pct"/>
+            <w:tcW w:w="831" w:type="pct"/>
             <w:tcBorders>
               <w:top w:val="single" w:sz="8" w:space="0" w:color="FFFFFF"/>
               <w:left w:val="nil"/>
@@ -1676,7 +2003,7 @@
           </w:tcPr>
           <w:p>
             <w:pPr>
-              <w:spacing w:after="0" w:line="240" w:lineRule="auto"/>
+              <w:spacing w:after="0" w:line="276" w:lineRule="auto"/>
               <w:rPr>
                 <w:rFonts w:ascii="Arial" w:eastAsia="Times New Roman" w:hAnsi="Arial" w:cs="Arial"/>
                 <w:i/>
@@ -1697,27 +2024,13 @@
                 <w:sz w:val="16"/>
                 <w:szCs w:val="16"/>
               </w:rPr>
-              <w:t xml:space="preserve">S. </w:t>
-            </w:r>
-            <w:proofErr w:type="spellStart"/>
-            <w:r>
-              <w:rPr>
-                <w:rFonts w:ascii="Arial" w:eastAsia="Times New Roman" w:hAnsi="Arial" w:cs="Arial"/>
-                <w:i/>
-                <w:iCs/>
-                <w:color w:val="000000" w:themeColor="dark1"/>
-                <w:kern w:val="24"/>
-                <w:sz w:val="16"/>
-                <w:szCs w:val="16"/>
-              </w:rPr>
-              <w:t>suffrutescens</w:t>
-            </w:r>
-            <w:proofErr w:type="spellEnd"/>
-          </w:p>
-        </w:tc>
-        <w:tc>
-          <w:tcPr>
-            <w:tcW w:w="1370" w:type="pct"/>
+              <w:t>S. suffrutescens</w:t>
+            </w:r>
+          </w:p>
+        </w:tc>
+        <w:tc>
+          <w:tcPr>
+            <w:tcW w:w="904" w:type="pct"/>
             <w:tcBorders>
               <w:top w:val="single" w:sz="8" w:space="0" w:color="FFFFFF"/>
               <w:left w:val="single" w:sz="8" w:space="0" w:color="FFFFFF"/>
@@ -1735,18 +2048,18 @@
           </w:tcPr>
           <w:p>
             <w:pPr>
-              <w:spacing w:after="0" w:line="240" w:lineRule="auto"/>
-              <w:rPr>
-                <w:rFonts w:ascii="Arial" w:eastAsia="Times New Roman" w:hAnsi="Arial" w:cs="Arial"/>
-                <w:sz w:val="16"/>
-                <w:szCs w:val="16"/>
-              </w:rPr>
-            </w:pPr>
-          </w:p>
-        </w:tc>
-        <w:tc>
-          <w:tcPr>
-            <w:tcW w:w="1204" w:type="pct"/>
+              <w:spacing w:after="0" w:line="276" w:lineRule="auto"/>
+              <w:rPr>
+                <w:rFonts w:ascii="Arial" w:eastAsia="Times New Roman" w:hAnsi="Arial" w:cs="Arial"/>
+                <w:sz w:val="16"/>
+                <w:szCs w:val="16"/>
+              </w:rPr>
+            </w:pPr>
+          </w:p>
+        </w:tc>
+        <w:tc>
+          <w:tcPr>
+            <w:tcW w:w="1044" w:type="pct"/>
             <w:tcBorders>
               <w:top w:val="single" w:sz="8" w:space="0" w:color="FFFFFF"/>
               <w:left w:val="single" w:sz="8" w:space="0" w:color="FFFFFF"/>
@@ -1764,18 +2077,18 @@
           </w:tcPr>
           <w:p>
             <w:pPr>
-              <w:spacing w:after="0" w:line="240" w:lineRule="auto"/>
-              <w:rPr>
-                <w:rFonts w:ascii="Arial" w:eastAsia="Times New Roman" w:hAnsi="Arial" w:cs="Arial"/>
-                <w:sz w:val="16"/>
-                <w:szCs w:val="16"/>
-              </w:rPr>
-            </w:pPr>
-          </w:p>
-        </w:tc>
-        <w:tc>
-          <w:tcPr>
-            <w:tcW w:w="1200" w:type="pct"/>
+              <w:spacing w:after="0" w:line="276" w:lineRule="auto"/>
+              <w:rPr>
+                <w:rFonts w:ascii="Arial" w:eastAsia="Times New Roman" w:hAnsi="Arial" w:cs="Arial"/>
+                <w:sz w:val="16"/>
+                <w:szCs w:val="16"/>
+              </w:rPr>
+            </w:pPr>
+          </w:p>
+        </w:tc>
+        <w:tc>
+          <w:tcPr>
+            <w:tcW w:w="1182" w:type="pct"/>
             <w:tcBorders>
               <w:top w:val="single" w:sz="8" w:space="0" w:color="FFFFFF"/>
               <w:left w:val="single" w:sz="8" w:space="0" w:color="FFFFFF"/>
@@ -1793,7 +2106,30 @@
           </w:tcPr>
           <w:p>
             <w:pPr>
-              <w:spacing w:after="0" w:line="240" w:lineRule="auto"/>
+              <w:spacing w:after="0" w:line="276" w:lineRule="auto"/>
+              <w:rPr>
+                <w:rFonts w:ascii="Arial" w:eastAsia="Times New Roman" w:hAnsi="Arial" w:cs="Arial"/>
+                <w:sz w:val="16"/>
+                <w:szCs w:val="16"/>
+              </w:rPr>
+            </w:pPr>
+          </w:p>
+        </w:tc>
+        <w:tc>
+          <w:tcPr>
+            <w:tcW w:w="1039" w:type="pct"/>
+            <w:tcBorders>
+              <w:top w:val="single" w:sz="8" w:space="0" w:color="FFFFFF"/>
+              <w:left w:val="single" w:sz="8" w:space="0" w:color="FFFFFF"/>
+              <w:bottom w:val="single" w:sz="8" w:space="0" w:color="FFFFFF"/>
+              <w:right w:val="single" w:sz="8" w:space="0" w:color="FFFFFF"/>
+            </w:tcBorders>
+            <w:shd w:val="clear" w:color="auto" w:fill="94D094"/>
+            <w:vAlign w:val="center"/>
+          </w:tcPr>
+          <w:p>
+            <w:pPr>
+              <w:spacing w:after="0" w:line="276" w:lineRule="auto"/>
               <w:rPr>
                 <w:rFonts w:ascii="Arial" w:eastAsia="Times New Roman" w:hAnsi="Arial" w:cs="Arial"/>
                 <w:sz w:val="16"/>
@@ -1809,8 +2145,7 @@
         </w:trPr>
         <w:tc>
           <w:tcPr>
-            <w:tcW w:w="1226" w:type="pct"/>
-            <w:vMerge w:val="restart"/>
+            <w:tcW w:w="831" w:type="pct"/>
             <w:tcBorders>
               <w:top w:val="single" w:sz="8" w:space="0" w:color="FFFFFF"/>
               <w:left w:val="nil"/>
@@ -1829,7 +2164,7 @@
           </w:tcPr>
           <w:p>
             <w:pPr>
-              <w:spacing w:after="0" w:line="240" w:lineRule="auto"/>
+              <w:spacing w:after="0" w:line="276" w:lineRule="auto"/>
               <w:rPr>
                 <w:rFonts w:ascii="Arial" w:eastAsia="Times New Roman" w:hAnsi="Arial" w:cs="Arial"/>
                 <w:sz w:val="16"/>
@@ -1852,8 +2187,7 @@
         </w:tc>
         <w:tc>
           <w:tcPr>
-            <w:tcW w:w="1370" w:type="pct"/>
-            <w:vMerge w:val="restart"/>
+            <w:tcW w:w="904" w:type="pct"/>
             <w:tcBorders>
               <w:top w:val="single" w:sz="8" w:space="0" w:color="FFFFFF"/>
               <w:left w:val="single" w:sz="8" w:space="0" w:color="FFFFFF"/>
@@ -1872,7 +2206,7 @@
           </w:tcPr>
           <w:p>
             <w:pPr>
-              <w:spacing w:after="0" w:line="240" w:lineRule="auto"/>
+              <w:spacing w:after="0" w:line="276" w:lineRule="auto"/>
               <w:rPr>
                 <w:rFonts w:ascii="Arial" w:eastAsia="Times New Roman" w:hAnsi="Arial" w:cs="Arial"/>
                 <w:sz w:val="16"/>
@@ -1893,11 +2227,10 @@
         </w:tc>
         <w:tc>
           <w:tcPr>
-            <w:tcW w:w="1204" w:type="pct"/>
-            <w:tcBorders>
-              <w:top w:val="single" w:sz="8" w:space="0" w:color="FFFFFF"/>
-              <w:left w:val="single" w:sz="8" w:space="0" w:color="FFFFFF"/>
-              <w:bottom w:val="single" w:sz="8" w:space="0" w:color="FFFFFF"/>
+            <w:tcW w:w="1044" w:type="pct"/>
+            <w:tcBorders>
+              <w:top w:val="single" w:sz="8" w:space="0" w:color="FFFFFF"/>
+              <w:left w:val="single" w:sz="8" w:space="0" w:color="FFFFFF"/>
               <w:right w:val="single" w:sz="8" w:space="0" w:color="FFFFFF"/>
             </w:tcBorders>
             <w:shd w:val="clear" w:color="auto" w:fill="89D1E7"/>
@@ -1912,32 +2245,75 @@
           </w:tcPr>
           <w:p>
             <w:pPr>
-              <w:spacing w:after="0" w:line="240" w:lineRule="auto"/>
-              <w:rPr>
-                <w:rFonts w:ascii="Arial" w:eastAsia="Times New Roman" w:hAnsi="Arial" w:cs="Arial"/>
-                <w:sz w:val="16"/>
-                <w:szCs w:val="16"/>
-              </w:rPr>
-            </w:pPr>
-            <w:r>
-              <w:rPr>
-                <w:rFonts w:ascii="Arial" w:eastAsia="Times New Roman" w:hAnsi="Arial" w:cs="Arial"/>
-                <w:color w:val="000000" w:themeColor="dark1"/>
-                <w:kern w:val="24"/>
-                <w:sz w:val="16"/>
-                <w:szCs w:val="16"/>
-              </w:rPr>
-              <w:t>0.38 (Xu et al., 2020)</w:t>
-            </w:r>
-          </w:p>
-        </w:tc>
-        <w:tc>
-          <w:tcPr>
-            <w:tcW w:w="1200" w:type="pct"/>
-            <w:tcBorders>
-              <w:top w:val="single" w:sz="8" w:space="0" w:color="FFFFFF"/>
-              <w:left w:val="single" w:sz="8" w:space="0" w:color="FFFFFF"/>
-              <w:bottom w:val="single" w:sz="8" w:space="0" w:color="FFFFFF"/>
+              <w:spacing w:after="0" w:line="276" w:lineRule="auto"/>
+              <w:rPr>
+                <w:rFonts w:ascii="Arial" w:eastAsia="Times New Roman" w:hAnsi="Arial" w:cs="Arial"/>
+                <w:color w:val="000000" w:themeColor="dark1"/>
+                <w:kern w:val="24"/>
+                <w:sz w:val="16"/>
+                <w:szCs w:val="16"/>
+              </w:rPr>
+            </w:pPr>
+            <w:r>
+              <w:rPr>
+                <w:rFonts w:ascii="Arial" w:eastAsia="Times New Roman" w:hAnsi="Arial" w:cs="Arial"/>
+                <w:color w:val="000000" w:themeColor="dark1"/>
+                <w:kern w:val="24"/>
+                <w:sz w:val="16"/>
+                <w:szCs w:val="16"/>
+              </w:rPr>
+              <w:t>0.38 (Xu et al., 2020);</w:t>
+            </w:r>
+          </w:p>
+          <w:p>
+            <w:pPr>
+              <w:spacing w:after="0" w:line="276" w:lineRule="auto"/>
+              <w:rPr>
+                <w:rFonts w:ascii="Arial" w:eastAsia="Times New Roman" w:hAnsi="Arial" w:cs="Arial"/>
+                <w:color w:val="000000" w:themeColor="dark1"/>
+                <w:kern w:val="24"/>
+                <w:sz w:val="16"/>
+                <w:szCs w:val="16"/>
+              </w:rPr>
+            </w:pPr>
+            <w:r>
+              <w:rPr>
+                <w:rFonts w:ascii="Arial" w:eastAsia="Times New Roman" w:hAnsi="Arial" w:cs="Arial"/>
+                <w:color w:val="000000" w:themeColor="dark1"/>
+                <w:kern w:val="24"/>
+                <w:sz w:val="16"/>
+                <w:szCs w:val="16"/>
+              </w:rPr>
+              <w:t>0.41 (Zhao et al., 2019);</w:t>
+            </w:r>
+          </w:p>
+          <w:p>
+            <w:pPr>
+              <w:spacing w:after="0" w:line="276" w:lineRule="auto"/>
+              <w:rPr>
+                <w:rFonts w:ascii="Arial" w:eastAsia="Times New Roman" w:hAnsi="Arial" w:cs="Arial"/>
+                <w:sz w:val="16"/>
+                <w:szCs w:val="16"/>
+              </w:rPr>
+            </w:pPr>
+            <w:r>
+              <w:rPr>
+                <w:rFonts w:ascii="Arial" w:eastAsia="Times New Roman" w:hAnsi="Arial" w:cs="Arial"/>
+                <w:color w:val="000000" w:themeColor="dark1"/>
+                <w:kern w:val="24"/>
+                <w:sz w:val="16"/>
+                <w:szCs w:val="16"/>
+              </w:rPr>
+              <w:t>0.41 (Cole et al., 2008)</w:t>
+            </w:r>
+          </w:p>
+        </w:tc>
+        <w:tc>
+          <w:tcPr>
+            <w:tcW w:w="1182" w:type="pct"/>
+            <w:tcBorders>
+              <w:top w:val="single" w:sz="8" w:space="0" w:color="FFFFFF"/>
+              <w:left w:val="single" w:sz="8" w:space="0" w:color="FFFFFF"/>
               <w:right w:val="single" w:sz="8" w:space="0" w:color="FFFFFF"/>
             </w:tcBorders>
             <w:shd w:val="clear" w:color="auto" w:fill="89D1E7"/>
@@ -1951,24 +2327,78 @@
           </w:tcPr>
           <w:p>
             <w:pPr>
-              <w:spacing w:after="0" w:line="240" w:lineRule="auto"/>
-              <w:rPr>
-                <w:rFonts w:ascii="Arial" w:eastAsia="Times New Roman" w:hAnsi="Arial" w:cs="Arial"/>
-                <w:color w:val="000000" w:themeColor="dark1"/>
-                <w:kern w:val="24"/>
-                <w:sz w:val="16"/>
-                <w:szCs w:val="16"/>
-              </w:rPr>
-            </w:pPr>
-            <w:r>
-              <w:rPr>
-                <w:rFonts w:ascii="Arial" w:eastAsia="Times New Roman" w:hAnsi="Arial" w:cs="Arial"/>
-                <w:color w:val="000000" w:themeColor="dark1"/>
-                <w:kern w:val="24"/>
-                <w:sz w:val="16"/>
-                <w:szCs w:val="16"/>
-              </w:rPr>
-              <w:t>2n = 18 (Xu et al., 2020)</w:t>
+              <w:spacing w:after="0" w:line="276" w:lineRule="auto"/>
+              <w:rPr>
+                <w:rFonts w:ascii="Arial" w:eastAsia="Times New Roman" w:hAnsi="Arial" w:cs="Arial"/>
+                <w:color w:val="000000" w:themeColor="dark1"/>
+                <w:kern w:val="24"/>
+                <w:sz w:val="16"/>
+                <w:szCs w:val="16"/>
+              </w:rPr>
+            </w:pPr>
+            <w:r>
+              <w:rPr>
+                <w:rFonts w:ascii="Arial" w:eastAsia="Times New Roman" w:hAnsi="Arial" w:cs="Arial"/>
+                <w:color w:val="000000" w:themeColor="dark1"/>
+                <w:kern w:val="24"/>
+                <w:sz w:val="16"/>
+                <w:szCs w:val="16"/>
+              </w:rPr>
+              <w:t>2n = 18 (Xu et al., 2020);</w:t>
+            </w:r>
+          </w:p>
+          <w:p>
+            <w:pPr>
+              <w:spacing w:after="0" w:line="276" w:lineRule="auto"/>
+              <w:rPr>
+                <w:rFonts w:ascii="Arial" w:hAnsi="Arial" w:cs="Arial"/>
+                <w:sz w:val="16"/>
+                <w:szCs w:val="16"/>
+              </w:rPr>
+            </w:pPr>
+            <w:r>
+              <w:rPr>
+                <w:rFonts w:ascii="Arial" w:eastAsia="Times New Roman" w:hAnsi="Arial" w:cs="Arial"/>
+                <w:color w:val="000000" w:themeColor="dark1"/>
+                <w:kern w:val="24"/>
+                <w:sz w:val="16"/>
+                <w:szCs w:val="16"/>
+              </w:rPr>
+              <w:t>2n = 18 (Zhao et al., 2019)</w:t>
+            </w:r>
+          </w:p>
+        </w:tc>
+        <w:tc>
+          <w:tcPr>
+            <w:tcW w:w="1039" w:type="pct"/>
+            <w:tcBorders>
+              <w:top w:val="single" w:sz="8" w:space="0" w:color="FFFFFF"/>
+              <w:left w:val="single" w:sz="8" w:space="0" w:color="FFFFFF"/>
+              <w:right w:val="single" w:sz="8" w:space="0" w:color="FFFFFF"/>
+            </w:tcBorders>
+            <w:shd w:val="clear" w:color="auto" w:fill="89D1E7"/>
+            <w:vAlign w:val="center"/>
+          </w:tcPr>
+          <w:p>
+            <w:pPr>
+              <w:spacing w:after="0" w:line="276" w:lineRule="auto"/>
+              <w:rPr>
+                <w:rFonts w:ascii="Arial" w:eastAsia="Times New Roman" w:hAnsi="Arial" w:cs="Arial"/>
+                <w:color w:val="000000" w:themeColor="dark1"/>
+                <w:kern w:val="24"/>
+                <w:sz w:val="16"/>
+                <w:szCs w:val="16"/>
+              </w:rPr>
+            </w:pPr>
+            <w:r>
+              <w:rPr>
+                <w:rFonts w:ascii="Arial" w:eastAsia="Times New Roman" w:hAnsi="Arial" w:cs="Arial"/>
+                <w:color w:val="000000" w:themeColor="dark1"/>
+                <w:kern w:val="24"/>
+                <w:sz w:val="16"/>
+                <w:szCs w:val="16"/>
+              </w:rPr>
+              <w:t>2 (Cheng, 2010)</w:t>
             </w:r>
           </w:p>
         </w:tc>
@@ -1979,130 +2409,277 @@
         </w:trPr>
         <w:tc>
           <w:tcPr>
-            <w:tcW w:w="1226" w:type="pct"/>
-            <w:vMerge/>
+            <w:tcW w:w="831" w:type="pct"/>
             <w:tcBorders>
               <w:top w:val="single" w:sz="8" w:space="0" w:color="FFFFFF"/>
               <w:left w:val="nil"/>
               <w:bottom w:val="single" w:sz="8" w:space="0" w:color="FFFFFF"/>
               <w:right w:val="single" w:sz="8" w:space="0" w:color="FFFFFF"/>
             </w:tcBorders>
-            <w:vAlign w:val="center"/>
-            <w:hideMark/>
-          </w:tcPr>
-          <w:p>
-            <w:pPr>
-              <w:spacing w:after="0" w:line="240" w:lineRule="auto"/>
-              <w:rPr>
-                <w:rFonts w:ascii="Arial" w:eastAsia="Times New Roman" w:hAnsi="Arial" w:cs="Arial"/>
-                <w:sz w:val="16"/>
-                <w:szCs w:val="16"/>
-              </w:rPr>
-            </w:pPr>
-          </w:p>
-        </w:tc>
-        <w:tc>
-          <w:tcPr>
-            <w:tcW w:w="1370" w:type="pct"/>
-            <w:vMerge/>
-            <w:tcBorders>
-              <w:top w:val="single" w:sz="8" w:space="0" w:color="FFFFFF"/>
-              <w:left w:val="single" w:sz="8" w:space="0" w:color="FFFFFF"/>
-              <w:bottom w:val="single" w:sz="8" w:space="0" w:color="FFFFFF"/>
-              <w:right w:val="single" w:sz="8" w:space="0" w:color="FFFFFF"/>
-            </w:tcBorders>
-            <w:vAlign w:val="center"/>
-            <w:hideMark/>
-          </w:tcPr>
-          <w:p>
-            <w:pPr>
-              <w:spacing w:after="0" w:line="240" w:lineRule="auto"/>
-              <w:rPr>
-                <w:rFonts w:ascii="Arial" w:eastAsia="Times New Roman" w:hAnsi="Arial" w:cs="Arial"/>
-                <w:sz w:val="16"/>
-                <w:szCs w:val="16"/>
-              </w:rPr>
-            </w:pPr>
-          </w:p>
-        </w:tc>
-        <w:tc>
-          <w:tcPr>
-            <w:tcW w:w="1204" w:type="pct"/>
-            <w:tcBorders>
-              <w:top w:val="single" w:sz="8" w:space="0" w:color="FFFFFF"/>
-              <w:left w:val="single" w:sz="8" w:space="0" w:color="FFFFFF"/>
-              <w:bottom w:val="single" w:sz="8" w:space="0" w:color="FFFFFF"/>
-              <w:right w:val="single" w:sz="8" w:space="0" w:color="FFFFFF"/>
-            </w:tcBorders>
-            <w:shd w:val="clear" w:color="auto" w:fill="89D1E7"/>
-            <w:tcMar>
-              <w:top w:w="72" w:type="dxa"/>
-              <w:left w:w="144" w:type="dxa"/>
-              <w:bottom w:w="72" w:type="dxa"/>
-              <w:right w:w="144" w:type="dxa"/>
-            </w:tcMar>
-            <w:vAlign w:val="center"/>
-            <w:hideMark/>
-          </w:tcPr>
-          <w:p>
-            <w:pPr>
-              <w:spacing w:after="0" w:line="240" w:lineRule="auto"/>
-              <w:rPr>
-                <w:rFonts w:ascii="Arial" w:eastAsia="Times New Roman" w:hAnsi="Arial" w:cs="Arial"/>
-                <w:sz w:val="16"/>
-                <w:szCs w:val="16"/>
-              </w:rPr>
-            </w:pPr>
-            <w:r>
-              <w:rPr>
-                <w:rFonts w:ascii="Arial" w:eastAsia="Times New Roman" w:hAnsi="Arial" w:cs="Arial"/>
-                <w:color w:val="000000" w:themeColor="dark1"/>
-                <w:kern w:val="24"/>
-                <w:sz w:val="16"/>
-                <w:szCs w:val="16"/>
-              </w:rPr>
-              <w:t>0.41 (Zhao et al., 2019)</w:t>
-            </w:r>
-          </w:p>
-        </w:tc>
-        <w:tc>
-          <w:tcPr>
-            <w:tcW w:w="1200" w:type="pct"/>
-            <w:tcBorders>
-              <w:top w:val="single" w:sz="8" w:space="0" w:color="FFFFFF"/>
-              <w:left w:val="single" w:sz="8" w:space="0" w:color="FFFFFF"/>
-              <w:bottom w:val="single" w:sz="8" w:space="0" w:color="FFFFFF"/>
-              <w:right w:val="single" w:sz="8" w:space="0" w:color="FFFFFF"/>
-            </w:tcBorders>
-            <w:shd w:val="clear" w:color="auto" w:fill="89D1E7"/>
-            <w:tcMar>
-              <w:top w:w="72" w:type="dxa"/>
-              <w:left w:w="144" w:type="dxa"/>
-              <w:bottom w:w="72" w:type="dxa"/>
-              <w:right w:w="144" w:type="dxa"/>
-            </w:tcMar>
-            <w:vAlign w:val="center"/>
-          </w:tcPr>
-          <w:p>
-            <w:pPr>
-              <w:spacing w:after="0" w:line="240" w:lineRule="auto"/>
-              <w:rPr>
-                <w:rFonts w:ascii="Arial" w:eastAsia="Times New Roman" w:hAnsi="Arial" w:cs="Arial"/>
-                <w:color w:val="000000" w:themeColor="dark1"/>
-                <w:kern w:val="24"/>
-                <w:sz w:val="16"/>
-                <w:szCs w:val="16"/>
-              </w:rPr>
-            </w:pPr>
-            <w:r>
-              <w:rPr>
-                <w:rFonts w:ascii="Arial" w:eastAsia="Times New Roman" w:hAnsi="Arial" w:cs="Arial"/>
-                <w:color w:val="000000" w:themeColor="dark1"/>
-                <w:kern w:val="24"/>
-                <w:sz w:val="16"/>
-                <w:szCs w:val="16"/>
-              </w:rPr>
-              <w:t>2n = 18 (Zhao et al., 2019)</w:t>
+            <w:shd w:val="clear" w:color="auto" w:fill="D39FE5"/>
+            <w:tcMar>
+              <w:top w:w="72" w:type="dxa"/>
+              <w:left w:w="144" w:type="dxa"/>
+              <w:bottom w:w="72" w:type="dxa"/>
+              <w:right w:w="144" w:type="dxa"/>
+            </w:tcMar>
+            <w:vAlign w:val="center"/>
+            <w:hideMark/>
+          </w:tcPr>
+          <w:p>
+            <w:pPr>
+              <w:spacing w:after="0" w:line="276" w:lineRule="auto"/>
+              <w:rPr>
+                <w:rFonts w:ascii="Arial" w:eastAsia="Times New Roman" w:hAnsi="Arial" w:cs="Arial"/>
+                <w:sz w:val="16"/>
+                <w:szCs w:val="16"/>
+              </w:rPr>
+            </w:pPr>
+            <w:r>
+              <w:rPr>
+                <w:rFonts w:ascii="Arial" w:eastAsia="Times New Roman" w:hAnsi="Arial" w:cs="Arial"/>
+                <w:i/>
+                <w:iCs/>
+                <w:color w:val="000000" w:themeColor="dark1"/>
+                <w:kern w:val="24"/>
+                <w:sz w:val="16"/>
+                <w:szCs w:val="16"/>
+              </w:rPr>
+              <w:t>S. altissima</w:t>
+            </w:r>
+          </w:p>
+        </w:tc>
+        <w:tc>
+          <w:tcPr>
+            <w:tcW w:w="904" w:type="pct"/>
+            <w:tcBorders>
+              <w:top w:val="single" w:sz="8" w:space="0" w:color="FFFFFF"/>
+              <w:left w:val="single" w:sz="8" w:space="0" w:color="FFFFFF"/>
+              <w:bottom w:val="single" w:sz="8" w:space="0" w:color="FFFFFF"/>
+              <w:right w:val="single" w:sz="8" w:space="0" w:color="FFFFFF"/>
+            </w:tcBorders>
+            <w:shd w:val="clear" w:color="auto" w:fill="D39FE5"/>
+            <w:tcMar>
+              <w:top w:w="72" w:type="dxa"/>
+              <w:left w:w="144" w:type="dxa"/>
+              <w:bottom w:w="72" w:type="dxa"/>
+              <w:right w:w="144" w:type="dxa"/>
+            </w:tcMar>
+            <w:vAlign w:val="center"/>
+            <w:hideMark/>
+          </w:tcPr>
+          <w:p>
+            <w:pPr>
+              <w:spacing w:after="0" w:line="276" w:lineRule="auto"/>
+              <w:rPr>
+                <w:rFonts w:ascii="Arial" w:eastAsia="Times New Roman" w:hAnsi="Arial" w:cs="Arial"/>
+                <w:sz w:val="16"/>
+                <w:szCs w:val="16"/>
+              </w:rPr>
+            </w:pPr>
+            <w:r>
+              <w:rPr>
+                <w:rFonts w:ascii="Arial" w:eastAsia="Times New Roman" w:hAnsi="Arial" w:cs="Arial"/>
+                <w:color w:val="000000" w:themeColor="dark1"/>
+                <w:kern w:val="24"/>
+                <w:sz w:val="16"/>
+                <w:szCs w:val="16"/>
+              </w:rPr>
+              <w:t>0.39 ± 0.02</w:t>
+            </w:r>
+          </w:p>
+        </w:tc>
+        <w:tc>
+          <w:tcPr>
+            <w:tcW w:w="1044" w:type="pct"/>
+            <w:tcBorders>
+              <w:top w:val="single" w:sz="8" w:space="0" w:color="FFFFFF"/>
+              <w:left w:val="single" w:sz="8" w:space="0" w:color="FFFFFF"/>
+              <w:bottom w:val="single" w:sz="8" w:space="0" w:color="FFFFFF"/>
+              <w:right w:val="single" w:sz="8" w:space="0" w:color="FFFFFF"/>
+            </w:tcBorders>
+            <w:shd w:val="clear" w:color="auto" w:fill="D39FE5"/>
+            <w:tcMar>
+              <w:top w:w="72" w:type="dxa"/>
+              <w:left w:w="144" w:type="dxa"/>
+              <w:bottom w:w="72" w:type="dxa"/>
+              <w:right w:w="144" w:type="dxa"/>
+            </w:tcMar>
+            <w:vAlign w:val="center"/>
+            <w:hideMark/>
+          </w:tcPr>
+          <w:p>
+            <w:pPr>
+              <w:spacing w:after="0" w:line="276" w:lineRule="auto"/>
+              <w:rPr>
+                <w:rFonts w:ascii="Arial" w:eastAsia="Times New Roman" w:hAnsi="Arial" w:cs="Arial"/>
+                <w:sz w:val="16"/>
+                <w:szCs w:val="16"/>
+              </w:rPr>
+            </w:pPr>
+          </w:p>
+        </w:tc>
+        <w:tc>
+          <w:tcPr>
+            <w:tcW w:w="1182" w:type="pct"/>
+            <w:tcBorders>
+              <w:top w:val="single" w:sz="8" w:space="0" w:color="FFFFFF"/>
+              <w:left w:val="single" w:sz="8" w:space="0" w:color="FFFFFF"/>
+              <w:bottom w:val="single" w:sz="8" w:space="0" w:color="FFFFFF"/>
+              <w:right w:val="single" w:sz="8" w:space="0" w:color="FFFFFF"/>
+            </w:tcBorders>
+            <w:shd w:val="clear" w:color="auto" w:fill="D39FE5"/>
+            <w:tcMar>
+              <w:top w:w="72" w:type="dxa"/>
+              <w:left w:w="144" w:type="dxa"/>
+              <w:bottom w:w="72" w:type="dxa"/>
+              <w:right w:w="144" w:type="dxa"/>
+            </w:tcMar>
+            <w:vAlign w:val="center"/>
+          </w:tcPr>
+          <w:p>
+            <w:pPr>
+              <w:spacing w:after="0" w:line="276" w:lineRule="auto"/>
+              <w:rPr>
+                <w:rFonts w:ascii="Arial" w:eastAsia="Times New Roman" w:hAnsi="Arial" w:cs="Arial"/>
+                <w:sz w:val="16"/>
+                <w:szCs w:val="16"/>
+              </w:rPr>
+            </w:pPr>
+            <w:r>
+              <w:rPr>
+                <w:rFonts w:ascii="Arial" w:eastAsia="Times New Roman" w:hAnsi="Arial" w:cs="Arial"/>
+                <w:sz w:val="16"/>
+                <w:szCs w:val="16"/>
+              </w:rPr>
+              <w:t>2n = 34 (</w:t>
+            </w:r>
+            <w:r>
+              <w:rPr>
+                <w:rFonts w:ascii="Arial" w:eastAsia="Times New Roman" w:hAnsi="Arial" w:cs="Arial"/>
+                <w:sz w:val="16"/>
+                <w:szCs w:val="16"/>
+              </w:rPr>
+              <w:t xml:space="preserve">Lövkvist </w:t>
+            </w:r>
+            <w:r>
+              <w:rPr>
+                <w:rFonts w:ascii="Arial" w:eastAsia="Times New Roman" w:hAnsi="Arial" w:cs="Arial"/>
+                <w:sz w:val="16"/>
+                <w:szCs w:val="16"/>
+              </w:rPr>
+              <w:t>&amp;</w:t>
+            </w:r>
+            <w:r>
+              <w:rPr>
+                <w:rFonts w:ascii="Arial" w:eastAsia="Times New Roman" w:hAnsi="Arial" w:cs="Arial"/>
+                <w:sz w:val="16"/>
+                <w:szCs w:val="16"/>
+              </w:rPr>
+              <w:t xml:space="preserve"> Hultgard</w:t>
+            </w:r>
+            <w:r>
+              <w:rPr>
+                <w:rFonts w:ascii="Arial" w:eastAsia="Times New Roman" w:hAnsi="Arial" w:cs="Arial"/>
+                <w:sz w:val="16"/>
+                <w:szCs w:val="16"/>
+              </w:rPr>
+              <w:t>,</w:t>
+            </w:r>
+            <w:r>
+              <w:rPr>
+                <w:rFonts w:ascii="Arial" w:eastAsia="Times New Roman" w:hAnsi="Arial" w:cs="Arial"/>
+                <w:sz w:val="16"/>
+                <w:szCs w:val="16"/>
+              </w:rPr>
+              <w:t xml:space="preserve"> 1999</w:t>
+            </w:r>
+            <w:r>
+              <w:rPr>
+                <w:rFonts w:ascii="Arial" w:eastAsia="Times New Roman" w:hAnsi="Arial" w:cs="Arial"/>
+                <w:sz w:val="16"/>
+                <w:szCs w:val="16"/>
+              </w:rPr>
+              <w:t>)</w:t>
+            </w:r>
+          </w:p>
+        </w:tc>
+        <w:tc>
+          <w:tcPr>
+            <w:tcW w:w="1039" w:type="pct"/>
+            <w:tcBorders>
+              <w:top w:val="single" w:sz="8" w:space="0" w:color="FFFFFF"/>
+              <w:left w:val="single" w:sz="8" w:space="0" w:color="FFFFFF"/>
+              <w:bottom w:val="single" w:sz="8" w:space="0" w:color="FFFFFF"/>
+              <w:right w:val="single" w:sz="8" w:space="0" w:color="FFFFFF"/>
+            </w:tcBorders>
+            <w:shd w:val="clear" w:color="auto" w:fill="D39FE5"/>
+            <w:vAlign w:val="center"/>
+          </w:tcPr>
+          <w:p>
+            <w:pPr>
+              <w:spacing w:after="0" w:line="276" w:lineRule="auto"/>
+              <w:rPr>
+                <w:rFonts w:ascii="Arial" w:eastAsia="Times New Roman" w:hAnsi="Arial" w:cs="Arial"/>
+                <w:sz w:val="16"/>
+                <w:szCs w:val="16"/>
+              </w:rPr>
+            </w:pPr>
+            <w:r>
+              <w:rPr>
+                <w:rFonts w:ascii="Arial" w:eastAsia="Times New Roman" w:hAnsi="Arial" w:cs="Arial"/>
+                <w:sz w:val="16"/>
+                <w:szCs w:val="16"/>
+              </w:rPr>
+              <w:t>4 (</w:t>
+            </w:r>
+            <w:r>
+              <w:rPr>
+                <w:rFonts w:ascii="Arial" w:eastAsia="Times New Roman" w:hAnsi="Arial" w:cs="Arial"/>
+                <w:sz w:val="16"/>
+                <w:szCs w:val="16"/>
+              </w:rPr>
+              <w:t xml:space="preserve">Lövkvist </w:t>
+            </w:r>
+            <w:r>
+              <w:rPr>
+                <w:rFonts w:ascii="Arial" w:eastAsia="Times New Roman" w:hAnsi="Arial" w:cs="Arial"/>
+                <w:sz w:val="16"/>
+                <w:szCs w:val="16"/>
+              </w:rPr>
+              <w:t>&amp;</w:t>
+            </w:r>
+            <w:r>
+              <w:rPr>
+                <w:rFonts w:ascii="Arial" w:eastAsia="Times New Roman" w:hAnsi="Arial" w:cs="Arial"/>
+                <w:sz w:val="16"/>
+                <w:szCs w:val="16"/>
+              </w:rPr>
+              <w:t xml:space="preserve"> Hultgard</w:t>
+            </w:r>
+            <w:r>
+              <w:rPr>
+                <w:rFonts w:ascii="Arial" w:eastAsia="Times New Roman" w:hAnsi="Arial" w:cs="Arial"/>
+                <w:sz w:val="16"/>
+                <w:szCs w:val="16"/>
+              </w:rPr>
+              <w:t>,</w:t>
+            </w:r>
+            <w:r>
+              <w:rPr>
+                <w:rFonts w:ascii="Arial" w:eastAsia="Times New Roman" w:hAnsi="Arial" w:cs="Arial"/>
+                <w:sz w:val="16"/>
+                <w:szCs w:val="16"/>
+              </w:rPr>
+              <w:t xml:space="preserve"> 1999</w:t>
+            </w:r>
+            <w:r>
+              <w:rPr>
+                <w:rFonts w:ascii="Arial" w:eastAsia="Times New Roman" w:hAnsi="Arial" w:cs="Arial"/>
+                <w:sz w:val="16"/>
+                <w:szCs w:val="16"/>
+              </w:rPr>
+              <w:t>)</w:t>
             </w:r>
           </w:p>
         </w:tc>
@@ -2113,113 +2690,160 @@
         </w:trPr>
         <w:tc>
           <w:tcPr>
-            <w:tcW w:w="1226" w:type="pct"/>
-            <w:vMerge/>
+            <w:tcW w:w="831" w:type="pct"/>
             <w:tcBorders>
               <w:top w:val="single" w:sz="8" w:space="0" w:color="FFFFFF"/>
               <w:left w:val="nil"/>
               <w:bottom w:val="single" w:sz="8" w:space="0" w:color="FFFFFF"/>
               <w:right w:val="single" w:sz="8" w:space="0" w:color="FFFFFF"/>
             </w:tcBorders>
-            <w:vAlign w:val="center"/>
-            <w:hideMark/>
-          </w:tcPr>
-          <w:p>
-            <w:pPr>
-              <w:spacing w:after="0" w:line="240" w:lineRule="auto"/>
-              <w:rPr>
-                <w:rFonts w:ascii="Arial" w:eastAsia="Times New Roman" w:hAnsi="Arial" w:cs="Arial"/>
-                <w:sz w:val="16"/>
-                <w:szCs w:val="16"/>
-              </w:rPr>
-            </w:pPr>
-          </w:p>
-        </w:tc>
-        <w:tc>
-          <w:tcPr>
-            <w:tcW w:w="1370" w:type="pct"/>
-            <w:vMerge/>
-            <w:tcBorders>
-              <w:top w:val="single" w:sz="8" w:space="0" w:color="FFFFFF"/>
-              <w:left w:val="single" w:sz="8" w:space="0" w:color="FFFFFF"/>
-              <w:bottom w:val="single" w:sz="8" w:space="0" w:color="FFFFFF"/>
-              <w:right w:val="single" w:sz="8" w:space="0" w:color="FFFFFF"/>
-            </w:tcBorders>
-            <w:vAlign w:val="center"/>
-            <w:hideMark/>
-          </w:tcPr>
-          <w:p>
-            <w:pPr>
-              <w:spacing w:after="0" w:line="240" w:lineRule="auto"/>
-              <w:rPr>
-                <w:rFonts w:ascii="Arial" w:eastAsia="Times New Roman" w:hAnsi="Arial" w:cs="Arial"/>
-                <w:sz w:val="16"/>
-                <w:szCs w:val="16"/>
-              </w:rPr>
-            </w:pPr>
-          </w:p>
-        </w:tc>
-        <w:tc>
-          <w:tcPr>
-            <w:tcW w:w="1204" w:type="pct"/>
-            <w:tcBorders>
-              <w:top w:val="single" w:sz="8" w:space="0" w:color="FFFFFF"/>
-              <w:left w:val="single" w:sz="8" w:space="0" w:color="FFFFFF"/>
-              <w:bottom w:val="single" w:sz="8" w:space="0" w:color="FFFFFF"/>
-              <w:right w:val="single" w:sz="8" w:space="0" w:color="FFFFFF"/>
-            </w:tcBorders>
-            <w:shd w:val="clear" w:color="auto" w:fill="89D1E7"/>
-            <w:tcMar>
-              <w:top w:w="72" w:type="dxa"/>
-              <w:left w:w="144" w:type="dxa"/>
-              <w:bottom w:w="72" w:type="dxa"/>
-              <w:right w:w="144" w:type="dxa"/>
-            </w:tcMar>
-            <w:vAlign w:val="center"/>
-            <w:hideMark/>
-          </w:tcPr>
-          <w:p>
-            <w:pPr>
-              <w:spacing w:after="0" w:line="240" w:lineRule="auto"/>
-              <w:rPr>
-                <w:rFonts w:ascii="Arial" w:eastAsia="Times New Roman" w:hAnsi="Arial" w:cs="Arial"/>
-                <w:sz w:val="16"/>
-                <w:szCs w:val="16"/>
-              </w:rPr>
-            </w:pPr>
-            <w:r>
-              <w:rPr>
-                <w:rFonts w:ascii="Arial" w:eastAsia="Times New Roman" w:hAnsi="Arial" w:cs="Arial"/>
-                <w:color w:val="000000" w:themeColor="dark1"/>
-                <w:kern w:val="24"/>
-                <w:sz w:val="16"/>
-                <w:szCs w:val="16"/>
-              </w:rPr>
-              <w:t>0.41 (Cole et al., 2008)</w:t>
-            </w:r>
-          </w:p>
-        </w:tc>
-        <w:tc>
-          <w:tcPr>
-            <w:tcW w:w="1200" w:type="pct"/>
-            <w:tcBorders>
-              <w:top w:val="single" w:sz="8" w:space="0" w:color="FFFFFF"/>
-              <w:left w:val="single" w:sz="8" w:space="0" w:color="FFFFFF"/>
-              <w:bottom w:val="single" w:sz="8" w:space="0" w:color="FFFFFF"/>
-              <w:right w:val="single" w:sz="8" w:space="0" w:color="FFFFFF"/>
-            </w:tcBorders>
-            <w:shd w:val="clear" w:color="auto" w:fill="89D1E7"/>
-            <w:tcMar>
-              <w:top w:w="72" w:type="dxa"/>
-              <w:left w:w="144" w:type="dxa"/>
-              <w:bottom w:w="72" w:type="dxa"/>
-              <w:right w:w="144" w:type="dxa"/>
-            </w:tcMar>
-            <w:vAlign w:val="center"/>
-          </w:tcPr>
-          <w:p>
-            <w:pPr>
-              <w:spacing w:after="0" w:line="240" w:lineRule="auto"/>
+            <w:shd w:val="clear" w:color="auto" w:fill="D39FE5"/>
+            <w:tcMar>
+              <w:top w:w="72" w:type="dxa"/>
+              <w:left w:w="144" w:type="dxa"/>
+              <w:bottom w:w="72" w:type="dxa"/>
+              <w:right w:w="144" w:type="dxa"/>
+            </w:tcMar>
+            <w:vAlign w:val="center"/>
+            <w:hideMark/>
+          </w:tcPr>
+          <w:p>
+            <w:pPr>
+              <w:spacing w:after="0" w:line="276" w:lineRule="auto"/>
+              <w:rPr>
+                <w:rFonts w:ascii="Arial" w:eastAsia="Times New Roman" w:hAnsi="Arial" w:cs="Arial"/>
+                <w:sz w:val="16"/>
+                <w:szCs w:val="16"/>
+              </w:rPr>
+            </w:pPr>
+            <w:r>
+              <w:rPr>
+                <w:rFonts w:ascii="Arial" w:eastAsia="Times New Roman" w:hAnsi="Arial" w:cs="Arial"/>
+                <w:i/>
+                <w:iCs/>
+                <w:color w:val="000000" w:themeColor="dark1"/>
+                <w:kern w:val="24"/>
+                <w:sz w:val="16"/>
+                <w:szCs w:val="16"/>
+              </w:rPr>
+              <w:t>S. tournefortii</w:t>
+            </w:r>
+          </w:p>
+        </w:tc>
+        <w:tc>
+          <w:tcPr>
+            <w:tcW w:w="904" w:type="pct"/>
+            <w:tcBorders>
+              <w:top w:val="single" w:sz="8" w:space="0" w:color="FFFFFF"/>
+              <w:left w:val="single" w:sz="8" w:space="0" w:color="FFFFFF"/>
+              <w:bottom w:val="single" w:sz="8" w:space="0" w:color="FFFFFF"/>
+              <w:right w:val="single" w:sz="8" w:space="0" w:color="FFFFFF"/>
+            </w:tcBorders>
+            <w:shd w:val="clear" w:color="auto" w:fill="D39FE5"/>
+            <w:tcMar>
+              <w:top w:w="72" w:type="dxa"/>
+              <w:left w:w="144" w:type="dxa"/>
+              <w:bottom w:w="72" w:type="dxa"/>
+              <w:right w:w="144" w:type="dxa"/>
+            </w:tcMar>
+            <w:vAlign w:val="center"/>
+            <w:hideMark/>
+          </w:tcPr>
+          <w:p>
+            <w:pPr>
+              <w:spacing w:after="0" w:line="276" w:lineRule="auto"/>
+              <w:rPr>
+                <w:rFonts w:ascii="Arial" w:eastAsia="Times New Roman" w:hAnsi="Arial" w:cs="Arial"/>
+                <w:sz w:val="16"/>
+                <w:szCs w:val="16"/>
+              </w:rPr>
+            </w:pPr>
+            <w:r>
+              <w:rPr>
+                <w:rFonts w:ascii="Arial" w:eastAsia="Times New Roman" w:hAnsi="Arial" w:cs="Arial"/>
+                <w:color w:val="000000" w:themeColor="dark1"/>
+                <w:kern w:val="24"/>
+                <w:sz w:val="16"/>
+                <w:szCs w:val="16"/>
+              </w:rPr>
+              <w:t>0.39 ± 0.01</w:t>
+            </w:r>
+          </w:p>
+        </w:tc>
+        <w:tc>
+          <w:tcPr>
+            <w:tcW w:w="1044" w:type="pct"/>
+            <w:tcBorders>
+              <w:top w:val="single" w:sz="8" w:space="0" w:color="FFFFFF"/>
+              <w:left w:val="single" w:sz="8" w:space="0" w:color="FFFFFF"/>
+              <w:bottom w:val="single" w:sz="8" w:space="0" w:color="FFFFFF"/>
+              <w:right w:val="single" w:sz="8" w:space="0" w:color="FFFFFF"/>
+            </w:tcBorders>
+            <w:shd w:val="clear" w:color="auto" w:fill="D39FE5"/>
+            <w:tcMar>
+              <w:top w:w="72" w:type="dxa"/>
+              <w:left w:w="144" w:type="dxa"/>
+              <w:bottom w:w="72" w:type="dxa"/>
+              <w:right w:w="144" w:type="dxa"/>
+            </w:tcMar>
+            <w:vAlign w:val="center"/>
+            <w:hideMark/>
+          </w:tcPr>
+          <w:p>
+            <w:pPr>
+              <w:spacing w:after="0" w:line="276" w:lineRule="auto"/>
+              <w:rPr>
+                <w:rFonts w:ascii="Arial" w:eastAsia="Times New Roman" w:hAnsi="Arial" w:cs="Arial"/>
+                <w:sz w:val="16"/>
+                <w:szCs w:val="16"/>
+              </w:rPr>
+            </w:pPr>
+          </w:p>
+        </w:tc>
+        <w:tc>
+          <w:tcPr>
+            <w:tcW w:w="1182" w:type="pct"/>
+            <w:tcBorders>
+              <w:top w:val="single" w:sz="8" w:space="0" w:color="FFFFFF"/>
+              <w:left w:val="single" w:sz="8" w:space="0" w:color="FFFFFF"/>
+              <w:bottom w:val="single" w:sz="8" w:space="0" w:color="FFFFFF"/>
+              <w:right w:val="single" w:sz="8" w:space="0" w:color="FFFFFF"/>
+            </w:tcBorders>
+            <w:shd w:val="clear" w:color="auto" w:fill="D39FE5"/>
+            <w:tcMar>
+              <w:top w:w="72" w:type="dxa"/>
+              <w:left w:w="144" w:type="dxa"/>
+              <w:bottom w:w="72" w:type="dxa"/>
+              <w:right w:w="144" w:type="dxa"/>
+            </w:tcMar>
+            <w:vAlign w:val="center"/>
+          </w:tcPr>
+          <w:p>
+            <w:pPr>
+              <w:spacing w:after="0" w:line="276" w:lineRule="auto"/>
+              <w:rPr>
+                <w:rFonts w:ascii="Arial" w:eastAsia="Times New Roman" w:hAnsi="Arial" w:cs="Arial"/>
+                <w:sz w:val="16"/>
+                <w:szCs w:val="16"/>
+              </w:rPr>
+            </w:pPr>
+          </w:p>
+        </w:tc>
+        <w:tc>
+          <w:tcPr>
+            <w:tcW w:w="1039" w:type="pct"/>
+            <w:tcBorders>
+              <w:top w:val="single" w:sz="8" w:space="0" w:color="FFFFFF"/>
+              <w:left w:val="single" w:sz="8" w:space="0" w:color="FFFFFF"/>
+              <w:bottom w:val="single" w:sz="8" w:space="0" w:color="FFFFFF"/>
+              <w:right w:val="single" w:sz="8" w:space="0" w:color="FFFFFF"/>
+            </w:tcBorders>
+            <w:shd w:val="clear" w:color="auto" w:fill="D39FE5"/>
+            <w:vAlign w:val="center"/>
+          </w:tcPr>
+          <w:p>
+            <w:pPr>
+              <w:spacing w:after="0" w:line="276" w:lineRule="auto"/>
               <w:rPr>
                 <w:rFonts w:ascii="Arial" w:eastAsia="Times New Roman" w:hAnsi="Arial" w:cs="Arial"/>
                 <w:sz w:val="16"/>
@@ -2235,26 +2859,26 @@
         </w:trPr>
         <w:tc>
           <w:tcPr>
-            <w:tcW w:w="1226" w:type="pct"/>
+            <w:tcW w:w="831" w:type="pct"/>
             <w:tcBorders>
               <w:top w:val="single" w:sz="8" w:space="0" w:color="FFFFFF"/>
               <w:left w:val="nil"/>
-              <w:bottom w:val="single" w:sz="8" w:space="0" w:color="FFFFFF"/>
-              <w:right w:val="single" w:sz="8" w:space="0" w:color="FFFFFF"/>
-            </w:tcBorders>
-            <w:shd w:val="clear" w:color="auto" w:fill="D39FE5"/>
-            <w:tcMar>
-              <w:top w:w="72" w:type="dxa"/>
-              <w:left w:w="144" w:type="dxa"/>
-              <w:bottom w:w="72" w:type="dxa"/>
-              <w:right w:w="144" w:type="dxa"/>
-            </w:tcMar>
-            <w:vAlign w:val="center"/>
-            <w:hideMark/>
-          </w:tcPr>
-          <w:p>
-            <w:pPr>
-              <w:spacing w:after="0" w:line="240" w:lineRule="auto"/>
+              <w:bottom w:val="nil"/>
+              <w:right w:val="nil"/>
+            </w:tcBorders>
+            <w:shd w:val="clear" w:color="auto" w:fill="auto"/>
+            <w:tcMar>
+              <w:top w:w="72" w:type="dxa"/>
+              <w:left w:w="144" w:type="dxa"/>
+              <w:bottom w:w="72" w:type="dxa"/>
+              <w:right w:w="144" w:type="dxa"/>
+            </w:tcMar>
+            <w:vAlign w:val="center"/>
+            <w:hideMark/>
+          </w:tcPr>
+          <w:p>
+            <w:pPr>
+              <w:spacing w:after="0" w:line="276" w:lineRule="auto"/>
               <w:rPr>
                 <w:rFonts w:ascii="Arial" w:eastAsia="Times New Roman" w:hAnsi="Arial" w:cs="Arial"/>
                 <w:sz w:val="16"/>
@@ -2271,121 +2895,144 @@
                 <w:sz w:val="16"/>
                 <w:szCs w:val="16"/>
               </w:rPr>
-              <w:t xml:space="preserve">S. </w:t>
-            </w:r>
-            <w:proofErr w:type="spellStart"/>
-            <w:r>
-              <w:rPr>
-                <w:rFonts w:ascii="Arial" w:eastAsia="Times New Roman" w:hAnsi="Arial" w:cs="Arial"/>
-                <w:i/>
-                <w:iCs/>
-                <w:color w:val="000000" w:themeColor="dark1"/>
-                <w:kern w:val="24"/>
-                <w:sz w:val="16"/>
-                <w:szCs w:val="16"/>
-              </w:rPr>
-              <w:t>altissima</w:t>
-            </w:r>
-            <w:proofErr w:type="spellEnd"/>
-          </w:p>
-        </w:tc>
-        <w:tc>
-          <w:tcPr>
-            <w:tcW w:w="1370" w:type="pct"/>
-            <w:tcBorders>
-              <w:top w:val="single" w:sz="8" w:space="0" w:color="FFFFFF"/>
-              <w:left w:val="single" w:sz="8" w:space="0" w:color="FFFFFF"/>
-              <w:bottom w:val="single" w:sz="8" w:space="0" w:color="FFFFFF"/>
-              <w:right w:val="single" w:sz="8" w:space="0" w:color="FFFFFF"/>
-            </w:tcBorders>
-            <w:shd w:val="clear" w:color="auto" w:fill="D39FE5"/>
-            <w:tcMar>
-              <w:top w:w="72" w:type="dxa"/>
-              <w:left w:w="144" w:type="dxa"/>
-              <w:bottom w:w="72" w:type="dxa"/>
-              <w:right w:w="144" w:type="dxa"/>
-            </w:tcMar>
-            <w:vAlign w:val="center"/>
-            <w:hideMark/>
-          </w:tcPr>
-          <w:p>
-            <w:pPr>
-              <w:spacing w:after="0" w:line="240" w:lineRule="auto"/>
-              <w:rPr>
-                <w:rFonts w:ascii="Arial" w:eastAsia="Times New Roman" w:hAnsi="Arial" w:cs="Arial"/>
-                <w:sz w:val="16"/>
-                <w:szCs w:val="16"/>
-              </w:rPr>
-            </w:pPr>
-            <w:r>
-              <w:rPr>
-                <w:rFonts w:ascii="Arial" w:eastAsia="Times New Roman" w:hAnsi="Arial" w:cs="Arial"/>
-                <w:color w:val="000000" w:themeColor="dark1"/>
-                <w:kern w:val="24"/>
-                <w:sz w:val="16"/>
-                <w:szCs w:val="16"/>
-              </w:rPr>
-              <w:t>0.39 ± 0.02</w:t>
-            </w:r>
-          </w:p>
-        </w:tc>
-        <w:tc>
-          <w:tcPr>
-            <w:tcW w:w="1204" w:type="pct"/>
-            <w:tcBorders>
-              <w:top w:val="single" w:sz="8" w:space="0" w:color="FFFFFF"/>
-              <w:left w:val="single" w:sz="8" w:space="0" w:color="FFFFFF"/>
-              <w:bottom w:val="single" w:sz="8" w:space="0" w:color="FFFFFF"/>
-              <w:right w:val="single" w:sz="8" w:space="0" w:color="FFFFFF"/>
-            </w:tcBorders>
-            <w:shd w:val="clear" w:color="auto" w:fill="D39FE5"/>
-            <w:tcMar>
-              <w:top w:w="72" w:type="dxa"/>
-              <w:left w:w="144" w:type="dxa"/>
-              <w:bottom w:w="72" w:type="dxa"/>
-              <w:right w:w="144" w:type="dxa"/>
-            </w:tcMar>
-            <w:vAlign w:val="center"/>
-            <w:hideMark/>
-          </w:tcPr>
-          <w:p>
-            <w:pPr>
-              <w:spacing w:after="0" w:line="240" w:lineRule="auto"/>
-              <w:rPr>
-                <w:rFonts w:ascii="Arial" w:eastAsia="Times New Roman" w:hAnsi="Arial" w:cs="Arial"/>
-                <w:sz w:val="16"/>
-                <w:szCs w:val="16"/>
-              </w:rPr>
-            </w:pPr>
-          </w:p>
-        </w:tc>
-        <w:tc>
-          <w:tcPr>
-            <w:tcW w:w="1200" w:type="pct"/>
-            <w:tcBorders>
-              <w:top w:val="single" w:sz="8" w:space="0" w:color="FFFFFF"/>
-              <w:left w:val="single" w:sz="8" w:space="0" w:color="FFFFFF"/>
-              <w:bottom w:val="single" w:sz="8" w:space="0" w:color="FFFFFF"/>
-              <w:right w:val="single" w:sz="8" w:space="0" w:color="FFFFFF"/>
-            </w:tcBorders>
-            <w:shd w:val="clear" w:color="auto" w:fill="D39FE5"/>
-            <w:tcMar>
-              <w:top w:w="72" w:type="dxa"/>
-              <w:left w:w="144" w:type="dxa"/>
-              <w:bottom w:w="72" w:type="dxa"/>
-              <w:right w:w="144" w:type="dxa"/>
-            </w:tcMar>
-            <w:vAlign w:val="center"/>
-          </w:tcPr>
-          <w:p>
-            <w:pPr>
-              <w:spacing w:after="0" w:line="240" w:lineRule="auto"/>
-              <w:rPr>
-                <w:rFonts w:ascii="Arial" w:eastAsia="Times New Roman" w:hAnsi="Arial" w:cs="Arial"/>
-                <w:sz w:val="16"/>
-                <w:szCs w:val="16"/>
-              </w:rPr>
-            </w:pPr>
+              <w:t>S. leonardii</w:t>
+            </w:r>
+          </w:p>
+        </w:tc>
+        <w:tc>
+          <w:tcPr>
+            <w:tcW w:w="904" w:type="pct"/>
+            <w:tcBorders>
+              <w:top w:val="single" w:sz="8" w:space="0" w:color="FFFFFF"/>
+              <w:left w:val="nil"/>
+              <w:bottom w:val="nil"/>
+              <w:right w:val="nil"/>
+            </w:tcBorders>
+            <w:shd w:val="clear" w:color="auto" w:fill="auto"/>
+            <w:tcMar>
+              <w:top w:w="72" w:type="dxa"/>
+              <w:left w:w="144" w:type="dxa"/>
+              <w:bottom w:w="72" w:type="dxa"/>
+              <w:right w:w="144" w:type="dxa"/>
+            </w:tcMar>
+            <w:vAlign w:val="center"/>
+            <w:hideMark/>
+          </w:tcPr>
+          <w:p>
+            <w:pPr>
+              <w:spacing w:after="0" w:line="276" w:lineRule="auto"/>
+              <w:rPr>
+                <w:rFonts w:ascii="Arial" w:eastAsia="Times New Roman" w:hAnsi="Arial" w:cs="Arial"/>
+                <w:sz w:val="16"/>
+                <w:szCs w:val="16"/>
+              </w:rPr>
+            </w:pPr>
+            <w:r>
+              <w:rPr>
+                <w:rFonts w:ascii="Arial" w:eastAsia="Times New Roman" w:hAnsi="Arial" w:cs="Arial"/>
+                <w:color w:val="000000" w:themeColor="dark1"/>
+                <w:kern w:val="24"/>
+                <w:sz w:val="16"/>
+                <w:szCs w:val="16"/>
+              </w:rPr>
+              <w:t>0.50 ± 0.02</w:t>
+            </w:r>
+          </w:p>
+        </w:tc>
+        <w:tc>
+          <w:tcPr>
+            <w:tcW w:w="1044" w:type="pct"/>
+            <w:tcBorders>
+              <w:top w:val="single" w:sz="8" w:space="0" w:color="FFFFFF"/>
+              <w:left w:val="nil"/>
+              <w:bottom w:val="nil"/>
+              <w:right w:val="nil"/>
+            </w:tcBorders>
+            <w:shd w:val="clear" w:color="auto" w:fill="auto"/>
+            <w:tcMar>
+              <w:top w:w="72" w:type="dxa"/>
+              <w:left w:w="144" w:type="dxa"/>
+              <w:bottom w:w="72" w:type="dxa"/>
+              <w:right w:w="144" w:type="dxa"/>
+            </w:tcMar>
+            <w:vAlign w:val="center"/>
+            <w:hideMark/>
+          </w:tcPr>
+          <w:p>
+            <w:pPr>
+              <w:spacing w:after="0" w:line="276" w:lineRule="auto"/>
+              <w:rPr>
+                <w:rFonts w:ascii="Arial" w:eastAsia="Times New Roman" w:hAnsi="Arial" w:cs="Arial"/>
+                <w:sz w:val="16"/>
+                <w:szCs w:val="16"/>
+              </w:rPr>
+            </w:pPr>
+          </w:p>
+        </w:tc>
+        <w:tc>
+          <w:tcPr>
+            <w:tcW w:w="1182" w:type="pct"/>
+            <w:tcBorders>
+              <w:top w:val="single" w:sz="8" w:space="0" w:color="FFFFFF"/>
+              <w:left w:val="nil"/>
+              <w:bottom w:val="nil"/>
+              <w:right w:val="nil"/>
+            </w:tcBorders>
+            <w:tcMar>
+              <w:top w:w="72" w:type="dxa"/>
+              <w:left w:w="144" w:type="dxa"/>
+              <w:bottom w:w="72" w:type="dxa"/>
+              <w:right w:w="144" w:type="dxa"/>
+            </w:tcMar>
+            <w:vAlign w:val="center"/>
+          </w:tcPr>
+          <w:p>
+            <w:pPr>
+              <w:spacing w:after="0" w:line="276" w:lineRule="auto"/>
+              <w:rPr>
+                <w:rFonts w:ascii="Arial" w:eastAsia="Times New Roman" w:hAnsi="Arial" w:cs="Arial"/>
+                <w:sz w:val="16"/>
+                <w:szCs w:val="16"/>
+              </w:rPr>
+            </w:pPr>
+            <w:r>
+              <w:rPr>
+                <w:rFonts w:ascii="Arial" w:eastAsia="Times New Roman" w:hAnsi="Arial" w:cs="Arial"/>
+                <w:sz w:val="16"/>
+                <w:szCs w:val="16"/>
+              </w:rPr>
+              <w:t>2n = 20 (Gill, 1981)</w:t>
+            </w:r>
+          </w:p>
+        </w:tc>
+        <w:tc>
+          <w:tcPr>
+            <w:tcW w:w="1039" w:type="pct"/>
+            <w:tcBorders>
+              <w:top w:val="single" w:sz="8" w:space="0" w:color="FFFFFF"/>
+              <w:left w:val="nil"/>
+              <w:bottom w:val="nil"/>
+              <w:right w:val="nil"/>
+            </w:tcBorders>
+            <w:vAlign w:val="center"/>
+          </w:tcPr>
+          <w:p>
+            <w:pPr>
+              <w:spacing w:after="0" w:line="276" w:lineRule="auto"/>
+              <w:rPr>
+                <w:rFonts w:ascii="Arial" w:eastAsia="Times New Roman" w:hAnsi="Arial" w:cs="Arial"/>
+                <w:sz w:val="16"/>
+                <w:szCs w:val="16"/>
+              </w:rPr>
+            </w:pPr>
+            <w:r>
+              <w:rPr>
+                <w:rFonts w:ascii="Arial" w:eastAsia="Times New Roman" w:hAnsi="Arial" w:cs="Arial"/>
+                <w:sz w:val="16"/>
+                <w:szCs w:val="16"/>
+              </w:rPr>
+              <w:t>2 (Gill, 1981)</w:t>
+            </w:r>
           </w:p>
         </w:tc>
       </w:tr>
@@ -2395,326 +3042,7 @@
         </w:trPr>
         <w:tc>
           <w:tcPr>
-            <w:tcW w:w="1226" w:type="pct"/>
-            <w:tcBorders>
-              <w:top w:val="single" w:sz="8" w:space="0" w:color="FFFFFF"/>
-              <w:left w:val="nil"/>
-              <w:bottom w:val="single" w:sz="8" w:space="0" w:color="FFFFFF"/>
-              <w:right w:val="single" w:sz="8" w:space="0" w:color="FFFFFF"/>
-            </w:tcBorders>
-            <w:shd w:val="clear" w:color="auto" w:fill="D39FE5"/>
-            <w:tcMar>
-              <w:top w:w="72" w:type="dxa"/>
-              <w:left w:w="144" w:type="dxa"/>
-              <w:bottom w:w="72" w:type="dxa"/>
-              <w:right w:w="144" w:type="dxa"/>
-            </w:tcMar>
-            <w:vAlign w:val="center"/>
-            <w:hideMark/>
-          </w:tcPr>
-          <w:p>
-            <w:pPr>
-              <w:spacing w:after="0" w:line="240" w:lineRule="auto"/>
-              <w:rPr>
-                <w:rFonts w:ascii="Arial" w:eastAsia="Times New Roman" w:hAnsi="Arial" w:cs="Arial"/>
-                <w:sz w:val="16"/>
-                <w:szCs w:val="16"/>
-              </w:rPr>
-            </w:pPr>
-            <w:r>
-              <w:rPr>
-                <w:rFonts w:ascii="Arial" w:eastAsia="Times New Roman" w:hAnsi="Arial" w:cs="Arial"/>
-                <w:i/>
-                <w:iCs/>
-                <w:color w:val="000000" w:themeColor="dark1"/>
-                <w:kern w:val="24"/>
-                <w:sz w:val="16"/>
-                <w:szCs w:val="16"/>
-              </w:rPr>
-              <w:t xml:space="preserve">S. </w:t>
-            </w:r>
-            <w:proofErr w:type="spellStart"/>
-            <w:r>
-              <w:rPr>
-                <w:rFonts w:ascii="Arial" w:eastAsia="Times New Roman" w:hAnsi="Arial" w:cs="Arial"/>
-                <w:i/>
-                <w:iCs/>
-                <w:color w:val="000000" w:themeColor="dark1"/>
-                <w:kern w:val="24"/>
-                <w:sz w:val="16"/>
-                <w:szCs w:val="16"/>
-              </w:rPr>
-              <w:t>tournefortii</w:t>
-            </w:r>
-            <w:proofErr w:type="spellEnd"/>
-          </w:p>
-        </w:tc>
-        <w:tc>
-          <w:tcPr>
-            <w:tcW w:w="1370" w:type="pct"/>
-            <w:tcBorders>
-              <w:top w:val="single" w:sz="8" w:space="0" w:color="FFFFFF"/>
-              <w:left w:val="single" w:sz="8" w:space="0" w:color="FFFFFF"/>
-              <w:bottom w:val="single" w:sz="8" w:space="0" w:color="FFFFFF"/>
-              <w:right w:val="single" w:sz="8" w:space="0" w:color="FFFFFF"/>
-            </w:tcBorders>
-            <w:shd w:val="clear" w:color="auto" w:fill="D39FE5"/>
-            <w:tcMar>
-              <w:top w:w="72" w:type="dxa"/>
-              <w:left w:w="144" w:type="dxa"/>
-              <w:bottom w:w="72" w:type="dxa"/>
-              <w:right w:w="144" w:type="dxa"/>
-            </w:tcMar>
-            <w:vAlign w:val="center"/>
-            <w:hideMark/>
-          </w:tcPr>
-          <w:p>
-            <w:pPr>
-              <w:spacing w:after="0" w:line="240" w:lineRule="auto"/>
-              <w:rPr>
-                <w:rFonts w:ascii="Arial" w:eastAsia="Times New Roman" w:hAnsi="Arial" w:cs="Arial"/>
-                <w:sz w:val="16"/>
-                <w:szCs w:val="16"/>
-              </w:rPr>
-            </w:pPr>
-            <w:r>
-              <w:rPr>
-                <w:rFonts w:ascii="Arial" w:eastAsia="Times New Roman" w:hAnsi="Arial" w:cs="Arial"/>
-                <w:color w:val="000000" w:themeColor="dark1"/>
-                <w:kern w:val="24"/>
-                <w:sz w:val="16"/>
-                <w:szCs w:val="16"/>
-              </w:rPr>
-              <w:t>0.39 ± 0.01</w:t>
-            </w:r>
-          </w:p>
-        </w:tc>
-        <w:tc>
-          <w:tcPr>
-            <w:tcW w:w="1204" w:type="pct"/>
-            <w:tcBorders>
-              <w:top w:val="single" w:sz="8" w:space="0" w:color="FFFFFF"/>
-              <w:left w:val="single" w:sz="8" w:space="0" w:color="FFFFFF"/>
-              <w:bottom w:val="single" w:sz="8" w:space="0" w:color="FFFFFF"/>
-              <w:right w:val="single" w:sz="8" w:space="0" w:color="FFFFFF"/>
-            </w:tcBorders>
-            <w:shd w:val="clear" w:color="auto" w:fill="D39FE5"/>
-            <w:tcMar>
-              <w:top w:w="72" w:type="dxa"/>
-              <w:left w:w="144" w:type="dxa"/>
-              <w:bottom w:w="72" w:type="dxa"/>
-              <w:right w:w="144" w:type="dxa"/>
-            </w:tcMar>
-            <w:vAlign w:val="center"/>
-            <w:hideMark/>
-          </w:tcPr>
-          <w:p>
-            <w:pPr>
-              <w:spacing w:after="0" w:line="240" w:lineRule="auto"/>
-              <w:rPr>
-                <w:rFonts w:ascii="Arial" w:eastAsia="Times New Roman" w:hAnsi="Arial" w:cs="Arial"/>
-                <w:sz w:val="16"/>
-                <w:szCs w:val="16"/>
-              </w:rPr>
-            </w:pPr>
-          </w:p>
-        </w:tc>
-        <w:tc>
-          <w:tcPr>
-            <w:tcW w:w="1200" w:type="pct"/>
-            <w:tcBorders>
-              <w:top w:val="single" w:sz="8" w:space="0" w:color="FFFFFF"/>
-              <w:left w:val="single" w:sz="8" w:space="0" w:color="FFFFFF"/>
-              <w:bottom w:val="single" w:sz="8" w:space="0" w:color="FFFFFF"/>
-              <w:right w:val="single" w:sz="8" w:space="0" w:color="FFFFFF"/>
-            </w:tcBorders>
-            <w:shd w:val="clear" w:color="auto" w:fill="D39FE5"/>
-            <w:tcMar>
-              <w:top w:w="72" w:type="dxa"/>
-              <w:left w:w="144" w:type="dxa"/>
-              <w:bottom w:w="72" w:type="dxa"/>
-              <w:right w:w="144" w:type="dxa"/>
-            </w:tcMar>
-            <w:vAlign w:val="center"/>
-          </w:tcPr>
-          <w:p>
-            <w:pPr>
-              <w:spacing w:after="0" w:line="240" w:lineRule="auto"/>
-              <w:rPr>
-                <w:rFonts w:ascii="Arial" w:eastAsia="Times New Roman" w:hAnsi="Arial" w:cs="Arial"/>
-                <w:sz w:val="16"/>
-                <w:szCs w:val="16"/>
-              </w:rPr>
-            </w:pPr>
-          </w:p>
-        </w:tc>
-      </w:tr>
-      <w:tr>
-        <w:trPr>
-          <w:trHeight w:val="20"/>
-        </w:trPr>
-        <w:tc>
-          <w:tcPr>
-            <w:tcW w:w="1226" w:type="pct"/>
-            <w:tcBorders>
-              <w:top w:val="single" w:sz="8" w:space="0" w:color="FFFFFF"/>
-              <w:left w:val="nil"/>
-              <w:bottom w:val="nil"/>
-              <w:right w:val="nil"/>
-            </w:tcBorders>
-            <w:shd w:val="clear" w:color="auto" w:fill="auto"/>
-            <w:tcMar>
-              <w:top w:w="72" w:type="dxa"/>
-              <w:left w:w="144" w:type="dxa"/>
-              <w:bottom w:w="72" w:type="dxa"/>
-              <w:right w:w="144" w:type="dxa"/>
-            </w:tcMar>
-            <w:vAlign w:val="center"/>
-            <w:hideMark/>
-          </w:tcPr>
-          <w:p>
-            <w:pPr>
-              <w:spacing w:after="0" w:line="240" w:lineRule="auto"/>
-              <w:rPr>
-                <w:rFonts w:ascii="Arial" w:eastAsia="Times New Roman" w:hAnsi="Arial" w:cs="Arial"/>
-                <w:sz w:val="16"/>
-                <w:szCs w:val="16"/>
-              </w:rPr>
-            </w:pPr>
-            <w:r>
-              <w:rPr>
-                <w:rFonts w:ascii="Arial" w:eastAsia="Times New Roman" w:hAnsi="Arial" w:cs="Arial"/>
-                <w:i/>
-                <w:iCs/>
-                <w:color w:val="000000" w:themeColor="dark1"/>
-                <w:kern w:val="24"/>
-                <w:sz w:val="16"/>
-                <w:szCs w:val="16"/>
-              </w:rPr>
-              <w:t xml:space="preserve">S. </w:t>
-            </w:r>
-            <w:proofErr w:type="spellStart"/>
-            <w:r>
-              <w:rPr>
-                <w:rFonts w:ascii="Arial" w:eastAsia="Times New Roman" w:hAnsi="Arial" w:cs="Arial"/>
-                <w:i/>
-                <w:iCs/>
-                <w:color w:val="000000" w:themeColor="dark1"/>
-                <w:kern w:val="24"/>
-                <w:sz w:val="16"/>
-                <w:szCs w:val="16"/>
-              </w:rPr>
-              <w:t>leonardii</w:t>
-            </w:r>
-            <w:proofErr w:type="spellEnd"/>
-          </w:p>
-        </w:tc>
-        <w:tc>
-          <w:tcPr>
-            <w:tcW w:w="1370" w:type="pct"/>
-            <w:tcBorders>
-              <w:top w:val="single" w:sz="8" w:space="0" w:color="FFFFFF"/>
-              <w:left w:val="nil"/>
-              <w:bottom w:val="nil"/>
-              <w:right w:val="nil"/>
-            </w:tcBorders>
-            <w:shd w:val="clear" w:color="auto" w:fill="auto"/>
-            <w:tcMar>
-              <w:top w:w="72" w:type="dxa"/>
-              <w:left w:w="144" w:type="dxa"/>
-              <w:bottom w:w="72" w:type="dxa"/>
-              <w:right w:w="144" w:type="dxa"/>
-            </w:tcMar>
-            <w:vAlign w:val="center"/>
-            <w:hideMark/>
-          </w:tcPr>
-          <w:p>
-            <w:pPr>
-              <w:spacing w:after="0" w:line="240" w:lineRule="auto"/>
-              <w:rPr>
-                <w:rFonts w:ascii="Arial" w:eastAsia="Times New Roman" w:hAnsi="Arial" w:cs="Arial"/>
-                <w:sz w:val="16"/>
-                <w:szCs w:val="16"/>
-              </w:rPr>
-            </w:pPr>
-            <w:r>
-              <w:rPr>
-                <w:rFonts w:ascii="Arial" w:eastAsia="Times New Roman" w:hAnsi="Arial" w:cs="Arial"/>
-                <w:color w:val="000000" w:themeColor="dark1"/>
-                <w:kern w:val="24"/>
-                <w:sz w:val="16"/>
-                <w:szCs w:val="16"/>
-              </w:rPr>
-              <w:t>0.50 ± 0.02</w:t>
-            </w:r>
-          </w:p>
-        </w:tc>
-        <w:tc>
-          <w:tcPr>
-            <w:tcW w:w="1204" w:type="pct"/>
-            <w:tcBorders>
-              <w:top w:val="single" w:sz="8" w:space="0" w:color="FFFFFF"/>
-              <w:left w:val="nil"/>
-              <w:bottom w:val="nil"/>
-              <w:right w:val="nil"/>
-            </w:tcBorders>
-            <w:shd w:val="clear" w:color="auto" w:fill="auto"/>
-            <w:tcMar>
-              <w:top w:w="72" w:type="dxa"/>
-              <w:left w:w="144" w:type="dxa"/>
-              <w:bottom w:w="72" w:type="dxa"/>
-              <w:right w:w="144" w:type="dxa"/>
-            </w:tcMar>
-            <w:vAlign w:val="center"/>
-            <w:hideMark/>
-          </w:tcPr>
-          <w:p>
-            <w:pPr>
-              <w:spacing w:after="0" w:line="240" w:lineRule="auto"/>
-              <w:rPr>
-                <w:rFonts w:ascii="Arial" w:eastAsia="Times New Roman" w:hAnsi="Arial" w:cs="Arial"/>
-                <w:sz w:val="16"/>
-                <w:szCs w:val="16"/>
-              </w:rPr>
-            </w:pPr>
-          </w:p>
-        </w:tc>
-        <w:tc>
-          <w:tcPr>
-            <w:tcW w:w="1200" w:type="pct"/>
-            <w:tcBorders>
-              <w:top w:val="single" w:sz="8" w:space="0" w:color="FFFFFF"/>
-              <w:left w:val="nil"/>
-              <w:bottom w:val="nil"/>
-              <w:right w:val="nil"/>
-            </w:tcBorders>
-            <w:tcMar>
-              <w:top w:w="72" w:type="dxa"/>
-              <w:left w:w="144" w:type="dxa"/>
-              <w:bottom w:w="72" w:type="dxa"/>
-              <w:right w:w="144" w:type="dxa"/>
-            </w:tcMar>
-            <w:vAlign w:val="center"/>
-          </w:tcPr>
-          <w:p>
-            <w:pPr>
-              <w:spacing w:after="0" w:line="240" w:lineRule="auto"/>
-              <w:rPr>
-                <w:rFonts w:ascii="Arial" w:eastAsia="Times New Roman" w:hAnsi="Arial" w:cs="Arial"/>
-                <w:sz w:val="16"/>
-                <w:szCs w:val="16"/>
-              </w:rPr>
-            </w:pPr>
-          </w:p>
-        </w:tc>
-      </w:tr>
-      <w:tr>
-        <w:trPr>
-          <w:trHeight w:val="20"/>
-        </w:trPr>
-        <w:tc>
-          <w:tcPr>
-            <w:tcW w:w="1226" w:type="pct"/>
+            <w:tcW w:w="831" w:type="pct"/>
             <w:tcBorders>
               <w:top w:val="nil"/>
               <w:left w:val="nil"/>
@@ -2733,7 +3061,7 @@
           </w:tcPr>
           <w:p>
             <w:pPr>
-              <w:spacing w:after="0" w:line="240" w:lineRule="auto"/>
+              <w:spacing w:after="0" w:line="276" w:lineRule="auto"/>
               <w:rPr>
                 <w:rFonts w:ascii="Arial" w:eastAsia="Times New Roman" w:hAnsi="Arial" w:cs="Arial"/>
                 <w:sz w:val="16"/>
@@ -2750,53 +3078,13 @@
                 <w:sz w:val="16"/>
                 <w:szCs w:val="16"/>
               </w:rPr>
-              <w:t xml:space="preserve">S. </w:t>
-            </w:r>
-            <w:proofErr w:type="spellStart"/>
-            <w:r>
-              <w:rPr>
-                <w:rFonts w:ascii="Arial" w:eastAsia="Times New Roman" w:hAnsi="Arial" w:cs="Arial"/>
-                <w:i/>
-                <w:iCs/>
-                <w:color w:val="000000" w:themeColor="dark1"/>
-                <w:kern w:val="24"/>
-                <w:sz w:val="16"/>
-                <w:szCs w:val="16"/>
-              </w:rPr>
-              <w:t>pekenensis</w:t>
-            </w:r>
-            <w:proofErr w:type="spellEnd"/>
-            <w:r>
-              <w:rPr>
-                <w:rFonts w:ascii="Arial" w:eastAsia="Times New Roman" w:hAnsi="Arial" w:cs="Arial"/>
-                <w:i/>
-                <w:iCs/>
-                <w:color w:val="000000" w:themeColor="dark1"/>
-                <w:kern w:val="24"/>
-                <w:sz w:val="16"/>
-                <w:szCs w:val="16"/>
-              </w:rPr>
-              <w:t xml:space="preserve"> var. </w:t>
-            </w:r>
-            <w:proofErr w:type="spellStart"/>
-            <w:r>
-              <w:rPr>
-                <w:rFonts w:ascii="Arial" w:eastAsia="Times New Roman" w:hAnsi="Arial" w:cs="Arial"/>
-                <w:i/>
-                <w:iCs/>
-                <w:color w:val="000000" w:themeColor="dark1"/>
-                <w:kern w:val="24"/>
-                <w:sz w:val="16"/>
-                <w:szCs w:val="16"/>
-              </w:rPr>
-              <w:t>alpina</w:t>
-            </w:r>
-            <w:proofErr w:type="spellEnd"/>
-          </w:p>
-        </w:tc>
-        <w:tc>
-          <w:tcPr>
-            <w:tcW w:w="1370" w:type="pct"/>
+              <w:t>S. pekenensis var. alpina</w:t>
+            </w:r>
+          </w:p>
+        </w:tc>
+        <w:tc>
+          <w:tcPr>
+            <w:tcW w:w="904" w:type="pct"/>
             <w:tcBorders>
               <w:top w:val="nil"/>
               <w:left w:val="nil"/>
@@ -2815,7 +3103,7 @@
           </w:tcPr>
           <w:p>
             <w:pPr>
-              <w:spacing w:after="0" w:line="240" w:lineRule="auto"/>
+              <w:spacing w:after="0" w:line="276" w:lineRule="auto"/>
               <w:rPr>
                 <w:rFonts w:ascii="Arial" w:eastAsia="Times New Roman" w:hAnsi="Arial" w:cs="Arial"/>
                 <w:sz w:val="16"/>
@@ -2836,7 +3124,7 @@
         </w:tc>
         <w:tc>
           <w:tcPr>
-            <w:tcW w:w="1204" w:type="pct"/>
+            <w:tcW w:w="1044" w:type="pct"/>
             <w:tcBorders>
               <w:top w:val="nil"/>
               <w:left w:val="nil"/>
@@ -2855,18 +3143,18 @@
           </w:tcPr>
           <w:p>
             <w:pPr>
-              <w:spacing w:after="0" w:line="240" w:lineRule="auto"/>
-              <w:rPr>
-                <w:rFonts w:ascii="Arial" w:eastAsia="Times New Roman" w:hAnsi="Arial" w:cs="Arial"/>
-                <w:sz w:val="16"/>
-                <w:szCs w:val="16"/>
-              </w:rPr>
-            </w:pPr>
-          </w:p>
-        </w:tc>
-        <w:tc>
-          <w:tcPr>
-            <w:tcW w:w="1200" w:type="pct"/>
+              <w:spacing w:after="0" w:line="276" w:lineRule="auto"/>
+              <w:rPr>
+                <w:rFonts w:ascii="Arial" w:eastAsia="Times New Roman" w:hAnsi="Arial" w:cs="Arial"/>
+                <w:sz w:val="16"/>
+                <w:szCs w:val="16"/>
+              </w:rPr>
+            </w:pPr>
+          </w:p>
+        </w:tc>
+        <w:tc>
+          <w:tcPr>
+            <w:tcW w:w="1182" w:type="pct"/>
             <w:tcBorders>
               <w:top w:val="nil"/>
               <w:left w:val="nil"/>
@@ -2883,7 +3171,29 @@
           </w:tcPr>
           <w:p>
             <w:pPr>
-              <w:spacing w:after="0" w:line="240" w:lineRule="auto"/>
+              <w:spacing w:after="0" w:line="276" w:lineRule="auto"/>
+              <w:rPr>
+                <w:rFonts w:ascii="Arial" w:eastAsia="Times New Roman" w:hAnsi="Arial" w:cs="Arial"/>
+                <w:sz w:val="16"/>
+                <w:szCs w:val="16"/>
+              </w:rPr>
+            </w:pPr>
+          </w:p>
+        </w:tc>
+        <w:tc>
+          <w:tcPr>
+            <w:tcW w:w="1039" w:type="pct"/>
+            <w:tcBorders>
+              <w:top w:val="nil"/>
+              <w:left w:val="nil"/>
+              <w:bottom w:val="single" w:sz="8" w:space="0" w:color="000000"/>
+              <w:right w:val="nil"/>
+            </w:tcBorders>
+            <w:vAlign w:val="center"/>
+          </w:tcPr>
+          <w:p>
+            <w:pPr>
+              <w:spacing w:after="0" w:line="276" w:lineRule="auto"/>
               <w:rPr>
                 <w:rFonts w:ascii="Arial" w:eastAsia="Times New Roman" w:hAnsi="Arial" w:cs="Arial"/>
                 <w:sz w:val="16"/>
@@ -2894,9 +3204,26 @@
         </w:tc>
       </w:tr>
     </w:tbl>
-    <w:p/>
+    <w:p>
+      <w:pPr>
+        <w:rPr>
+          <w:rFonts w:ascii="Arial" w:hAnsi="Arial" w:cs="Arial"/>
+          <w:sz w:val="14"/>
+          <w:szCs w:val="14"/>
+        </w:rPr>
+      </w:pPr>
+    </w:p>
+    <w:p>
+      <w:pPr>
+        <w:rPr>
+          <w:rFonts w:ascii="Arial" w:hAnsi="Arial" w:cs="Arial"/>
+          <w:sz w:val="14"/>
+          <w:szCs w:val="14"/>
+        </w:rPr>
+      </w:pPr>
+    </w:p>
     <w:sectPr>
-      <w:pgSz w:w="12240" w:h="15840"/>
+      <w:pgSz w:w="15840" w:h="12240" w:orient="landscape"/>
       <w:pgMar w:top="1440" w:right="1440" w:bottom="1440" w:left="1440" w:header="720" w:footer="720" w:gutter="0"/>
       <w:cols w:space="720"/>
       <w:docGrid w:linePitch="360"/>

--- a/figures/Table2.docx
+++ b/figures/Table2.docx
@@ -4,7 +4,7 @@
   <w:body>
     <w:tbl>
       <w:tblPr>
-        <w:tblW w:w="5000" w:type="pct"/>
+        <w:tblW w:w="4957" w:type="pct"/>
         <w:tblCellMar>
           <w:left w:w="115" w:type="dxa"/>
           <w:right w:w="0" w:type="dxa"/>
@@ -12,11 +12,11 @@
         <w:tblLook w:val="0420" w:firstRow="1" w:lastRow="0" w:firstColumn="0" w:lastColumn="0" w:noHBand="0" w:noVBand="1"/>
       </w:tblPr>
       <w:tblGrid>
-        <w:gridCol w:w="2150"/>
-        <w:gridCol w:w="2340"/>
-        <w:gridCol w:w="2702"/>
-        <w:gridCol w:w="3059"/>
-        <w:gridCol w:w="2689"/>
+        <w:gridCol w:w="1864"/>
+        <w:gridCol w:w="1545"/>
+        <w:gridCol w:w="1621"/>
+        <w:gridCol w:w="2337"/>
+        <w:gridCol w:w="1893"/>
       </w:tblGrid>
       <w:tr>
         <w:trPr>
@@ -49,8 +49,8 @@
                 <w:bCs/>
                 <w:color w:val="000000" w:themeColor="text1"/>
                 <w:kern w:val="24"/>
-                <w:sz w:val="16"/>
-                <w:szCs w:val="16"/>
+                <w:sz w:val="12"/>
+                <w:szCs w:val="12"/>
               </w:rPr>
             </w:pPr>
             <w:r>
@@ -60,8 +60,8 @@
                 <w:bCs/>
                 <w:color w:val="000000" w:themeColor="text1"/>
                 <w:kern w:val="24"/>
-                <w:sz w:val="16"/>
-                <w:szCs w:val="16"/>
+                <w:sz w:val="12"/>
+                <w:szCs w:val="12"/>
               </w:rPr>
               <w:t>Table 2.</w:t>
             </w:r>
@@ -70,8 +70,8 @@
                 <w:rFonts w:ascii="Arial" w:eastAsia="Times New Roman" w:hAnsi="Arial" w:cs="Arial"/>
                 <w:color w:val="000000" w:themeColor="text1"/>
                 <w:kern w:val="24"/>
-                <w:sz w:val="16"/>
-                <w:szCs w:val="16"/>
+                <w:sz w:val="12"/>
+                <w:szCs w:val="12"/>
               </w:rPr>
               <w:t xml:space="preserve"> Genome size</w:t>
             </w:r>
@@ -80,8 +80,8 @@
                 <w:rFonts w:ascii="Arial" w:eastAsia="Times New Roman" w:hAnsi="Arial" w:cs="Arial"/>
                 <w:color w:val="000000" w:themeColor="text1"/>
                 <w:kern w:val="24"/>
-                <w:sz w:val="16"/>
-                <w:szCs w:val="16"/>
+                <w:sz w:val="12"/>
+                <w:szCs w:val="12"/>
               </w:rPr>
               <w:t xml:space="preserve">, </w:t>
             </w:r>
@@ -90,8 +90,8 @@
                 <w:rFonts w:ascii="Arial" w:eastAsia="Times New Roman" w:hAnsi="Arial" w:cs="Arial"/>
                 <w:color w:val="000000" w:themeColor="text1"/>
                 <w:kern w:val="24"/>
-                <w:sz w:val="16"/>
-                <w:szCs w:val="16"/>
+                <w:sz w:val="12"/>
+                <w:szCs w:val="12"/>
               </w:rPr>
               <w:t>chromosome number</w:t>
             </w:r>
@@ -100,8 +100,8 @@
                 <w:rFonts w:ascii="Arial" w:eastAsia="Times New Roman" w:hAnsi="Arial" w:cs="Arial"/>
                 <w:color w:val="000000" w:themeColor="text1"/>
                 <w:kern w:val="24"/>
-                <w:sz w:val="16"/>
-                <w:szCs w:val="16"/>
+                <w:sz w:val="12"/>
+                <w:szCs w:val="12"/>
               </w:rPr>
               <w:t>, and ploidy level</w:t>
             </w:r>
@@ -110,8 +110,8 @@
                 <w:rFonts w:ascii="Arial" w:eastAsia="Times New Roman" w:hAnsi="Arial" w:cs="Arial"/>
                 <w:color w:val="000000" w:themeColor="text1"/>
                 <w:kern w:val="24"/>
-                <w:sz w:val="16"/>
-                <w:szCs w:val="16"/>
+                <w:sz w:val="12"/>
+                <w:szCs w:val="12"/>
               </w:rPr>
               <w:t xml:space="preserve"> data for 13 </w:t>
             </w:r>
@@ -122,8 +122,8 @@
                 <w:iCs/>
                 <w:color w:val="000000" w:themeColor="text1"/>
                 <w:kern w:val="24"/>
-                <w:sz w:val="16"/>
-                <w:szCs w:val="16"/>
+                <w:sz w:val="12"/>
+                <w:szCs w:val="12"/>
               </w:rPr>
               <w:t xml:space="preserve">Scutellaria </w:t>
             </w:r>
@@ -132,8 +132,8 @@
                 <w:rFonts w:ascii="Arial" w:eastAsia="Times New Roman" w:hAnsi="Arial" w:cs="Arial"/>
                 <w:color w:val="000000" w:themeColor="text1"/>
                 <w:kern w:val="24"/>
-                <w:sz w:val="16"/>
-                <w:szCs w:val="16"/>
+                <w:sz w:val="12"/>
+                <w:szCs w:val="12"/>
               </w:rPr>
               <w:t>species. Genome sizes for 8 species were measured in this study using flow cytometry. Other genome size, and all chromosome number</w:t>
             </w:r>
@@ -142,8 +142,8 @@
                 <w:rFonts w:ascii="Arial" w:eastAsia="Times New Roman" w:hAnsi="Arial" w:cs="Arial"/>
                 <w:color w:val="000000" w:themeColor="text1"/>
                 <w:kern w:val="24"/>
-                <w:sz w:val="16"/>
-                <w:szCs w:val="16"/>
+                <w:sz w:val="12"/>
+                <w:szCs w:val="12"/>
               </w:rPr>
               <w:t xml:space="preserve"> and ploidy level</w:t>
             </w:r>
@@ -152,10 +152,32 @@
                 <w:rFonts w:ascii="Arial" w:eastAsia="Times New Roman" w:hAnsi="Arial" w:cs="Arial"/>
                 <w:color w:val="000000" w:themeColor="text1"/>
                 <w:kern w:val="24"/>
-                <w:sz w:val="16"/>
-                <w:szCs w:val="16"/>
-              </w:rPr>
-              <w:t xml:space="preserve"> data was collected from literature. </w:t>
+                <w:sz w:val="12"/>
+                <w:szCs w:val="12"/>
+              </w:rPr>
+              <w:t xml:space="preserve"> data </w:t>
+            </w:r>
+            <w:proofErr w:type="gramStart"/>
+            <w:r>
+              <w:rPr>
+                <w:rFonts w:ascii="Arial" w:eastAsia="Times New Roman" w:hAnsi="Arial" w:cs="Arial"/>
+                <w:color w:val="000000" w:themeColor="text1"/>
+                <w:kern w:val="24"/>
+                <w:sz w:val="12"/>
+                <w:szCs w:val="12"/>
+              </w:rPr>
+              <w:t>was</w:t>
+            </w:r>
+            <w:proofErr w:type="gramEnd"/>
+            <w:r>
+              <w:rPr>
+                <w:rFonts w:ascii="Arial" w:eastAsia="Times New Roman" w:hAnsi="Arial" w:cs="Arial"/>
+                <w:color w:val="000000" w:themeColor="text1"/>
+                <w:kern w:val="24"/>
+                <w:sz w:val="12"/>
+                <w:szCs w:val="12"/>
+              </w:rPr>
+              <w:t xml:space="preserve"> collected from literature. </w:t>
             </w:r>
             <w:r>
               <w:rPr>
@@ -164,21 +186,12 @@
                 <w:iCs/>
                 <w:color w:val="000000" w:themeColor="text1"/>
                 <w:kern w:val="24"/>
-                <w:sz w:val="16"/>
-                <w:szCs w:val="16"/>
-              </w:rPr>
-              <w:t xml:space="preserve">S. wrightii </w:t>
-            </w:r>
-            <w:r>
-              <w:rPr>
-                <w:rFonts w:ascii="Arial" w:eastAsia="Times New Roman" w:hAnsi="Arial" w:cs="Arial"/>
-                <w:color w:val="000000" w:themeColor="text1"/>
-                <w:kern w:val="24"/>
-                <w:sz w:val="16"/>
-                <w:szCs w:val="16"/>
-              </w:rPr>
-              <w:t xml:space="preserve">and </w:t>
-            </w:r>
+                <w:sz w:val="12"/>
+                <w:szCs w:val="12"/>
+              </w:rPr>
+              <w:t xml:space="preserve">S. </w:t>
+            </w:r>
+            <w:proofErr w:type="spellStart"/>
             <w:r>
               <w:rPr>
                 <w:rFonts w:ascii="Arial" w:eastAsia="Times New Roman" w:hAnsi="Arial" w:cs="Arial"/>
@@ -186,18 +199,79 @@
                 <w:iCs/>
                 <w:color w:val="000000" w:themeColor="text1"/>
                 <w:kern w:val="24"/>
-                <w:sz w:val="16"/>
-                <w:szCs w:val="16"/>
-              </w:rPr>
-              <w:t xml:space="preserve">S. suffrutescens </w:t>
-            </w:r>
-            <w:r>
-              <w:rPr>
-                <w:rFonts w:ascii="Arial" w:eastAsia="Times New Roman" w:hAnsi="Arial" w:cs="Arial"/>
+                <w:sz w:val="12"/>
+                <w:szCs w:val="12"/>
+              </w:rPr>
+              <w:t>wrightii</w:t>
+            </w:r>
+            <w:proofErr w:type="spellEnd"/>
+            <w:r>
+              <w:rPr>
+                <w:rFonts w:ascii="Arial" w:eastAsia="Times New Roman" w:hAnsi="Arial" w:cs="Arial"/>
+                <w:i/>
+                <w:iCs/>
                 <w:color w:val="000000" w:themeColor="text1"/>
                 <w:kern w:val="24"/>
-                <w:sz w:val="16"/>
-                <w:szCs w:val="16"/>
+                <w:sz w:val="12"/>
+                <w:szCs w:val="12"/>
+              </w:rPr>
+              <w:t xml:space="preserve"> </w:t>
+            </w:r>
+            <w:r>
+              <w:rPr>
+                <w:rFonts w:ascii="Arial" w:eastAsia="Times New Roman" w:hAnsi="Arial" w:cs="Arial"/>
+                <w:color w:val="000000" w:themeColor="text1"/>
+                <w:kern w:val="24"/>
+                <w:sz w:val="12"/>
+                <w:szCs w:val="12"/>
+              </w:rPr>
+              <w:t xml:space="preserve">and </w:t>
+            </w:r>
+            <w:r>
+              <w:rPr>
+                <w:rFonts w:ascii="Arial" w:eastAsia="Times New Roman" w:hAnsi="Arial" w:cs="Arial"/>
+                <w:i/>
+                <w:iCs/>
+                <w:color w:val="000000" w:themeColor="text1"/>
+                <w:kern w:val="24"/>
+                <w:sz w:val="12"/>
+                <w:szCs w:val="12"/>
+              </w:rPr>
+              <w:t xml:space="preserve">S. </w:t>
+            </w:r>
+            <w:proofErr w:type="spellStart"/>
+            <w:r>
+              <w:rPr>
+                <w:rFonts w:ascii="Arial" w:eastAsia="Times New Roman" w:hAnsi="Arial" w:cs="Arial"/>
+                <w:i/>
+                <w:iCs/>
+                <w:color w:val="000000" w:themeColor="text1"/>
+                <w:kern w:val="24"/>
+                <w:sz w:val="12"/>
+                <w:szCs w:val="12"/>
+              </w:rPr>
+              <w:t>suffrutescens</w:t>
+            </w:r>
+            <w:proofErr w:type="spellEnd"/>
+            <w:r>
+              <w:rPr>
+                <w:rFonts w:ascii="Arial" w:eastAsia="Times New Roman" w:hAnsi="Arial" w:cs="Arial"/>
+                <w:i/>
+                <w:iCs/>
+                <w:color w:val="000000" w:themeColor="text1"/>
+                <w:kern w:val="24"/>
+                <w:sz w:val="12"/>
+                <w:szCs w:val="12"/>
+              </w:rPr>
+              <w:t xml:space="preserve"> </w:t>
+            </w:r>
+            <w:r>
+              <w:rPr>
+                <w:rFonts w:ascii="Arial" w:eastAsia="Times New Roman" w:hAnsi="Arial" w:cs="Arial"/>
+                <w:color w:val="000000" w:themeColor="text1"/>
+                <w:kern w:val="24"/>
+                <w:sz w:val="12"/>
+                <w:szCs w:val="12"/>
               </w:rPr>
               <w:t xml:space="preserve">were not included in the flow cytometry procedure, and </w:t>
             </w:r>
@@ -206,8 +280,8 @@
                 <w:rFonts w:ascii="Arial" w:eastAsia="Times New Roman" w:hAnsi="Arial" w:cs="Arial"/>
                 <w:color w:val="000000" w:themeColor="text1"/>
                 <w:kern w:val="24"/>
-                <w:sz w:val="16"/>
-                <w:szCs w:val="16"/>
+                <w:sz w:val="12"/>
+                <w:szCs w:val="12"/>
               </w:rPr>
               <w:t>genome size,</w:t>
             </w:r>
@@ -216,8 +290,8 @@
                 <w:rFonts w:ascii="Arial" w:eastAsia="Times New Roman" w:hAnsi="Arial" w:cs="Arial"/>
                 <w:color w:val="000000" w:themeColor="text1"/>
                 <w:kern w:val="24"/>
-                <w:sz w:val="16"/>
-                <w:szCs w:val="16"/>
+                <w:sz w:val="12"/>
+                <w:szCs w:val="12"/>
               </w:rPr>
               <w:t xml:space="preserve"> chromosome </w:t>
             </w:r>
@@ -226,8 +300,8 @@
                 <w:rFonts w:ascii="Arial" w:eastAsia="Times New Roman" w:hAnsi="Arial" w:cs="Arial"/>
                 <w:color w:val="000000" w:themeColor="text1"/>
                 <w:kern w:val="24"/>
-                <w:sz w:val="16"/>
-                <w:szCs w:val="16"/>
+                <w:sz w:val="12"/>
+                <w:szCs w:val="12"/>
               </w:rPr>
               <w:t>number, nor ploidy level data</w:t>
             </w:r>
@@ -236,10 +310,30 @@
                 <w:rFonts w:ascii="Arial" w:eastAsia="Times New Roman" w:hAnsi="Arial" w:cs="Arial"/>
                 <w:color w:val="000000" w:themeColor="text1"/>
                 <w:kern w:val="24"/>
-                <w:sz w:val="16"/>
-                <w:szCs w:val="16"/>
-              </w:rPr>
-              <w:t xml:space="preserve"> has been published. Cell colors indicate phylogenetic clade, as shown in Figure 1. </w:t>
+                <w:sz w:val="12"/>
+                <w:szCs w:val="12"/>
+              </w:rPr>
+              <w:t xml:space="preserve"> has been published. Cell colors indicate phylogenetic clade, as shown in Fig</w:t>
+            </w:r>
+            <w:r>
+              <w:rPr>
+                <w:rFonts w:ascii="Arial" w:eastAsia="Times New Roman" w:hAnsi="Arial" w:cs="Arial"/>
+                <w:color w:val="000000" w:themeColor="text1"/>
+                <w:kern w:val="24"/>
+                <w:sz w:val="12"/>
+                <w:szCs w:val="12"/>
+              </w:rPr>
+              <w:t xml:space="preserve">. </w:t>
+            </w:r>
+            <w:r>
+              <w:rPr>
+                <w:rFonts w:ascii="Arial" w:eastAsia="Times New Roman" w:hAnsi="Arial" w:cs="Arial"/>
+                <w:color w:val="000000" w:themeColor="text1"/>
+                <w:kern w:val="24"/>
+                <w:sz w:val="12"/>
+                <w:szCs w:val="12"/>
+              </w:rPr>
+              <w:t xml:space="preserve">1. </w:t>
             </w:r>
           </w:p>
         </w:tc>
@@ -250,7 +344,7 @@
         </w:trPr>
         <w:tc>
           <w:tcPr>
-            <w:tcW w:w="831" w:type="pct"/>
+            <w:tcW w:w="1007" w:type="pct"/>
             <w:vMerge w:val="restart"/>
             <w:tcBorders>
               <w:top w:val="single" w:sz="8" w:space="0" w:color="000000"/>
@@ -270,11 +364,11 @@
           </w:tcPr>
           <w:p>
             <w:pPr>
-              <w:spacing w:after="0" w:line="276" w:lineRule="auto"/>
-              <w:rPr>
-                <w:rFonts w:ascii="Arial" w:eastAsia="Times New Roman" w:hAnsi="Arial" w:cs="Arial"/>
-                <w:sz w:val="16"/>
-                <w:szCs w:val="16"/>
+              <w:spacing w:after="0" w:line="240" w:lineRule="auto"/>
+              <w:rPr>
+                <w:rFonts w:ascii="Arial" w:eastAsia="Times New Roman" w:hAnsi="Arial" w:cs="Arial"/>
+                <w:sz w:val="12"/>
+                <w:szCs w:val="12"/>
               </w:rPr>
             </w:pPr>
             <w:r>
@@ -284,8 +378,8 @@
                 <w:bCs/>
                 <w:color w:val="000000" w:themeColor="text1"/>
                 <w:kern w:val="24"/>
-                <w:sz w:val="16"/>
-                <w:szCs w:val="16"/>
+                <w:sz w:val="12"/>
+                <w:szCs w:val="12"/>
               </w:rPr>
               <w:t>Species</w:t>
             </w:r>
@@ -293,7 +387,7 @@
         </w:tc>
         <w:tc>
           <w:tcPr>
-            <w:tcW w:w="1948" w:type="pct"/>
+            <w:tcW w:w="1709" w:type="pct"/>
             <w:gridSpan w:val="2"/>
             <w:tcBorders>
               <w:top w:val="single" w:sz="8" w:space="0" w:color="000000"/>
@@ -313,11 +407,11 @@
           </w:tcPr>
           <w:p>
             <w:pPr>
-              <w:spacing w:after="0" w:line="276" w:lineRule="auto"/>
-              <w:rPr>
-                <w:rFonts w:ascii="Arial" w:eastAsia="Times New Roman" w:hAnsi="Arial" w:cs="Arial"/>
-                <w:sz w:val="16"/>
-                <w:szCs w:val="16"/>
+              <w:spacing w:after="0" w:line="240" w:lineRule="auto"/>
+              <w:rPr>
+                <w:rFonts w:ascii="Arial" w:eastAsia="Times New Roman" w:hAnsi="Arial" w:cs="Arial"/>
+                <w:sz w:val="12"/>
+                <w:szCs w:val="12"/>
               </w:rPr>
             </w:pPr>
             <w:r>
@@ -327,43 +421,25 @@
                 <w:bCs/>
                 <w:color w:val="000000" w:themeColor="text1"/>
                 <w:kern w:val="24"/>
-                <w:sz w:val="16"/>
-                <w:szCs w:val="16"/>
-              </w:rPr>
-              <w:t>Estimated genome size (Gbp)</w:t>
-            </w:r>
-          </w:p>
-        </w:tc>
-        <w:tc>
-          <w:tcPr>
-            <w:tcW w:w="1182" w:type="pct"/>
-            <w:tcBorders>
-              <w:top w:val="single" w:sz="8" w:space="0" w:color="000000"/>
-              <w:left w:val="single" w:sz="8" w:space="0" w:color="FFFFFF"/>
-              <w:bottom w:val="nil"/>
-              <w:right w:val="single" w:sz="8" w:space="0" w:color="FFFFFF"/>
-            </w:tcBorders>
-            <w:tcMar>
-              <w:top w:w="72" w:type="dxa"/>
-              <w:left w:w="144" w:type="dxa"/>
-              <w:bottom w:w="72" w:type="dxa"/>
-              <w:right w:w="144" w:type="dxa"/>
-            </w:tcMar>
-            <w:vAlign w:val="center"/>
-          </w:tcPr>
-          <w:p>
-            <w:pPr>
-              <w:spacing w:after="0" w:line="276" w:lineRule="auto"/>
+                <w:sz w:val="12"/>
+                <w:szCs w:val="12"/>
+              </w:rPr>
+              <w:t>Estimated genome size (</w:t>
+            </w:r>
+            <w:proofErr w:type="spellStart"/>
+            <w:r>
               <w:rPr>
                 <w:rFonts w:ascii="Arial" w:eastAsia="Times New Roman" w:hAnsi="Arial" w:cs="Arial"/>
                 <w:b/>
                 <w:bCs/>
                 <w:color w:val="000000" w:themeColor="text1"/>
                 <w:kern w:val="24"/>
-                <w:sz w:val="16"/>
-                <w:szCs w:val="16"/>
-              </w:rPr>
-            </w:pPr>
+                <w:sz w:val="12"/>
+                <w:szCs w:val="12"/>
+              </w:rPr>
+              <w:t>Gbp</w:t>
+            </w:r>
+            <w:proofErr w:type="spellEnd"/>
             <w:r>
               <w:rPr>
                 <w:rFonts w:ascii="Arial" w:eastAsia="Times New Roman" w:hAnsi="Arial" w:cs="Arial"/>
@@ -371,35 +447,41 @@
                 <w:bCs/>
                 <w:color w:val="000000" w:themeColor="text1"/>
                 <w:kern w:val="24"/>
-                <w:sz w:val="16"/>
-                <w:szCs w:val="16"/>
-              </w:rPr>
-              <w:t>Chromosome number</w:t>
-            </w:r>
-          </w:p>
-        </w:tc>
-        <w:tc>
-          <w:tcPr>
-            <w:tcW w:w="1039" w:type="pct"/>
+                <w:sz w:val="12"/>
+                <w:szCs w:val="12"/>
+              </w:rPr>
+              <w:t>)</w:t>
+            </w:r>
+          </w:p>
+        </w:tc>
+        <w:tc>
+          <w:tcPr>
+            <w:tcW w:w="1262" w:type="pct"/>
             <w:tcBorders>
               <w:top w:val="single" w:sz="8" w:space="0" w:color="000000"/>
               <w:left w:val="single" w:sz="8" w:space="0" w:color="FFFFFF"/>
               <w:bottom w:val="nil"/>
               <w:right w:val="single" w:sz="8" w:space="0" w:color="FFFFFF"/>
             </w:tcBorders>
-            <w:vAlign w:val="center"/>
-          </w:tcPr>
-          <w:p>
-            <w:pPr>
-              <w:spacing w:after="0" w:line="276" w:lineRule="auto"/>
+            <w:tcMar>
+              <w:top w:w="72" w:type="dxa"/>
+              <w:left w:w="144" w:type="dxa"/>
+              <w:bottom w:w="72" w:type="dxa"/>
+              <w:right w:w="144" w:type="dxa"/>
+            </w:tcMar>
+            <w:vAlign w:val="center"/>
+          </w:tcPr>
+          <w:p>
+            <w:pPr>
+              <w:spacing w:after="0" w:line="240" w:lineRule="auto"/>
               <w:rPr>
                 <w:rFonts w:ascii="Arial" w:eastAsia="Times New Roman" w:hAnsi="Arial" w:cs="Arial"/>
                 <w:b/>
                 <w:bCs/>
                 <w:color w:val="000000" w:themeColor="text1"/>
                 <w:kern w:val="24"/>
-                <w:sz w:val="16"/>
-                <w:szCs w:val="16"/>
+                <w:sz w:val="12"/>
+                <w:szCs w:val="12"/>
               </w:rPr>
             </w:pPr>
             <w:r>
@@ -409,8 +491,46 @@
                 <w:bCs/>
                 <w:color w:val="000000" w:themeColor="text1"/>
                 <w:kern w:val="24"/>
-                <w:sz w:val="16"/>
-                <w:szCs w:val="16"/>
+                <w:sz w:val="12"/>
+                <w:szCs w:val="12"/>
+              </w:rPr>
+              <w:t>Chromosome number</w:t>
+            </w:r>
+          </w:p>
+        </w:tc>
+        <w:tc>
+          <w:tcPr>
+            <w:tcW w:w="1022" w:type="pct"/>
+            <w:tcBorders>
+              <w:top w:val="single" w:sz="8" w:space="0" w:color="000000"/>
+              <w:left w:val="single" w:sz="8" w:space="0" w:color="FFFFFF"/>
+              <w:bottom w:val="nil"/>
+              <w:right w:val="single" w:sz="8" w:space="0" w:color="FFFFFF"/>
+            </w:tcBorders>
+            <w:vAlign w:val="center"/>
+          </w:tcPr>
+          <w:p>
+            <w:pPr>
+              <w:spacing w:after="0" w:line="240" w:lineRule="auto"/>
+              <w:rPr>
+                <w:rFonts w:ascii="Arial" w:eastAsia="Times New Roman" w:hAnsi="Arial" w:cs="Arial"/>
+                <w:b/>
+                <w:bCs/>
+                <w:color w:val="000000" w:themeColor="text1"/>
+                <w:kern w:val="24"/>
+                <w:sz w:val="12"/>
+                <w:szCs w:val="12"/>
+              </w:rPr>
+            </w:pPr>
+            <w:r>
+              <w:rPr>
+                <w:rFonts w:ascii="Arial" w:eastAsia="Times New Roman" w:hAnsi="Arial" w:cs="Arial"/>
+                <w:b/>
+                <w:bCs/>
+                <w:color w:val="000000" w:themeColor="text1"/>
+                <w:kern w:val="24"/>
+                <w:sz w:val="12"/>
+                <w:szCs w:val="12"/>
               </w:rPr>
               <w:t>Ploidy level</w:t>
             </w:r>
@@ -423,7 +543,7 @@
         </w:trPr>
         <w:tc>
           <w:tcPr>
-            <w:tcW w:w="831" w:type="pct"/>
+            <w:tcW w:w="1007" w:type="pct"/>
             <w:vMerge/>
             <w:tcBorders>
               <w:top w:val="single" w:sz="8" w:space="0" w:color="000000"/>
@@ -436,18 +556,18 @@
           </w:tcPr>
           <w:p>
             <w:pPr>
-              <w:spacing w:after="0" w:line="276" w:lineRule="auto"/>
-              <w:rPr>
-                <w:rFonts w:ascii="Arial" w:eastAsia="Times New Roman" w:hAnsi="Arial" w:cs="Arial"/>
-                <w:sz w:val="16"/>
-                <w:szCs w:val="16"/>
-              </w:rPr>
-            </w:pPr>
-          </w:p>
-        </w:tc>
-        <w:tc>
-          <w:tcPr>
-            <w:tcW w:w="904" w:type="pct"/>
+              <w:spacing w:after="0" w:line="240" w:lineRule="auto"/>
+              <w:rPr>
+                <w:rFonts w:ascii="Arial" w:eastAsia="Times New Roman" w:hAnsi="Arial" w:cs="Arial"/>
+                <w:sz w:val="12"/>
+                <w:szCs w:val="12"/>
+              </w:rPr>
+            </w:pPr>
+          </w:p>
+        </w:tc>
+        <w:tc>
+          <w:tcPr>
+            <w:tcW w:w="834" w:type="pct"/>
             <w:tcBorders>
               <w:top w:val="nil"/>
               <w:left w:val="single" w:sz="24" w:space="0" w:color="FFFFFF"/>
@@ -466,11 +586,11 @@
           </w:tcPr>
           <w:p>
             <w:pPr>
-              <w:spacing w:after="0" w:line="276" w:lineRule="auto"/>
-              <w:rPr>
-                <w:rFonts w:ascii="Arial" w:eastAsia="Times New Roman" w:hAnsi="Arial" w:cs="Arial"/>
-                <w:sz w:val="16"/>
-                <w:szCs w:val="16"/>
+              <w:spacing w:after="0" w:line="240" w:lineRule="auto"/>
+              <w:rPr>
+                <w:rFonts w:ascii="Arial" w:eastAsia="Times New Roman" w:hAnsi="Arial" w:cs="Arial"/>
+                <w:sz w:val="12"/>
+                <w:szCs w:val="12"/>
               </w:rPr>
             </w:pPr>
             <w:r>
@@ -478,8 +598,8 @@
                 <w:rFonts w:ascii="Arial" w:eastAsia="Times New Roman" w:hAnsi="Arial" w:cs="Arial"/>
                 <w:color w:val="000000" w:themeColor="text1"/>
                 <w:kern w:val="24"/>
-                <w:sz w:val="16"/>
-                <w:szCs w:val="16"/>
+                <w:sz w:val="12"/>
+                <w:szCs w:val="12"/>
               </w:rPr>
               <w:t>Measured in this study</w:t>
             </w:r>
@@ -487,7 +607,7 @@
         </w:tc>
         <w:tc>
           <w:tcPr>
-            <w:tcW w:w="1044" w:type="pct"/>
+            <w:tcW w:w="875" w:type="pct"/>
             <w:tcBorders>
               <w:top w:val="nil"/>
               <w:left w:val="single" w:sz="8" w:space="0" w:color="FFFFFF"/>
@@ -506,11 +626,11 @@
           </w:tcPr>
           <w:p>
             <w:pPr>
-              <w:spacing w:after="0" w:line="276" w:lineRule="auto"/>
-              <w:rPr>
-                <w:rFonts w:ascii="Arial" w:eastAsia="Times New Roman" w:hAnsi="Arial" w:cs="Arial"/>
-                <w:sz w:val="16"/>
-                <w:szCs w:val="16"/>
+              <w:spacing w:after="0" w:line="240" w:lineRule="auto"/>
+              <w:rPr>
+                <w:rFonts w:ascii="Arial" w:eastAsia="Times New Roman" w:hAnsi="Arial" w:cs="Arial"/>
+                <w:sz w:val="12"/>
+                <w:szCs w:val="12"/>
               </w:rPr>
             </w:pPr>
             <w:r>
@@ -518,8 +638,8 @@
                 <w:rFonts w:ascii="Arial" w:eastAsia="Times New Roman" w:hAnsi="Arial" w:cs="Arial"/>
                 <w:color w:val="000000" w:themeColor="text1"/>
                 <w:kern w:val="24"/>
-                <w:sz w:val="16"/>
-                <w:szCs w:val="16"/>
+                <w:sz w:val="12"/>
+                <w:szCs w:val="12"/>
               </w:rPr>
               <w:t>Published previously</w:t>
             </w:r>
@@ -527,7 +647,7 @@
         </w:tc>
         <w:tc>
           <w:tcPr>
-            <w:tcW w:w="1182" w:type="pct"/>
+            <w:tcW w:w="1262" w:type="pct"/>
             <w:tcBorders>
               <w:top w:val="nil"/>
               <w:left w:val="single" w:sz="8" w:space="0" w:color="FFFFFF"/>
@@ -544,13 +664,13 @@
           </w:tcPr>
           <w:p>
             <w:pPr>
-              <w:spacing w:after="0" w:line="276" w:lineRule="auto"/>
+              <w:spacing w:after="0" w:line="240" w:lineRule="auto"/>
               <w:rPr>
                 <w:rFonts w:ascii="Arial" w:eastAsia="Times New Roman" w:hAnsi="Arial" w:cs="Arial"/>
                 <w:color w:val="000000" w:themeColor="text1"/>
                 <w:kern w:val="24"/>
-                <w:sz w:val="16"/>
-                <w:szCs w:val="16"/>
+                <w:sz w:val="12"/>
+                <w:szCs w:val="12"/>
               </w:rPr>
             </w:pPr>
             <w:r>
@@ -558,8 +678,8 @@
                 <w:rFonts w:ascii="Arial" w:eastAsia="Times New Roman" w:hAnsi="Arial" w:cs="Arial"/>
                 <w:color w:val="000000" w:themeColor="text1"/>
                 <w:kern w:val="24"/>
-                <w:sz w:val="16"/>
-                <w:szCs w:val="16"/>
+                <w:sz w:val="12"/>
+                <w:szCs w:val="12"/>
               </w:rPr>
               <w:t>Published previously</w:t>
             </w:r>
@@ -567,7 +687,7 @@
         </w:tc>
         <w:tc>
           <w:tcPr>
-            <w:tcW w:w="1039" w:type="pct"/>
+            <w:tcW w:w="1022" w:type="pct"/>
             <w:tcBorders>
               <w:top w:val="nil"/>
               <w:left w:val="single" w:sz="8" w:space="0" w:color="FFFFFF"/>
@@ -578,13 +698,13 @@
           </w:tcPr>
           <w:p>
             <w:pPr>
-              <w:spacing w:after="0" w:line="276" w:lineRule="auto"/>
+              <w:spacing w:after="0" w:line="240" w:lineRule="auto"/>
               <w:rPr>
                 <w:rFonts w:ascii="Arial" w:eastAsia="Times New Roman" w:hAnsi="Arial" w:cs="Arial"/>
                 <w:color w:val="000000" w:themeColor="text1"/>
                 <w:kern w:val="24"/>
-                <w:sz w:val="16"/>
-                <w:szCs w:val="16"/>
+                <w:sz w:val="12"/>
+                <w:szCs w:val="12"/>
               </w:rPr>
             </w:pPr>
             <w:r>
@@ -592,8 +712,8 @@
                 <w:rFonts w:ascii="Arial" w:eastAsia="Times New Roman" w:hAnsi="Arial" w:cs="Arial"/>
                 <w:color w:val="000000" w:themeColor="text1"/>
                 <w:kern w:val="24"/>
-                <w:sz w:val="16"/>
-                <w:szCs w:val="16"/>
+                <w:sz w:val="12"/>
+                <w:szCs w:val="12"/>
               </w:rPr>
               <w:t>Published previously</w:t>
             </w:r>
@@ -606,7 +726,7 @@
         </w:trPr>
         <w:tc>
           <w:tcPr>
-            <w:tcW w:w="831" w:type="pct"/>
+            <w:tcW w:w="1007" w:type="pct"/>
             <w:tcBorders>
               <w:top w:val="single" w:sz="8" w:space="0" w:color="FFFFFF"/>
               <w:left w:val="nil"/>
@@ -625,11 +745,11 @@
           </w:tcPr>
           <w:p>
             <w:pPr>
-              <w:spacing w:after="0" w:line="276" w:lineRule="auto"/>
-              <w:rPr>
-                <w:rFonts w:ascii="Arial" w:eastAsia="Times New Roman" w:hAnsi="Arial" w:cs="Arial"/>
-                <w:sz w:val="16"/>
-                <w:szCs w:val="16"/>
+              <w:spacing w:after="0" w:line="240" w:lineRule="auto"/>
+              <w:rPr>
+                <w:rFonts w:ascii="Arial" w:eastAsia="Times New Roman" w:hAnsi="Arial" w:cs="Arial"/>
+                <w:sz w:val="12"/>
+                <w:szCs w:val="12"/>
               </w:rPr>
             </w:pPr>
             <w:r>
@@ -639,8 +759,8 @@
                 <w:iCs/>
                 <w:color w:val="000000" w:themeColor="dark1"/>
                 <w:kern w:val="24"/>
-                <w:sz w:val="16"/>
-                <w:szCs w:val="16"/>
+                <w:sz w:val="12"/>
+                <w:szCs w:val="12"/>
               </w:rPr>
               <w:t>S. insignis</w:t>
             </w:r>
@@ -648,7 +768,7 @@
         </w:tc>
         <w:tc>
           <w:tcPr>
-            <w:tcW w:w="904" w:type="pct"/>
+            <w:tcW w:w="834" w:type="pct"/>
             <w:tcBorders>
               <w:top w:val="single" w:sz="8" w:space="0" w:color="FFFFFF"/>
               <w:left w:val="single" w:sz="8" w:space="0" w:color="FFFFFF"/>
@@ -667,18 +787,18 @@
           </w:tcPr>
           <w:p>
             <w:pPr>
-              <w:spacing w:after="0" w:line="276" w:lineRule="auto"/>
-              <w:rPr>
-                <w:rFonts w:ascii="Arial" w:eastAsia="Times New Roman" w:hAnsi="Arial" w:cs="Arial"/>
-                <w:sz w:val="16"/>
-                <w:szCs w:val="16"/>
-              </w:rPr>
-            </w:pPr>
-          </w:p>
-        </w:tc>
-        <w:tc>
-          <w:tcPr>
-            <w:tcW w:w="1044" w:type="pct"/>
+              <w:spacing w:after="0" w:line="240" w:lineRule="auto"/>
+              <w:rPr>
+                <w:rFonts w:ascii="Arial" w:eastAsia="Times New Roman" w:hAnsi="Arial" w:cs="Arial"/>
+                <w:sz w:val="12"/>
+                <w:szCs w:val="12"/>
+              </w:rPr>
+            </w:pPr>
+          </w:p>
+        </w:tc>
+        <w:tc>
+          <w:tcPr>
+            <w:tcW w:w="875" w:type="pct"/>
             <w:tcBorders>
               <w:top w:val="single" w:sz="8" w:space="0" w:color="FFFFFF"/>
               <w:left w:val="single" w:sz="8" w:space="0" w:color="FFFFFF"/>
@@ -697,20 +817,20 @@
           </w:tcPr>
           <w:p>
             <w:pPr>
-              <w:spacing w:after="0" w:line="276" w:lineRule="auto"/>
-              <w:rPr>
-                <w:rFonts w:ascii="Arial" w:eastAsia="Times New Roman" w:hAnsi="Arial" w:cs="Arial"/>
-                <w:sz w:val="16"/>
-                <w:szCs w:val="16"/>
-              </w:rPr>
-            </w:pPr>
-            <w:r>
-              <w:rPr>
-                <w:rFonts w:ascii="Arial" w:eastAsia="Times New Roman" w:hAnsi="Arial" w:cs="Arial"/>
-                <w:color w:val="000000" w:themeColor="dark1"/>
-                <w:kern w:val="24"/>
-                <w:sz w:val="16"/>
-                <w:szCs w:val="16"/>
+              <w:spacing w:after="0" w:line="240" w:lineRule="auto"/>
+              <w:rPr>
+                <w:rFonts w:ascii="Arial" w:eastAsia="Times New Roman" w:hAnsi="Arial" w:cs="Arial"/>
+                <w:sz w:val="12"/>
+                <w:szCs w:val="12"/>
+              </w:rPr>
+            </w:pPr>
+            <w:r>
+              <w:rPr>
+                <w:rFonts w:ascii="Arial" w:eastAsia="Times New Roman" w:hAnsi="Arial" w:cs="Arial"/>
+                <w:color w:val="000000" w:themeColor="dark1"/>
+                <w:kern w:val="24"/>
+                <w:sz w:val="12"/>
+                <w:szCs w:val="12"/>
               </w:rPr>
               <w:t>0.46 (Lee &amp; Kim, 2017)</w:t>
             </w:r>
@@ -718,7 +838,7 @@
         </w:tc>
         <w:tc>
           <w:tcPr>
-            <w:tcW w:w="1182" w:type="pct"/>
+            <w:tcW w:w="1262" w:type="pct"/>
             <w:tcBorders>
               <w:top w:val="single" w:sz="8" w:space="0" w:color="FFFFFF"/>
               <w:left w:val="single" w:sz="8" w:space="0" w:color="FFFFFF"/>
@@ -736,18 +856,18 @@
           </w:tcPr>
           <w:p>
             <w:pPr>
-              <w:spacing w:after="0" w:line="276" w:lineRule="auto"/>
-              <w:rPr>
-                <w:rFonts w:ascii="Arial" w:eastAsia="Times New Roman" w:hAnsi="Arial" w:cs="Arial"/>
-                <w:sz w:val="16"/>
-                <w:szCs w:val="16"/>
-              </w:rPr>
-            </w:pPr>
-            <w:r>
-              <w:rPr>
-                <w:rFonts w:ascii="Arial" w:eastAsia="Times New Roman" w:hAnsi="Arial" w:cs="Arial"/>
-                <w:sz w:val="16"/>
-                <w:szCs w:val="16"/>
+              <w:spacing w:after="0" w:line="240" w:lineRule="auto"/>
+              <w:rPr>
+                <w:rFonts w:ascii="Arial" w:eastAsia="Times New Roman" w:hAnsi="Arial" w:cs="Arial"/>
+                <w:sz w:val="12"/>
+                <w:szCs w:val="12"/>
+              </w:rPr>
+            </w:pPr>
+            <w:r>
+              <w:rPr>
+                <w:rFonts w:ascii="Arial" w:eastAsia="Times New Roman" w:hAnsi="Arial" w:cs="Arial"/>
+                <w:sz w:val="12"/>
+                <w:szCs w:val="12"/>
               </w:rPr>
               <w:t>2n = 26 (Lee, 1967)</w:t>
             </w:r>
@@ -755,7 +875,7 @@
         </w:tc>
         <w:tc>
           <w:tcPr>
-            <w:tcW w:w="1039" w:type="pct"/>
+            <w:tcW w:w="1022" w:type="pct"/>
             <w:tcBorders>
               <w:top w:val="single" w:sz="8" w:space="0" w:color="FFFFFF"/>
               <w:left w:val="single" w:sz="8" w:space="0" w:color="FFFFFF"/>
@@ -767,18 +887,18 @@
           </w:tcPr>
           <w:p>
             <w:pPr>
-              <w:spacing w:after="0" w:line="276" w:lineRule="auto"/>
-              <w:rPr>
-                <w:rFonts w:ascii="Arial" w:eastAsia="Times New Roman" w:hAnsi="Arial" w:cs="Arial"/>
-                <w:sz w:val="16"/>
-                <w:szCs w:val="16"/>
-              </w:rPr>
-            </w:pPr>
-            <w:r>
-              <w:rPr>
-                <w:rFonts w:ascii="Arial" w:eastAsia="Times New Roman" w:hAnsi="Arial" w:cs="Arial"/>
-                <w:sz w:val="16"/>
-                <w:szCs w:val="16"/>
+              <w:spacing w:after="0" w:line="240" w:lineRule="auto"/>
+              <w:rPr>
+                <w:rFonts w:ascii="Arial" w:eastAsia="Times New Roman" w:hAnsi="Arial" w:cs="Arial"/>
+                <w:sz w:val="12"/>
+                <w:szCs w:val="12"/>
+              </w:rPr>
+            </w:pPr>
+            <w:r>
+              <w:rPr>
+                <w:rFonts w:ascii="Arial" w:eastAsia="Times New Roman" w:hAnsi="Arial" w:cs="Arial"/>
+                <w:sz w:val="12"/>
+                <w:szCs w:val="12"/>
               </w:rPr>
               <w:t>2 (Lee, 1967)</w:t>
             </w:r>
@@ -791,7 +911,7 @@
         </w:trPr>
         <w:tc>
           <w:tcPr>
-            <w:tcW w:w="831" w:type="pct"/>
+            <w:tcW w:w="1007" w:type="pct"/>
             <w:tcBorders>
               <w:top w:val="single" w:sz="8" w:space="0" w:color="FFFFFF"/>
               <w:left w:val="nil"/>
@@ -810,11 +930,11 @@
           </w:tcPr>
           <w:p>
             <w:pPr>
-              <w:spacing w:after="0" w:line="276" w:lineRule="auto"/>
-              <w:rPr>
-                <w:rFonts w:ascii="Arial" w:eastAsia="Times New Roman" w:hAnsi="Arial" w:cs="Arial"/>
-                <w:sz w:val="16"/>
-                <w:szCs w:val="16"/>
+              <w:spacing w:after="0" w:line="240" w:lineRule="auto"/>
+              <w:rPr>
+                <w:rFonts w:ascii="Arial" w:eastAsia="Times New Roman" w:hAnsi="Arial" w:cs="Arial"/>
+                <w:sz w:val="12"/>
+                <w:szCs w:val="12"/>
               </w:rPr>
             </w:pPr>
             <w:r>
@@ -824,8 +944,8 @@
                 <w:iCs/>
                 <w:color w:val="000000" w:themeColor="dark1"/>
                 <w:kern w:val="24"/>
-                <w:sz w:val="16"/>
-                <w:szCs w:val="16"/>
+                <w:sz w:val="12"/>
+                <w:szCs w:val="12"/>
               </w:rPr>
               <w:t>S. indica var. coccinea</w:t>
             </w:r>
@@ -833,7 +953,7 @@
         </w:tc>
         <w:tc>
           <w:tcPr>
-            <w:tcW w:w="904" w:type="pct"/>
+            <w:tcW w:w="834" w:type="pct"/>
             <w:tcBorders>
               <w:top w:val="single" w:sz="8" w:space="0" w:color="FFFFFF"/>
               <w:left w:val="single" w:sz="8" w:space="0" w:color="FFFFFF"/>
@@ -852,18 +972,18 @@
           </w:tcPr>
           <w:p>
             <w:pPr>
-              <w:spacing w:after="0" w:line="276" w:lineRule="auto"/>
-              <w:rPr>
-                <w:rFonts w:ascii="Arial" w:eastAsia="Times New Roman" w:hAnsi="Arial" w:cs="Arial"/>
-                <w:sz w:val="16"/>
-                <w:szCs w:val="16"/>
-              </w:rPr>
-            </w:pPr>
-          </w:p>
-        </w:tc>
-        <w:tc>
-          <w:tcPr>
-            <w:tcW w:w="1044" w:type="pct"/>
+              <w:spacing w:after="0" w:line="240" w:lineRule="auto"/>
+              <w:rPr>
+                <w:rFonts w:ascii="Arial" w:eastAsia="Times New Roman" w:hAnsi="Arial" w:cs="Arial"/>
+                <w:sz w:val="12"/>
+                <w:szCs w:val="12"/>
+              </w:rPr>
+            </w:pPr>
+          </w:p>
+        </w:tc>
+        <w:tc>
+          <w:tcPr>
+            <w:tcW w:w="875" w:type="pct"/>
             <w:tcBorders>
               <w:top w:val="single" w:sz="8" w:space="0" w:color="FFFFFF"/>
               <w:left w:val="single" w:sz="8" w:space="0" w:color="FFFFFF"/>
@@ -882,20 +1002,20 @@
           </w:tcPr>
           <w:p>
             <w:pPr>
-              <w:spacing w:after="0" w:line="276" w:lineRule="auto"/>
-              <w:rPr>
-                <w:rFonts w:ascii="Arial" w:eastAsia="Times New Roman" w:hAnsi="Arial" w:cs="Arial"/>
-                <w:sz w:val="16"/>
-                <w:szCs w:val="16"/>
-              </w:rPr>
-            </w:pPr>
-            <w:r>
-              <w:rPr>
-                <w:rFonts w:ascii="Arial" w:eastAsia="Times New Roman" w:hAnsi="Arial" w:cs="Arial"/>
-                <w:color w:val="000000" w:themeColor="dark1"/>
-                <w:kern w:val="24"/>
-                <w:sz w:val="16"/>
-                <w:szCs w:val="16"/>
+              <w:spacing w:after="0" w:line="240" w:lineRule="auto"/>
+              <w:rPr>
+                <w:rFonts w:ascii="Arial" w:eastAsia="Times New Roman" w:hAnsi="Arial" w:cs="Arial"/>
+                <w:sz w:val="12"/>
+                <w:szCs w:val="12"/>
+              </w:rPr>
+            </w:pPr>
+            <w:r>
+              <w:rPr>
+                <w:rFonts w:ascii="Arial" w:eastAsia="Times New Roman" w:hAnsi="Arial" w:cs="Arial"/>
+                <w:color w:val="000000" w:themeColor="dark1"/>
+                <w:kern w:val="24"/>
+                <w:sz w:val="12"/>
+                <w:szCs w:val="12"/>
               </w:rPr>
               <w:t>0.38 (Lee &amp; Kim, 2017)</w:t>
             </w:r>
@@ -903,7 +1023,7 @@
         </w:tc>
         <w:tc>
           <w:tcPr>
-            <w:tcW w:w="1182" w:type="pct"/>
+            <w:tcW w:w="1262" w:type="pct"/>
             <w:tcBorders>
               <w:top w:val="single" w:sz="8" w:space="0" w:color="FFFFFF"/>
               <w:left w:val="single" w:sz="8" w:space="0" w:color="FFFFFF"/>
@@ -921,18 +1041,18 @@
           </w:tcPr>
           <w:p>
             <w:pPr>
-              <w:spacing w:after="0" w:line="276" w:lineRule="auto"/>
-              <w:rPr>
-                <w:rFonts w:ascii="Arial" w:eastAsia="Times New Roman" w:hAnsi="Arial" w:cs="Arial"/>
-                <w:sz w:val="16"/>
-                <w:szCs w:val="16"/>
-              </w:rPr>
-            </w:pPr>
-          </w:p>
-        </w:tc>
-        <w:tc>
-          <w:tcPr>
-            <w:tcW w:w="1039" w:type="pct"/>
+              <w:spacing w:after="0" w:line="240" w:lineRule="auto"/>
+              <w:rPr>
+                <w:rFonts w:ascii="Arial" w:eastAsia="Times New Roman" w:hAnsi="Arial" w:cs="Arial"/>
+                <w:sz w:val="12"/>
+                <w:szCs w:val="12"/>
+              </w:rPr>
+            </w:pPr>
+          </w:p>
+        </w:tc>
+        <w:tc>
+          <w:tcPr>
+            <w:tcW w:w="1022" w:type="pct"/>
             <w:tcBorders>
               <w:top w:val="single" w:sz="8" w:space="0" w:color="FFFFFF"/>
               <w:left w:val="single" w:sz="8" w:space="0" w:color="FFFFFF"/>
@@ -944,11 +1064,11 @@
           </w:tcPr>
           <w:p>
             <w:pPr>
-              <w:spacing w:after="0" w:line="276" w:lineRule="auto"/>
-              <w:rPr>
-                <w:rFonts w:ascii="Arial" w:eastAsia="Times New Roman" w:hAnsi="Arial" w:cs="Arial"/>
-                <w:sz w:val="16"/>
-                <w:szCs w:val="16"/>
+              <w:spacing w:after="0" w:line="240" w:lineRule="auto"/>
+              <w:rPr>
+                <w:rFonts w:ascii="Arial" w:eastAsia="Times New Roman" w:hAnsi="Arial" w:cs="Arial"/>
+                <w:sz w:val="12"/>
+                <w:szCs w:val="12"/>
               </w:rPr>
             </w:pPr>
           </w:p>
@@ -960,7 +1080,7 @@
         </w:trPr>
         <w:tc>
           <w:tcPr>
-            <w:tcW w:w="831" w:type="pct"/>
+            <w:tcW w:w="1007" w:type="pct"/>
             <w:tcBorders>
               <w:top w:val="single" w:sz="8" w:space="0" w:color="FFFFFF"/>
               <w:left w:val="nil"/>
@@ -979,11 +1099,11 @@
           </w:tcPr>
           <w:p>
             <w:pPr>
-              <w:spacing w:after="0" w:line="276" w:lineRule="auto"/>
-              <w:rPr>
-                <w:rFonts w:ascii="Arial" w:eastAsia="Times New Roman" w:hAnsi="Arial" w:cs="Arial"/>
-                <w:sz w:val="16"/>
-                <w:szCs w:val="16"/>
+              <w:spacing w:after="0" w:line="240" w:lineRule="auto"/>
+              <w:rPr>
+                <w:rFonts w:ascii="Arial" w:eastAsia="Times New Roman" w:hAnsi="Arial" w:cs="Arial"/>
+                <w:sz w:val="12"/>
+                <w:szCs w:val="12"/>
               </w:rPr>
             </w:pPr>
             <w:r>
@@ -993,16 +1113,30 @@
                 <w:iCs/>
                 <w:color w:val="000000" w:themeColor="dark1"/>
                 <w:kern w:val="24"/>
-                <w:sz w:val="16"/>
-                <w:szCs w:val="16"/>
-              </w:rPr>
-              <w:t>S. barbata</w:t>
-            </w:r>
-          </w:p>
-        </w:tc>
-        <w:tc>
-          <w:tcPr>
-            <w:tcW w:w="904" w:type="pct"/>
+                <w:sz w:val="12"/>
+                <w:szCs w:val="12"/>
+              </w:rPr>
+              <w:t xml:space="preserve">S. </w:t>
+            </w:r>
+            <w:proofErr w:type="spellStart"/>
+            <w:r>
+              <w:rPr>
+                <w:rFonts w:ascii="Arial" w:eastAsia="Times New Roman" w:hAnsi="Arial" w:cs="Arial"/>
+                <w:i/>
+                <w:iCs/>
+                <w:color w:val="000000" w:themeColor="dark1"/>
+                <w:kern w:val="24"/>
+                <w:sz w:val="12"/>
+                <w:szCs w:val="12"/>
+              </w:rPr>
+              <w:t>barbata</w:t>
+            </w:r>
+            <w:proofErr w:type="spellEnd"/>
+          </w:p>
+        </w:tc>
+        <w:tc>
+          <w:tcPr>
+            <w:tcW w:w="834" w:type="pct"/>
             <w:tcBorders>
               <w:top w:val="single" w:sz="8" w:space="0" w:color="FFFFFF"/>
               <w:left w:val="single" w:sz="8" w:space="0" w:color="FFFFFF"/>
@@ -1021,20 +1155,20 @@
           </w:tcPr>
           <w:p>
             <w:pPr>
-              <w:spacing w:after="0" w:line="276" w:lineRule="auto"/>
-              <w:rPr>
-                <w:rFonts w:ascii="Arial" w:eastAsia="Times New Roman" w:hAnsi="Arial" w:cs="Arial"/>
-                <w:sz w:val="16"/>
-                <w:szCs w:val="16"/>
-              </w:rPr>
-            </w:pPr>
-            <w:r>
-              <w:rPr>
-                <w:rFonts w:ascii="Arial" w:eastAsia="Times New Roman" w:hAnsi="Arial" w:cs="Arial"/>
-                <w:color w:val="000000" w:themeColor="dark1"/>
-                <w:kern w:val="24"/>
-                <w:sz w:val="16"/>
-                <w:szCs w:val="16"/>
+              <w:spacing w:after="0" w:line="240" w:lineRule="auto"/>
+              <w:rPr>
+                <w:rFonts w:ascii="Arial" w:eastAsia="Times New Roman" w:hAnsi="Arial" w:cs="Arial"/>
+                <w:sz w:val="12"/>
+                <w:szCs w:val="12"/>
+              </w:rPr>
+            </w:pPr>
+            <w:r>
+              <w:rPr>
+                <w:rFonts w:ascii="Arial" w:eastAsia="Times New Roman" w:hAnsi="Arial" w:cs="Arial"/>
+                <w:color w:val="000000" w:themeColor="dark1"/>
+                <w:kern w:val="24"/>
+                <w:sz w:val="12"/>
+                <w:szCs w:val="12"/>
               </w:rPr>
               <w:t>0.52 ± 0.03</w:t>
             </w:r>
@@ -1042,7 +1176,7 @@
         </w:tc>
         <w:tc>
           <w:tcPr>
-            <w:tcW w:w="1044" w:type="pct"/>
+            <w:tcW w:w="875" w:type="pct"/>
             <w:tcBorders>
               <w:top w:val="single" w:sz="8" w:space="0" w:color="FFFFFF"/>
               <w:left w:val="single" w:sz="8" w:space="0" w:color="FFFFFF"/>
@@ -1061,20 +1195,20 @@
           </w:tcPr>
           <w:p>
             <w:pPr>
-              <w:spacing w:after="0" w:line="276" w:lineRule="auto"/>
-              <w:rPr>
-                <w:rFonts w:ascii="Arial" w:eastAsia="Times New Roman" w:hAnsi="Arial" w:cs="Arial"/>
-                <w:sz w:val="16"/>
-                <w:szCs w:val="16"/>
-              </w:rPr>
-            </w:pPr>
-            <w:r>
-              <w:rPr>
-                <w:rFonts w:ascii="Arial" w:eastAsia="Times New Roman" w:hAnsi="Arial" w:cs="Arial"/>
-                <w:color w:val="000000" w:themeColor="dark1"/>
-                <w:kern w:val="24"/>
-                <w:sz w:val="16"/>
-                <w:szCs w:val="16"/>
+              <w:spacing w:after="0" w:line="240" w:lineRule="auto"/>
+              <w:rPr>
+                <w:rFonts w:ascii="Arial" w:eastAsia="Times New Roman" w:hAnsi="Arial" w:cs="Arial"/>
+                <w:sz w:val="12"/>
+                <w:szCs w:val="12"/>
+              </w:rPr>
+            </w:pPr>
+            <w:r>
+              <w:rPr>
+                <w:rFonts w:ascii="Arial" w:eastAsia="Times New Roman" w:hAnsi="Arial" w:cs="Arial"/>
+                <w:color w:val="000000" w:themeColor="dark1"/>
+                <w:kern w:val="24"/>
+                <w:sz w:val="12"/>
+                <w:szCs w:val="12"/>
               </w:rPr>
               <w:t>0.35 (Xu et al., 2020)</w:t>
             </w:r>
@@ -1082,7 +1216,7 @@
         </w:tc>
         <w:tc>
           <w:tcPr>
-            <w:tcW w:w="1182" w:type="pct"/>
+            <w:tcW w:w="1262" w:type="pct"/>
             <w:tcBorders>
               <w:top w:val="single" w:sz="8" w:space="0" w:color="FFFFFF"/>
               <w:left w:val="single" w:sz="8" w:space="0" w:color="FFFFFF"/>
@@ -1100,22 +1234,22 @@
           </w:tcPr>
           <w:p>
             <w:pPr>
-              <w:spacing w:after="0" w:line="276" w:lineRule="auto"/>
-              <w:rPr>
-                <w:rFonts w:ascii="Arial" w:eastAsia="Times New Roman" w:hAnsi="Arial" w:cs="Arial"/>
-                <w:color w:val="000000" w:themeColor="dark1"/>
-                <w:kern w:val="24"/>
-                <w:sz w:val="16"/>
-                <w:szCs w:val="16"/>
-              </w:rPr>
-            </w:pPr>
-            <w:r>
-              <w:rPr>
-                <w:rFonts w:ascii="Arial" w:eastAsia="Times New Roman" w:hAnsi="Arial" w:cs="Arial"/>
-                <w:color w:val="000000" w:themeColor="dark1"/>
-                <w:kern w:val="24"/>
-                <w:sz w:val="16"/>
-                <w:szCs w:val="16"/>
+              <w:spacing w:after="0" w:line="240" w:lineRule="auto"/>
+              <w:rPr>
+                <w:rFonts w:ascii="Arial" w:eastAsia="Times New Roman" w:hAnsi="Arial" w:cs="Arial"/>
+                <w:color w:val="000000" w:themeColor="dark1"/>
+                <w:kern w:val="24"/>
+                <w:sz w:val="12"/>
+                <w:szCs w:val="12"/>
+              </w:rPr>
+            </w:pPr>
+            <w:r>
+              <w:rPr>
+                <w:rFonts w:ascii="Arial" w:eastAsia="Times New Roman" w:hAnsi="Arial" w:cs="Arial"/>
+                <w:color w:val="000000" w:themeColor="dark1"/>
+                <w:kern w:val="24"/>
+                <w:sz w:val="12"/>
+                <w:szCs w:val="12"/>
               </w:rPr>
               <w:t>2n = 26 (Xu et al., 2020)</w:t>
             </w:r>
@@ -1123,7 +1257,7 @@
         </w:tc>
         <w:tc>
           <w:tcPr>
-            <w:tcW w:w="1039" w:type="pct"/>
+            <w:tcW w:w="1022" w:type="pct"/>
             <w:tcBorders>
               <w:top w:val="single" w:sz="8" w:space="0" w:color="FFFFFF"/>
               <w:left w:val="single" w:sz="8" w:space="0" w:color="FFFFFF"/>
@@ -1135,22 +1269,22 @@
           </w:tcPr>
           <w:p>
             <w:pPr>
-              <w:spacing w:after="0" w:line="276" w:lineRule="auto"/>
-              <w:rPr>
-                <w:rFonts w:ascii="Arial" w:eastAsia="Times New Roman" w:hAnsi="Arial" w:cs="Arial"/>
-                <w:color w:val="000000" w:themeColor="dark1"/>
-                <w:kern w:val="24"/>
-                <w:sz w:val="16"/>
-                <w:szCs w:val="16"/>
-              </w:rPr>
-            </w:pPr>
-            <w:r>
-              <w:rPr>
-                <w:rFonts w:ascii="Arial" w:eastAsia="Times New Roman" w:hAnsi="Arial" w:cs="Arial"/>
-                <w:color w:val="000000" w:themeColor="dark1"/>
-                <w:kern w:val="24"/>
-                <w:sz w:val="16"/>
-                <w:szCs w:val="16"/>
+              <w:spacing w:after="0" w:line="240" w:lineRule="auto"/>
+              <w:rPr>
+                <w:rFonts w:ascii="Arial" w:eastAsia="Times New Roman" w:hAnsi="Arial" w:cs="Arial"/>
+                <w:color w:val="000000" w:themeColor="dark1"/>
+                <w:kern w:val="24"/>
+                <w:sz w:val="12"/>
+                <w:szCs w:val="12"/>
+              </w:rPr>
+            </w:pPr>
+            <w:r>
+              <w:rPr>
+                <w:rFonts w:ascii="Arial" w:eastAsia="Times New Roman" w:hAnsi="Arial" w:cs="Arial"/>
+                <w:color w:val="000000" w:themeColor="dark1"/>
+                <w:kern w:val="24"/>
+                <w:sz w:val="12"/>
+                <w:szCs w:val="12"/>
               </w:rPr>
               <w:t>2 (Hsieh &amp; Huang, 1995)</w:t>
             </w:r>
@@ -1163,7 +1297,7 @@
         </w:trPr>
         <w:tc>
           <w:tcPr>
-            <w:tcW w:w="831" w:type="pct"/>
+            <w:tcW w:w="1007" w:type="pct"/>
             <w:tcBorders>
               <w:top w:val="single" w:sz="8" w:space="0" w:color="FFFFFF"/>
               <w:left w:val="nil"/>
@@ -1182,11 +1316,11 @@
           </w:tcPr>
           <w:p>
             <w:pPr>
-              <w:spacing w:after="0" w:line="276" w:lineRule="auto"/>
-              <w:rPr>
-                <w:rFonts w:ascii="Arial" w:eastAsia="Times New Roman" w:hAnsi="Arial" w:cs="Arial"/>
-                <w:sz w:val="16"/>
-                <w:szCs w:val="16"/>
+              <w:spacing w:after="0" w:line="240" w:lineRule="auto"/>
+              <w:rPr>
+                <w:rFonts w:ascii="Arial" w:eastAsia="Times New Roman" w:hAnsi="Arial" w:cs="Arial"/>
+                <w:sz w:val="12"/>
+                <w:szCs w:val="12"/>
               </w:rPr>
             </w:pPr>
             <w:r>
@@ -1196,8 +1330,8 @@
                 <w:iCs/>
                 <w:color w:val="000000" w:themeColor="dark1"/>
                 <w:kern w:val="24"/>
-                <w:sz w:val="16"/>
-                <w:szCs w:val="16"/>
+                <w:sz w:val="12"/>
+                <w:szCs w:val="12"/>
               </w:rPr>
               <w:t>S. racemosa</w:t>
             </w:r>
@@ -1205,7 +1339,7 @@
         </w:tc>
         <w:tc>
           <w:tcPr>
-            <w:tcW w:w="904" w:type="pct"/>
+            <w:tcW w:w="834" w:type="pct"/>
             <w:tcBorders>
               <w:top w:val="single" w:sz="8" w:space="0" w:color="FFFFFF"/>
               <w:left w:val="single" w:sz="8" w:space="0" w:color="FFFFFF"/>
@@ -1224,20 +1358,20 @@
           </w:tcPr>
           <w:p>
             <w:pPr>
-              <w:spacing w:after="0" w:line="276" w:lineRule="auto"/>
-              <w:rPr>
-                <w:rFonts w:ascii="Arial" w:eastAsia="Times New Roman" w:hAnsi="Arial" w:cs="Arial"/>
-                <w:sz w:val="16"/>
-                <w:szCs w:val="16"/>
-              </w:rPr>
-            </w:pPr>
-            <w:r>
-              <w:rPr>
-                <w:rFonts w:ascii="Arial" w:eastAsia="Times New Roman" w:hAnsi="Arial" w:cs="Arial"/>
-                <w:color w:val="000000" w:themeColor="dark1"/>
-                <w:kern w:val="24"/>
-                <w:sz w:val="16"/>
-                <w:szCs w:val="16"/>
+              <w:spacing w:after="0" w:line="240" w:lineRule="auto"/>
+              <w:rPr>
+                <w:rFonts w:ascii="Arial" w:eastAsia="Times New Roman" w:hAnsi="Arial" w:cs="Arial"/>
+                <w:sz w:val="12"/>
+                <w:szCs w:val="12"/>
+              </w:rPr>
+            </w:pPr>
+            <w:r>
+              <w:rPr>
+                <w:rFonts w:ascii="Arial" w:eastAsia="Times New Roman" w:hAnsi="Arial" w:cs="Arial"/>
+                <w:color w:val="000000" w:themeColor="dark1"/>
+                <w:kern w:val="24"/>
+                <w:sz w:val="12"/>
+                <w:szCs w:val="12"/>
               </w:rPr>
               <w:t>0.44 ± 0.03</w:t>
             </w:r>
@@ -1245,7 +1379,7 @@
         </w:tc>
         <w:tc>
           <w:tcPr>
-            <w:tcW w:w="1044" w:type="pct"/>
+            <w:tcW w:w="875" w:type="pct"/>
             <w:tcBorders>
               <w:top w:val="single" w:sz="8" w:space="0" w:color="FFFFFF"/>
               <w:left w:val="single" w:sz="8" w:space="0" w:color="FFFFFF"/>
@@ -1264,20 +1398,20 @@
           </w:tcPr>
           <w:p>
             <w:pPr>
-              <w:spacing w:after="0" w:line="276" w:lineRule="auto"/>
-              <w:rPr>
-                <w:rFonts w:ascii="Arial" w:eastAsia="Times New Roman" w:hAnsi="Arial" w:cs="Arial"/>
-                <w:sz w:val="16"/>
-                <w:szCs w:val="16"/>
-              </w:rPr>
-            </w:pPr>
-            <w:r>
-              <w:rPr>
-                <w:rFonts w:ascii="Arial" w:eastAsia="Times New Roman" w:hAnsi="Arial" w:cs="Arial"/>
-                <w:color w:val="000000" w:themeColor="dark1"/>
-                <w:kern w:val="24"/>
-                <w:sz w:val="16"/>
-                <w:szCs w:val="16"/>
+              <w:spacing w:after="0" w:line="240" w:lineRule="auto"/>
+              <w:rPr>
+                <w:rFonts w:ascii="Arial" w:eastAsia="Times New Roman" w:hAnsi="Arial" w:cs="Arial"/>
+                <w:sz w:val="12"/>
+                <w:szCs w:val="12"/>
+              </w:rPr>
+            </w:pPr>
+            <w:r>
+              <w:rPr>
+                <w:rFonts w:ascii="Arial" w:eastAsia="Times New Roman" w:hAnsi="Arial" w:cs="Arial"/>
+                <w:color w:val="000000" w:themeColor="dark1"/>
+                <w:kern w:val="24"/>
+                <w:sz w:val="12"/>
+                <w:szCs w:val="12"/>
               </w:rPr>
               <w:t>0.37 (Cole et al., 2008)</w:t>
             </w:r>
@@ -1285,7 +1419,7 @@
         </w:tc>
         <w:tc>
           <w:tcPr>
-            <w:tcW w:w="1182" w:type="pct"/>
+            <w:tcW w:w="1262" w:type="pct"/>
             <w:tcBorders>
               <w:top w:val="single" w:sz="8" w:space="0" w:color="FFFFFF"/>
               <w:left w:val="single" w:sz="8" w:space="0" w:color="FFFFFF"/>
@@ -1303,22 +1437,22 @@
           </w:tcPr>
           <w:p>
             <w:pPr>
-              <w:spacing w:after="0" w:line="276" w:lineRule="auto"/>
-              <w:rPr>
-                <w:rFonts w:ascii="Arial" w:eastAsia="Times New Roman" w:hAnsi="Arial" w:cs="Arial"/>
-                <w:color w:val="000000" w:themeColor="dark1"/>
-                <w:kern w:val="24"/>
-                <w:sz w:val="16"/>
-                <w:szCs w:val="16"/>
-              </w:rPr>
-            </w:pPr>
-            <w:r>
-              <w:rPr>
-                <w:rFonts w:ascii="Arial" w:eastAsia="Times New Roman" w:hAnsi="Arial" w:cs="Arial"/>
-                <w:color w:val="000000" w:themeColor="dark1"/>
-                <w:kern w:val="24"/>
-                <w:sz w:val="16"/>
-                <w:szCs w:val="16"/>
+              <w:spacing w:after="0" w:line="240" w:lineRule="auto"/>
+              <w:rPr>
+                <w:rFonts w:ascii="Arial" w:eastAsia="Times New Roman" w:hAnsi="Arial" w:cs="Arial"/>
+                <w:color w:val="000000" w:themeColor="dark1"/>
+                <w:kern w:val="24"/>
+                <w:sz w:val="12"/>
+                <w:szCs w:val="12"/>
+              </w:rPr>
+            </w:pPr>
+            <w:r>
+              <w:rPr>
+                <w:rFonts w:ascii="Arial" w:eastAsia="Times New Roman" w:hAnsi="Arial" w:cs="Arial"/>
+                <w:color w:val="000000" w:themeColor="dark1"/>
+                <w:kern w:val="24"/>
+                <w:sz w:val="12"/>
+                <w:szCs w:val="12"/>
               </w:rPr>
               <w:t>2n = 18 (Cole et al., 2008)</w:t>
             </w:r>
@@ -1326,7 +1460,7 @@
         </w:tc>
         <w:tc>
           <w:tcPr>
-            <w:tcW w:w="1039" w:type="pct"/>
+            <w:tcW w:w="1022" w:type="pct"/>
             <w:tcBorders>
               <w:top w:val="single" w:sz="8" w:space="0" w:color="FFFFFF"/>
               <w:left w:val="single" w:sz="8" w:space="0" w:color="FFFFFF"/>
@@ -1338,13 +1472,13 @@
           </w:tcPr>
           <w:p>
             <w:pPr>
-              <w:spacing w:after="0" w:line="276" w:lineRule="auto"/>
-              <w:rPr>
-                <w:rFonts w:ascii="Arial" w:eastAsia="Times New Roman" w:hAnsi="Arial" w:cs="Arial"/>
-                <w:color w:val="000000" w:themeColor="dark1"/>
-                <w:kern w:val="24"/>
-                <w:sz w:val="16"/>
-                <w:szCs w:val="16"/>
+              <w:spacing w:after="0" w:line="240" w:lineRule="auto"/>
+              <w:rPr>
+                <w:rFonts w:ascii="Arial" w:eastAsia="Times New Roman" w:hAnsi="Arial" w:cs="Arial"/>
+                <w:color w:val="000000" w:themeColor="dark1"/>
+                <w:kern w:val="24"/>
+                <w:sz w:val="12"/>
+                <w:szCs w:val="12"/>
               </w:rPr>
             </w:pPr>
           </w:p>
@@ -1356,7 +1490,7 @@
         </w:trPr>
         <w:tc>
           <w:tcPr>
-            <w:tcW w:w="831" w:type="pct"/>
+            <w:tcW w:w="1007" w:type="pct"/>
             <w:tcBorders>
               <w:top w:val="single" w:sz="8" w:space="0" w:color="FFFFFF"/>
               <w:left w:val="nil"/>
@@ -1375,11 +1509,11 @@
           </w:tcPr>
           <w:p>
             <w:pPr>
-              <w:spacing w:after="0" w:line="276" w:lineRule="auto"/>
-              <w:rPr>
-                <w:rFonts w:ascii="Arial" w:eastAsia="Times New Roman" w:hAnsi="Arial" w:cs="Arial"/>
-                <w:sz w:val="16"/>
-                <w:szCs w:val="16"/>
+              <w:spacing w:after="0" w:line="240" w:lineRule="auto"/>
+              <w:rPr>
+                <w:rFonts w:ascii="Arial" w:eastAsia="Times New Roman" w:hAnsi="Arial" w:cs="Arial"/>
+                <w:sz w:val="12"/>
+                <w:szCs w:val="12"/>
               </w:rPr>
             </w:pPr>
             <w:r>
@@ -1389,16 +1523,30 @@
                 <w:iCs/>
                 <w:color w:val="000000" w:themeColor="dark1"/>
                 <w:kern w:val="24"/>
-                <w:sz w:val="16"/>
-                <w:szCs w:val="16"/>
-              </w:rPr>
-              <w:t>S. strigillosa</w:t>
-            </w:r>
-          </w:p>
-        </w:tc>
-        <w:tc>
-          <w:tcPr>
-            <w:tcW w:w="904" w:type="pct"/>
+                <w:sz w:val="12"/>
+                <w:szCs w:val="12"/>
+              </w:rPr>
+              <w:t xml:space="preserve">S. </w:t>
+            </w:r>
+            <w:proofErr w:type="spellStart"/>
+            <w:r>
+              <w:rPr>
+                <w:rFonts w:ascii="Arial" w:eastAsia="Times New Roman" w:hAnsi="Arial" w:cs="Arial"/>
+                <w:i/>
+                <w:iCs/>
+                <w:color w:val="000000" w:themeColor="dark1"/>
+                <w:kern w:val="24"/>
+                <w:sz w:val="12"/>
+                <w:szCs w:val="12"/>
+              </w:rPr>
+              <w:t>strigillosa</w:t>
+            </w:r>
+            <w:proofErr w:type="spellEnd"/>
+          </w:p>
+        </w:tc>
+        <w:tc>
+          <w:tcPr>
+            <w:tcW w:w="834" w:type="pct"/>
             <w:tcBorders>
               <w:top w:val="single" w:sz="8" w:space="0" w:color="FFFFFF"/>
               <w:left w:val="single" w:sz="8" w:space="0" w:color="FFFFFF"/>
@@ -1417,18 +1565,18 @@
           </w:tcPr>
           <w:p>
             <w:pPr>
-              <w:spacing w:after="0" w:line="276" w:lineRule="auto"/>
-              <w:rPr>
-                <w:rFonts w:ascii="Arial" w:eastAsia="Times New Roman" w:hAnsi="Arial" w:cs="Arial"/>
-                <w:sz w:val="16"/>
-                <w:szCs w:val="16"/>
-              </w:rPr>
-            </w:pPr>
-          </w:p>
-        </w:tc>
-        <w:tc>
-          <w:tcPr>
-            <w:tcW w:w="1044" w:type="pct"/>
+              <w:spacing w:after="0" w:line="240" w:lineRule="auto"/>
+              <w:rPr>
+                <w:rFonts w:ascii="Arial" w:eastAsia="Times New Roman" w:hAnsi="Arial" w:cs="Arial"/>
+                <w:sz w:val="12"/>
+                <w:szCs w:val="12"/>
+              </w:rPr>
+            </w:pPr>
+          </w:p>
+        </w:tc>
+        <w:tc>
+          <w:tcPr>
+            <w:tcW w:w="875" w:type="pct"/>
             <w:tcBorders>
               <w:top w:val="single" w:sz="8" w:space="0" w:color="FFFFFF"/>
               <w:left w:val="single" w:sz="8" w:space="0" w:color="FFFFFF"/>
@@ -1447,20 +1595,20 @@
           </w:tcPr>
           <w:p>
             <w:pPr>
-              <w:spacing w:after="0" w:line="276" w:lineRule="auto"/>
-              <w:rPr>
-                <w:rFonts w:ascii="Arial" w:eastAsia="Times New Roman" w:hAnsi="Arial" w:cs="Arial"/>
-                <w:sz w:val="16"/>
-                <w:szCs w:val="16"/>
-              </w:rPr>
-            </w:pPr>
-            <w:r>
-              <w:rPr>
-                <w:rFonts w:ascii="Arial" w:eastAsia="Times New Roman" w:hAnsi="Arial" w:cs="Arial"/>
-                <w:color w:val="000000" w:themeColor="dark1"/>
-                <w:kern w:val="24"/>
-                <w:sz w:val="16"/>
-                <w:szCs w:val="16"/>
+              <w:spacing w:after="0" w:line="240" w:lineRule="auto"/>
+              <w:rPr>
+                <w:rFonts w:ascii="Arial" w:eastAsia="Times New Roman" w:hAnsi="Arial" w:cs="Arial"/>
+                <w:sz w:val="12"/>
+                <w:szCs w:val="12"/>
+              </w:rPr>
+            </w:pPr>
+            <w:r>
+              <w:rPr>
+                <w:rFonts w:ascii="Arial" w:eastAsia="Times New Roman" w:hAnsi="Arial" w:cs="Arial"/>
+                <w:color w:val="000000" w:themeColor="dark1"/>
+                <w:kern w:val="24"/>
+                <w:sz w:val="12"/>
+                <w:szCs w:val="12"/>
               </w:rPr>
               <w:t>0.38 (Lee &amp; Kim, 2017)</w:t>
             </w:r>
@@ -1468,7 +1616,7 @@
         </w:tc>
         <w:tc>
           <w:tcPr>
-            <w:tcW w:w="1182" w:type="pct"/>
+            <w:tcW w:w="1262" w:type="pct"/>
             <w:tcBorders>
               <w:top w:val="single" w:sz="8" w:space="0" w:color="FFFFFF"/>
               <w:left w:val="single" w:sz="8" w:space="0" w:color="FFFFFF"/>
@@ -1486,62 +1634,78 @@
           </w:tcPr>
           <w:p>
             <w:pPr>
-              <w:spacing w:after="0" w:line="276" w:lineRule="auto"/>
-              <w:rPr>
-                <w:rFonts w:ascii="Arial" w:eastAsia="Times New Roman" w:hAnsi="Arial" w:cs="Arial"/>
-                <w:sz w:val="16"/>
-                <w:szCs w:val="16"/>
-              </w:rPr>
-            </w:pPr>
-            <w:r>
-              <w:rPr>
-                <w:rFonts w:ascii="Arial" w:eastAsia="Times New Roman" w:hAnsi="Arial" w:cs="Arial"/>
-                <w:sz w:val="16"/>
-                <w:szCs w:val="16"/>
-              </w:rPr>
-              <w:t>2n = 32 (Sokolovskaya et al., 1986);</w:t>
-            </w:r>
-          </w:p>
-          <w:p>
-            <w:pPr>
-              <w:spacing w:after="0" w:line="276" w:lineRule="auto"/>
-              <w:rPr>
-                <w:rFonts w:ascii="Arial" w:eastAsia="Times New Roman" w:hAnsi="Arial" w:cs="Arial"/>
-                <w:sz w:val="16"/>
-                <w:szCs w:val="16"/>
-              </w:rPr>
-            </w:pPr>
-            <w:r>
-              <w:rPr>
-                <w:rFonts w:ascii="Arial" w:eastAsia="Times New Roman" w:hAnsi="Arial" w:cs="Arial"/>
-                <w:sz w:val="16"/>
-                <w:szCs w:val="16"/>
-              </w:rPr>
-              <w:t>2n = 32 (Nishikawa</w:t>
-            </w:r>
-            <w:r>
-              <w:rPr>
-                <w:rFonts w:ascii="Arial" w:eastAsia="Times New Roman" w:hAnsi="Arial" w:cs="Arial"/>
-                <w:sz w:val="16"/>
-                <w:szCs w:val="16"/>
-              </w:rPr>
-              <w:t>,</w:t>
-            </w:r>
-            <w:bookmarkStart w:id="0" w:name="_GoBack"/>
-            <w:bookmarkEnd w:id="0"/>
-            <w:r>
-              <w:rPr>
-                <w:rFonts w:ascii="Arial" w:eastAsia="Times New Roman" w:hAnsi="Arial" w:cs="Arial"/>
-                <w:sz w:val="16"/>
-                <w:szCs w:val="16"/>
-              </w:rPr>
-              <w:t xml:space="preserve"> 1985)</w:t>
-            </w:r>
-          </w:p>
-        </w:tc>
-        <w:tc>
-          <w:tcPr>
-            <w:tcW w:w="1039" w:type="pct"/>
+              <w:spacing w:after="0" w:line="240" w:lineRule="auto"/>
+              <w:rPr>
+                <w:rFonts w:ascii="Arial" w:eastAsia="Times New Roman" w:hAnsi="Arial" w:cs="Arial"/>
+                <w:sz w:val="12"/>
+                <w:szCs w:val="12"/>
+              </w:rPr>
+            </w:pPr>
+            <w:r>
+              <w:rPr>
+                <w:rFonts w:ascii="Arial" w:eastAsia="Times New Roman" w:hAnsi="Arial" w:cs="Arial"/>
+                <w:sz w:val="12"/>
+                <w:szCs w:val="12"/>
+              </w:rPr>
+              <w:t>2n = 32 (</w:t>
+            </w:r>
+            <w:proofErr w:type="spellStart"/>
+            <w:r>
+              <w:rPr>
+                <w:rFonts w:ascii="Arial" w:eastAsia="Times New Roman" w:hAnsi="Arial" w:cs="Arial"/>
+                <w:sz w:val="12"/>
+                <w:szCs w:val="12"/>
+              </w:rPr>
+              <w:t>Ranjbar</w:t>
+            </w:r>
+            <w:proofErr w:type="spellEnd"/>
+            <w:r>
+              <w:rPr>
+                <w:rFonts w:ascii="Arial" w:eastAsia="Times New Roman" w:hAnsi="Arial" w:cs="Arial"/>
+                <w:sz w:val="12"/>
+                <w:szCs w:val="12"/>
+              </w:rPr>
+              <w:t xml:space="preserve"> &amp; </w:t>
+            </w:r>
+            <w:proofErr w:type="spellStart"/>
+            <w:r>
+              <w:rPr>
+                <w:rFonts w:ascii="Arial" w:eastAsia="Times New Roman" w:hAnsi="Arial" w:cs="Arial"/>
+                <w:sz w:val="12"/>
+                <w:szCs w:val="12"/>
+              </w:rPr>
+              <w:t>Mahmoudi</w:t>
+            </w:r>
+            <w:proofErr w:type="spellEnd"/>
+            <w:r>
+              <w:rPr>
+                <w:rFonts w:ascii="Arial" w:eastAsia="Times New Roman" w:hAnsi="Arial" w:cs="Arial"/>
+                <w:sz w:val="12"/>
+                <w:szCs w:val="12"/>
+              </w:rPr>
+              <w:t xml:space="preserve">, </w:t>
+            </w:r>
+            <w:r>
+              <w:rPr>
+                <w:rFonts w:ascii="Arial" w:eastAsia="Times New Roman" w:hAnsi="Arial" w:cs="Arial"/>
+                <w:sz w:val="12"/>
+                <w:szCs w:val="12"/>
+              </w:rPr>
+              <w:t>2013</w:t>
+            </w:r>
+            <w:r>
+              <w:rPr>
+                <w:rFonts w:ascii="Arial" w:eastAsia="Times New Roman" w:hAnsi="Arial" w:cs="Arial"/>
+                <w:sz w:val="12"/>
+                <w:szCs w:val="12"/>
+              </w:rPr>
+              <w:t>)</w:t>
+            </w:r>
+          </w:p>
+        </w:tc>
+        <w:tc>
+          <w:tcPr>
+            <w:tcW w:w="1022" w:type="pct"/>
             <w:tcBorders>
               <w:top w:val="single" w:sz="8" w:space="0" w:color="FFFFFF"/>
               <w:left w:val="single" w:sz="8" w:space="0" w:color="FFFFFF"/>
@@ -1553,38 +1717,72 @@
           </w:tcPr>
           <w:p>
             <w:pPr>
-              <w:spacing w:after="0" w:line="276" w:lineRule="auto"/>
-              <w:rPr>
-                <w:rFonts w:ascii="Arial" w:eastAsia="Times New Roman" w:hAnsi="Arial" w:cs="Arial"/>
-                <w:sz w:val="16"/>
-                <w:szCs w:val="16"/>
-              </w:rPr>
-            </w:pPr>
-            <w:r>
-              <w:rPr>
-                <w:rFonts w:ascii="Arial" w:eastAsia="Times New Roman" w:hAnsi="Arial" w:cs="Arial"/>
-                <w:sz w:val="16"/>
-                <w:szCs w:val="16"/>
-              </w:rPr>
-              <w:t>4 (Sokoloyskaya et al., 1986);</w:t>
-            </w:r>
-          </w:p>
-          <w:p>
-            <w:pPr>
-              <w:spacing w:after="0" w:line="276" w:lineRule="auto"/>
-              <w:rPr>
-                <w:rFonts w:ascii="Arial" w:eastAsia="Times New Roman" w:hAnsi="Arial" w:cs="Arial"/>
-                <w:sz w:val="16"/>
-                <w:szCs w:val="16"/>
-              </w:rPr>
-            </w:pPr>
-            <w:r>
-              <w:rPr>
-                <w:rFonts w:ascii="Arial" w:eastAsia="Times New Roman" w:hAnsi="Arial" w:cs="Arial"/>
-                <w:sz w:val="16"/>
-                <w:szCs w:val="16"/>
-              </w:rPr>
-              <w:t>4 (Nishikawa, 1985)</w:t>
+              <w:spacing w:after="0" w:line="240" w:lineRule="auto"/>
+              <w:rPr>
+                <w:rFonts w:ascii="Arial" w:eastAsia="Times New Roman" w:hAnsi="Arial" w:cs="Arial"/>
+                <w:sz w:val="12"/>
+                <w:szCs w:val="12"/>
+              </w:rPr>
+            </w:pPr>
+            <w:r>
+              <w:rPr>
+                <w:rFonts w:ascii="Arial" w:eastAsia="Times New Roman" w:hAnsi="Arial" w:cs="Arial"/>
+                <w:sz w:val="12"/>
+                <w:szCs w:val="12"/>
+              </w:rPr>
+              <w:t>4 (</w:t>
+            </w:r>
+            <w:proofErr w:type="spellStart"/>
+            <w:r>
+              <w:rPr>
+                <w:rFonts w:ascii="Arial" w:eastAsia="Times New Roman" w:hAnsi="Arial" w:cs="Arial"/>
+                <w:sz w:val="12"/>
+                <w:szCs w:val="12"/>
+              </w:rPr>
+              <w:t>Ranjbar</w:t>
+            </w:r>
+            <w:proofErr w:type="spellEnd"/>
+            <w:r>
+              <w:rPr>
+                <w:rFonts w:ascii="Arial" w:eastAsia="Times New Roman" w:hAnsi="Arial" w:cs="Arial"/>
+                <w:sz w:val="12"/>
+                <w:szCs w:val="12"/>
+              </w:rPr>
+              <w:t xml:space="preserve"> &amp; </w:t>
+            </w:r>
+            <w:proofErr w:type="spellStart"/>
+            <w:r>
+              <w:rPr>
+                <w:rFonts w:ascii="Arial" w:eastAsia="Times New Roman" w:hAnsi="Arial" w:cs="Arial"/>
+                <w:sz w:val="12"/>
+                <w:szCs w:val="12"/>
+              </w:rPr>
+              <w:t>Mahmoudi</w:t>
+            </w:r>
+            <w:proofErr w:type="spellEnd"/>
+            <w:r>
+              <w:rPr>
+                <w:rFonts w:ascii="Arial" w:eastAsia="Times New Roman" w:hAnsi="Arial" w:cs="Arial"/>
+                <w:sz w:val="12"/>
+                <w:szCs w:val="12"/>
+              </w:rPr>
+              <w:t xml:space="preserve">, </w:t>
+            </w:r>
+            <w:r>
+              <w:rPr>
+                <w:rFonts w:ascii="Arial" w:eastAsia="Times New Roman" w:hAnsi="Arial" w:cs="Arial"/>
+                <w:sz w:val="12"/>
+                <w:szCs w:val="12"/>
+              </w:rPr>
+              <w:t>2013</w:t>
+            </w:r>
+            <w:r>
+              <w:rPr>
+                <w:rFonts w:ascii="Arial" w:eastAsia="Times New Roman" w:hAnsi="Arial" w:cs="Arial"/>
+                <w:sz w:val="12"/>
+                <w:szCs w:val="12"/>
+              </w:rPr>
+              <w:t>)</w:t>
             </w:r>
           </w:p>
         </w:tc>
@@ -1595,7 +1793,7 @@
         </w:trPr>
         <w:tc>
           <w:tcPr>
-            <w:tcW w:w="831" w:type="pct"/>
+            <w:tcW w:w="1007" w:type="pct"/>
             <w:tcBorders>
               <w:top w:val="single" w:sz="8" w:space="0" w:color="FFFFFF"/>
               <w:left w:val="nil"/>
@@ -1614,11 +1812,11 @@
           </w:tcPr>
           <w:p>
             <w:pPr>
-              <w:spacing w:after="0" w:line="276" w:lineRule="auto"/>
-              <w:rPr>
-                <w:rFonts w:ascii="Arial" w:eastAsia="Times New Roman" w:hAnsi="Arial" w:cs="Arial"/>
-                <w:sz w:val="16"/>
-                <w:szCs w:val="16"/>
+              <w:spacing w:after="0" w:line="240" w:lineRule="auto"/>
+              <w:rPr>
+                <w:rFonts w:ascii="Arial" w:eastAsia="Times New Roman" w:hAnsi="Arial" w:cs="Arial"/>
+                <w:sz w:val="12"/>
+                <w:szCs w:val="12"/>
               </w:rPr>
             </w:pPr>
             <w:r>
@@ -1628,16 +1826,30 @@
                 <w:iCs/>
                 <w:color w:val="000000" w:themeColor="dark1"/>
                 <w:kern w:val="24"/>
-                <w:sz w:val="16"/>
-                <w:szCs w:val="16"/>
-              </w:rPr>
-              <w:t>S. dependens</w:t>
-            </w:r>
-          </w:p>
-        </w:tc>
-        <w:tc>
-          <w:tcPr>
-            <w:tcW w:w="904" w:type="pct"/>
+                <w:sz w:val="12"/>
+                <w:szCs w:val="12"/>
+              </w:rPr>
+              <w:t xml:space="preserve">S. </w:t>
+            </w:r>
+            <w:proofErr w:type="spellStart"/>
+            <w:r>
+              <w:rPr>
+                <w:rFonts w:ascii="Arial" w:eastAsia="Times New Roman" w:hAnsi="Arial" w:cs="Arial"/>
+                <w:i/>
+                <w:iCs/>
+                <w:color w:val="000000" w:themeColor="dark1"/>
+                <w:kern w:val="24"/>
+                <w:sz w:val="12"/>
+                <w:szCs w:val="12"/>
+              </w:rPr>
+              <w:t>dependens</w:t>
+            </w:r>
+            <w:proofErr w:type="spellEnd"/>
+          </w:p>
+        </w:tc>
+        <w:tc>
+          <w:tcPr>
+            <w:tcW w:w="834" w:type="pct"/>
             <w:tcBorders>
               <w:top w:val="single" w:sz="8" w:space="0" w:color="FFFFFF"/>
               <w:left w:val="single" w:sz="8" w:space="0" w:color="FFFFFF"/>
@@ -1656,20 +1868,20 @@
           </w:tcPr>
           <w:p>
             <w:pPr>
-              <w:spacing w:after="0" w:line="276" w:lineRule="auto"/>
-              <w:rPr>
-                <w:rFonts w:ascii="Arial" w:eastAsia="Times New Roman" w:hAnsi="Arial" w:cs="Arial"/>
-                <w:sz w:val="16"/>
-                <w:szCs w:val="16"/>
-              </w:rPr>
-            </w:pPr>
-            <w:r>
-              <w:rPr>
-                <w:rFonts w:ascii="Arial" w:eastAsia="Times New Roman" w:hAnsi="Arial" w:cs="Arial"/>
-                <w:color w:val="000000" w:themeColor="dark1"/>
-                <w:kern w:val="24"/>
-                <w:sz w:val="16"/>
-                <w:szCs w:val="16"/>
+              <w:spacing w:after="0" w:line="240" w:lineRule="auto"/>
+              <w:rPr>
+                <w:rFonts w:ascii="Arial" w:eastAsia="Times New Roman" w:hAnsi="Arial" w:cs="Arial"/>
+                <w:sz w:val="12"/>
+                <w:szCs w:val="12"/>
+              </w:rPr>
+            </w:pPr>
+            <w:r>
+              <w:rPr>
+                <w:rFonts w:ascii="Arial" w:eastAsia="Times New Roman" w:hAnsi="Arial" w:cs="Arial"/>
+                <w:color w:val="000000" w:themeColor="dark1"/>
+                <w:kern w:val="24"/>
+                <w:sz w:val="12"/>
+                <w:szCs w:val="12"/>
               </w:rPr>
               <w:t>0.44 ± 0.01</w:t>
             </w:r>
@@ -1677,7 +1889,7 @@
         </w:tc>
         <w:tc>
           <w:tcPr>
-            <w:tcW w:w="1044" w:type="pct"/>
+            <w:tcW w:w="875" w:type="pct"/>
             <w:tcBorders>
               <w:top w:val="single" w:sz="8" w:space="0" w:color="FFFFFF"/>
               <w:left w:val="single" w:sz="8" w:space="0" w:color="FFFFFF"/>
@@ -1696,18 +1908,18 @@
           </w:tcPr>
           <w:p>
             <w:pPr>
-              <w:spacing w:after="0" w:line="276" w:lineRule="auto"/>
-              <w:rPr>
-                <w:rFonts w:ascii="Arial" w:eastAsia="Times New Roman" w:hAnsi="Arial" w:cs="Arial"/>
-                <w:sz w:val="16"/>
-                <w:szCs w:val="16"/>
-              </w:rPr>
-            </w:pPr>
-          </w:p>
-        </w:tc>
-        <w:tc>
-          <w:tcPr>
-            <w:tcW w:w="1182" w:type="pct"/>
+              <w:spacing w:after="0" w:line="240" w:lineRule="auto"/>
+              <w:rPr>
+                <w:rFonts w:ascii="Arial" w:eastAsia="Times New Roman" w:hAnsi="Arial" w:cs="Arial"/>
+                <w:sz w:val="12"/>
+                <w:szCs w:val="12"/>
+              </w:rPr>
+            </w:pPr>
+          </w:p>
+        </w:tc>
+        <w:tc>
+          <w:tcPr>
+            <w:tcW w:w="1262" w:type="pct"/>
             <w:tcBorders>
               <w:top w:val="single" w:sz="8" w:space="0" w:color="FFFFFF"/>
               <w:left w:val="single" w:sz="8" w:space="0" w:color="FFFFFF"/>
@@ -1725,44 +1937,42 @@
           </w:tcPr>
           <w:p>
             <w:pPr>
-              <w:spacing w:after="0" w:line="276" w:lineRule="auto"/>
-              <w:rPr>
-                <w:rFonts w:ascii="Arial" w:eastAsia="Times New Roman" w:hAnsi="Arial" w:cs="Arial"/>
-                <w:sz w:val="16"/>
-                <w:szCs w:val="16"/>
-              </w:rPr>
-            </w:pPr>
-            <w:r>
-              <w:rPr>
-                <w:rFonts w:ascii="Arial" w:eastAsia="Times New Roman" w:hAnsi="Arial" w:cs="Arial"/>
-                <w:sz w:val="16"/>
-                <w:szCs w:val="16"/>
-              </w:rPr>
-              <w:t>2n = 28 (Sawanomukai et al., 2003);</w:t>
-            </w:r>
-          </w:p>
-          <w:p>
-            <w:pPr>
-              <w:spacing w:after="0" w:line="276" w:lineRule="auto"/>
-              <w:rPr>
-                <w:rFonts w:ascii="Arial" w:eastAsia="Times New Roman" w:hAnsi="Arial" w:cs="Arial"/>
-                <w:sz w:val="16"/>
-                <w:szCs w:val="16"/>
-              </w:rPr>
-            </w:pPr>
-            <w:r>
-              <w:rPr>
-                <w:rFonts w:ascii="Arial" w:eastAsia="Times New Roman" w:hAnsi="Arial" w:cs="Arial"/>
-                <w:sz w:val="16"/>
-                <w:szCs w:val="16"/>
-              </w:rPr>
-              <w:t>2n = 32 (Probatova, 2006)</w:t>
-            </w:r>
-          </w:p>
-        </w:tc>
-        <w:tc>
-          <w:tcPr>
-            <w:tcW w:w="1039" w:type="pct"/>
+              <w:spacing w:after="0" w:line="240" w:lineRule="auto"/>
+              <w:rPr>
+                <w:rFonts w:ascii="Arial" w:eastAsia="Times New Roman" w:hAnsi="Arial" w:cs="Arial"/>
+                <w:sz w:val="12"/>
+                <w:szCs w:val="12"/>
+              </w:rPr>
+            </w:pPr>
+            <w:r>
+              <w:rPr>
+                <w:rFonts w:ascii="Arial" w:eastAsia="Times New Roman" w:hAnsi="Arial" w:cs="Arial"/>
+                <w:sz w:val="12"/>
+                <w:szCs w:val="12"/>
+              </w:rPr>
+              <w:t>2n = 28 (</w:t>
+            </w:r>
+            <w:r>
+              <w:rPr>
+                <w:rFonts w:ascii="Arial" w:eastAsia="Times New Roman" w:hAnsi="Arial" w:cs="Arial"/>
+                <w:sz w:val="12"/>
+                <w:szCs w:val="12"/>
+              </w:rPr>
+              <w:t>Takashi</w:t>
+            </w:r>
+            <w:r>
+              <w:rPr>
+                <w:rFonts w:ascii="Arial" w:eastAsia="Times New Roman" w:hAnsi="Arial" w:cs="Arial"/>
+                <w:sz w:val="12"/>
+                <w:szCs w:val="12"/>
+              </w:rPr>
+              <w:t xml:space="preserve"> et al., 2003)</w:t>
+            </w:r>
+          </w:p>
+        </w:tc>
+        <w:tc>
+          <w:tcPr>
+            <w:tcW w:w="1022" w:type="pct"/>
             <w:tcBorders>
               <w:top w:val="single" w:sz="8" w:space="0" w:color="FFFFFF"/>
               <w:left w:val="single" w:sz="8" w:space="0" w:color="FFFFFF"/>
@@ -1774,38 +1984,36 @@
           </w:tcPr>
           <w:p>
             <w:pPr>
-              <w:spacing w:after="0" w:line="276" w:lineRule="auto"/>
-              <w:rPr>
-                <w:rFonts w:ascii="Arial" w:eastAsia="Times New Roman" w:hAnsi="Arial" w:cs="Arial"/>
-                <w:sz w:val="16"/>
-                <w:szCs w:val="16"/>
-              </w:rPr>
-            </w:pPr>
-            <w:r>
-              <w:rPr>
-                <w:rFonts w:ascii="Arial" w:eastAsia="Times New Roman" w:hAnsi="Arial" w:cs="Arial"/>
-                <w:sz w:val="16"/>
-                <w:szCs w:val="16"/>
-              </w:rPr>
-              <w:t>4 (Sawanomukai et al., 2003);</w:t>
-            </w:r>
-          </w:p>
-          <w:p>
-            <w:pPr>
-              <w:spacing w:after="0" w:line="276" w:lineRule="auto"/>
-              <w:rPr>
-                <w:rFonts w:ascii="Arial" w:eastAsia="Times New Roman" w:hAnsi="Arial" w:cs="Arial"/>
-                <w:sz w:val="16"/>
-                <w:szCs w:val="16"/>
-              </w:rPr>
-            </w:pPr>
-            <w:r>
-              <w:rPr>
-                <w:rFonts w:ascii="Arial" w:eastAsia="Times New Roman" w:hAnsi="Arial" w:cs="Arial"/>
-                <w:sz w:val="16"/>
-                <w:szCs w:val="16"/>
-              </w:rPr>
-              <w:t>4 (Probatova, 2006)</w:t>
+              <w:spacing w:after="0" w:line="240" w:lineRule="auto"/>
+              <w:rPr>
+                <w:rFonts w:ascii="Arial" w:eastAsia="Times New Roman" w:hAnsi="Arial" w:cs="Arial"/>
+                <w:sz w:val="12"/>
+                <w:szCs w:val="12"/>
+              </w:rPr>
+            </w:pPr>
+            <w:r>
+              <w:rPr>
+                <w:rFonts w:ascii="Arial" w:eastAsia="Times New Roman" w:hAnsi="Arial" w:cs="Arial"/>
+                <w:sz w:val="12"/>
+                <w:szCs w:val="12"/>
+              </w:rPr>
+              <w:t>4 (</w:t>
+            </w:r>
+            <w:r>
+              <w:rPr>
+                <w:rFonts w:ascii="Arial" w:eastAsia="Times New Roman" w:hAnsi="Arial" w:cs="Arial"/>
+                <w:sz w:val="12"/>
+                <w:szCs w:val="12"/>
+              </w:rPr>
+              <w:t>Takashi</w:t>
+            </w:r>
+            <w:r>
+              <w:rPr>
+                <w:rFonts w:ascii="Arial" w:eastAsia="Times New Roman" w:hAnsi="Arial" w:cs="Arial"/>
+                <w:sz w:val="12"/>
+                <w:szCs w:val="12"/>
+              </w:rPr>
+              <w:t xml:space="preserve"> et al., 2003)</w:t>
             </w:r>
           </w:p>
         </w:tc>
@@ -1816,7 +2024,7 @@
         </w:trPr>
         <w:tc>
           <w:tcPr>
-            <w:tcW w:w="831" w:type="pct"/>
+            <w:tcW w:w="1007" w:type="pct"/>
             <w:tcBorders>
               <w:top w:val="single" w:sz="8" w:space="0" w:color="FFFFFF"/>
               <w:left w:val="nil"/>
@@ -1835,23 +2043,24 @@
           </w:tcPr>
           <w:p>
             <w:pPr>
-              <w:spacing w:after="0" w:line="276" w:lineRule="auto"/>
-              <w:rPr>
-                <w:rFonts w:ascii="Arial" w:eastAsia="Times New Roman" w:hAnsi="Arial" w:cs="Arial"/>
-                <w:sz w:val="16"/>
-                <w:szCs w:val="16"/>
-              </w:rPr>
-            </w:pPr>
-            <w:r>
-              <w:rPr>
-                <w:rFonts w:ascii="Arial" w:eastAsia="Times New Roman" w:hAnsi="Arial" w:cs="Arial"/>
-                <w:color w:val="000000" w:themeColor="dark1"/>
-                <w:kern w:val="24"/>
-                <w:sz w:val="16"/>
-                <w:szCs w:val="16"/>
+              <w:spacing w:after="0" w:line="240" w:lineRule="auto"/>
+              <w:rPr>
+                <w:rFonts w:ascii="Arial" w:eastAsia="Times New Roman" w:hAnsi="Arial" w:cs="Arial"/>
+                <w:sz w:val="12"/>
+                <w:szCs w:val="12"/>
+              </w:rPr>
+            </w:pPr>
+            <w:r>
+              <w:rPr>
+                <w:rFonts w:ascii="Arial" w:eastAsia="Times New Roman" w:hAnsi="Arial" w:cs="Arial"/>
+                <w:color w:val="000000" w:themeColor="dark1"/>
+                <w:kern w:val="24"/>
+                <w:sz w:val="12"/>
+                <w:szCs w:val="12"/>
               </w:rPr>
               <w:t xml:space="preserve">S. </w:t>
             </w:r>
+            <w:proofErr w:type="spellStart"/>
             <w:r>
               <w:rPr>
                 <w:rFonts w:ascii="Arial" w:eastAsia="Times New Roman" w:hAnsi="Arial" w:cs="Arial"/>
@@ -1859,16 +2068,17 @@
                 <w:iCs/>
                 <w:color w:val="000000" w:themeColor="dark1"/>
                 <w:kern w:val="24"/>
-                <w:sz w:val="16"/>
-                <w:szCs w:val="16"/>
+                <w:sz w:val="12"/>
+                <w:szCs w:val="12"/>
               </w:rPr>
               <w:t>wrightii</w:t>
             </w:r>
-          </w:p>
-        </w:tc>
-        <w:tc>
-          <w:tcPr>
-            <w:tcW w:w="904" w:type="pct"/>
+            <w:proofErr w:type="spellEnd"/>
+          </w:p>
+        </w:tc>
+        <w:tc>
+          <w:tcPr>
+            <w:tcW w:w="834" w:type="pct"/>
             <w:tcBorders>
               <w:top w:val="single" w:sz="8" w:space="0" w:color="FFFFFF"/>
               <w:left w:val="single" w:sz="8" w:space="0" w:color="FFFFFF"/>
@@ -1887,18 +2097,18 @@
           </w:tcPr>
           <w:p>
             <w:pPr>
-              <w:spacing w:after="0" w:line="276" w:lineRule="auto"/>
-              <w:rPr>
-                <w:rFonts w:ascii="Arial" w:eastAsia="Times New Roman" w:hAnsi="Arial" w:cs="Arial"/>
-                <w:sz w:val="16"/>
-                <w:szCs w:val="16"/>
-              </w:rPr>
-            </w:pPr>
-          </w:p>
-        </w:tc>
-        <w:tc>
-          <w:tcPr>
-            <w:tcW w:w="1044" w:type="pct"/>
+              <w:spacing w:after="0" w:line="240" w:lineRule="auto"/>
+              <w:rPr>
+                <w:rFonts w:ascii="Arial" w:eastAsia="Times New Roman" w:hAnsi="Arial" w:cs="Arial"/>
+                <w:sz w:val="12"/>
+                <w:szCs w:val="12"/>
+              </w:rPr>
+            </w:pPr>
+          </w:p>
+        </w:tc>
+        <w:tc>
+          <w:tcPr>
+            <w:tcW w:w="875" w:type="pct"/>
             <w:tcBorders>
               <w:top w:val="single" w:sz="8" w:space="0" w:color="FFFFFF"/>
               <w:left w:val="single" w:sz="8" w:space="0" w:color="FFFFFF"/>
@@ -1917,18 +2127,18 @@
           </w:tcPr>
           <w:p>
             <w:pPr>
-              <w:spacing w:after="0" w:line="276" w:lineRule="auto"/>
-              <w:rPr>
-                <w:rFonts w:ascii="Arial" w:eastAsia="Times New Roman" w:hAnsi="Arial" w:cs="Arial"/>
-                <w:sz w:val="16"/>
-                <w:szCs w:val="16"/>
-              </w:rPr>
-            </w:pPr>
-          </w:p>
-        </w:tc>
-        <w:tc>
-          <w:tcPr>
-            <w:tcW w:w="1182" w:type="pct"/>
+              <w:spacing w:after="0" w:line="240" w:lineRule="auto"/>
+              <w:rPr>
+                <w:rFonts w:ascii="Arial" w:eastAsia="Times New Roman" w:hAnsi="Arial" w:cs="Arial"/>
+                <w:sz w:val="12"/>
+                <w:szCs w:val="12"/>
+              </w:rPr>
+            </w:pPr>
+          </w:p>
+        </w:tc>
+        <w:tc>
+          <w:tcPr>
+            <w:tcW w:w="1262" w:type="pct"/>
             <w:tcBorders>
               <w:top w:val="single" w:sz="8" w:space="0" w:color="FFFFFF"/>
               <w:left w:val="single" w:sz="8" w:space="0" w:color="FFFFFF"/>
@@ -1946,18 +2156,18 @@
           </w:tcPr>
           <w:p>
             <w:pPr>
-              <w:spacing w:after="0" w:line="276" w:lineRule="auto"/>
-              <w:rPr>
-                <w:rFonts w:ascii="Arial" w:eastAsia="Times New Roman" w:hAnsi="Arial" w:cs="Arial"/>
-                <w:sz w:val="16"/>
-                <w:szCs w:val="16"/>
-              </w:rPr>
-            </w:pPr>
-          </w:p>
-        </w:tc>
-        <w:tc>
-          <w:tcPr>
-            <w:tcW w:w="1039" w:type="pct"/>
+              <w:spacing w:after="0" w:line="240" w:lineRule="auto"/>
+              <w:rPr>
+                <w:rFonts w:ascii="Arial" w:eastAsia="Times New Roman" w:hAnsi="Arial" w:cs="Arial"/>
+                <w:sz w:val="12"/>
+                <w:szCs w:val="12"/>
+              </w:rPr>
+            </w:pPr>
+          </w:p>
+        </w:tc>
+        <w:tc>
+          <w:tcPr>
+            <w:tcW w:w="1022" w:type="pct"/>
             <w:tcBorders>
               <w:top w:val="single" w:sz="8" w:space="0" w:color="FFFFFF"/>
               <w:left w:val="single" w:sz="8" w:space="0" w:color="FFFFFF"/>
@@ -1969,11 +2179,11 @@
           </w:tcPr>
           <w:p>
             <w:pPr>
-              <w:spacing w:after="0" w:line="276" w:lineRule="auto"/>
-              <w:rPr>
-                <w:rFonts w:ascii="Arial" w:eastAsia="Times New Roman" w:hAnsi="Arial" w:cs="Arial"/>
-                <w:sz w:val="16"/>
-                <w:szCs w:val="16"/>
+              <w:spacing w:after="0" w:line="240" w:lineRule="auto"/>
+              <w:rPr>
+                <w:rFonts w:ascii="Arial" w:eastAsia="Times New Roman" w:hAnsi="Arial" w:cs="Arial"/>
+                <w:sz w:val="12"/>
+                <w:szCs w:val="12"/>
               </w:rPr>
             </w:pPr>
           </w:p>
@@ -1985,7 +2195,7 @@
         </w:trPr>
         <w:tc>
           <w:tcPr>
-            <w:tcW w:w="831" w:type="pct"/>
+            <w:tcW w:w="1007" w:type="pct"/>
             <w:tcBorders>
               <w:top w:val="single" w:sz="8" w:space="0" w:color="FFFFFF"/>
               <w:left w:val="nil"/>
@@ -2003,15 +2213,15 @@
           </w:tcPr>
           <w:p>
             <w:pPr>
-              <w:spacing w:after="0" w:line="276" w:lineRule="auto"/>
+              <w:spacing w:after="0" w:line="240" w:lineRule="auto"/>
               <w:rPr>
                 <w:rFonts w:ascii="Arial" w:eastAsia="Times New Roman" w:hAnsi="Arial" w:cs="Arial"/>
                 <w:i/>
                 <w:iCs/>
                 <w:color w:val="000000" w:themeColor="dark1"/>
                 <w:kern w:val="24"/>
-                <w:sz w:val="16"/>
-                <w:szCs w:val="16"/>
+                <w:sz w:val="12"/>
+                <w:szCs w:val="12"/>
               </w:rPr>
             </w:pPr>
             <w:r>
@@ -2021,16 +2231,30 @@
                 <w:iCs/>
                 <w:color w:val="000000" w:themeColor="dark1"/>
                 <w:kern w:val="24"/>
-                <w:sz w:val="16"/>
-                <w:szCs w:val="16"/>
-              </w:rPr>
-              <w:t>S. suffrutescens</w:t>
-            </w:r>
-          </w:p>
-        </w:tc>
-        <w:tc>
-          <w:tcPr>
-            <w:tcW w:w="904" w:type="pct"/>
+                <w:sz w:val="12"/>
+                <w:szCs w:val="12"/>
+              </w:rPr>
+              <w:t xml:space="preserve">S. </w:t>
+            </w:r>
+            <w:proofErr w:type="spellStart"/>
+            <w:r>
+              <w:rPr>
+                <w:rFonts w:ascii="Arial" w:eastAsia="Times New Roman" w:hAnsi="Arial" w:cs="Arial"/>
+                <w:i/>
+                <w:iCs/>
+                <w:color w:val="000000" w:themeColor="dark1"/>
+                <w:kern w:val="24"/>
+                <w:sz w:val="12"/>
+                <w:szCs w:val="12"/>
+              </w:rPr>
+              <w:t>suffrutescens</w:t>
+            </w:r>
+            <w:proofErr w:type="spellEnd"/>
+          </w:p>
+        </w:tc>
+        <w:tc>
+          <w:tcPr>
+            <w:tcW w:w="834" w:type="pct"/>
             <w:tcBorders>
               <w:top w:val="single" w:sz="8" w:space="0" w:color="FFFFFF"/>
               <w:left w:val="single" w:sz="8" w:space="0" w:color="FFFFFF"/>
@@ -2048,18 +2272,18 @@
           </w:tcPr>
           <w:p>
             <w:pPr>
-              <w:spacing w:after="0" w:line="276" w:lineRule="auto"/>
-              <w:rPr>
-                <w:rFonts w:ascii="Arial" w:eastAsia="Times New Roman" w:hAnsi="Arial" w:cs="Arial"/>
-                <w:sz w:val="16"/>
-                <w:szCs w:val="16"/>
-              </w:rPr>
-            </w:pPr>
-          </w:p>
-        </w:tc>
-        <w:tc>
-          <w:tcPr>
-            <w:tcW w:w="1044" w:type="pct"/>
+              <w:spacing w:after="0" w:line="240" w:lineRule="auto"/>
+              <w:rPr>
+                <w:rFonts w:ascii="Arial" w:eastAsia="Times New Roman" w:hAnsi="Arial" w:cs="Arial"/>
+                <w:sz w:val="12"/>
+                <w:szCs w:val="12"/>
+              </w:rPr>
+            </w:pPr>
+          </w:p>
+        </w:tc>
+        <w:tc>
+          <w:tcPr>
+            <w:tcW w:w="875" w:type="pct"/>
             <w:tcBorders>
               <w:top w:val="single" w:sz="8" w:space="0" w:color="FFFFFF"/>
               <w:left w:val="single" w:sz="8" w:space="0" w:color="FFFFFF"/>
@@ -2077,18 +2301,18 @@
           </w:tcPr>
           <w:p>
             <w:pPr>
-              <w:spacing w:after="0" w:line="276" w:lineRule="auto"/>
-              <w:rPr>
-                <w:rFonts w:ascii="Arial" w:eastAsia="Times New Roman" w:hAnsi="Arial" w:cs="Arial"/>
-                <w:sz w:val="16"/>
-                <w:szCs w:val="16"/>
-              </w:rPr>
-            </w:pPr>
-          </w:p>
-        </w:tc>
-        <w:tc>
-          <w:tcPr>
-            <w:tcW w:w="1182" w:type="pct"/>
+              <w:spacing w:after="0" w:line="240" w:lineRule="auto"/>
+              <w:rPr>
+                <w:rFonts w:ascii="Arial" w:eastAsia="Times New Roman" w:hAnsi="Arial" w:cs="Arial"/>
+                <w:sz w:val="12"/>
+                <w:szCs w:val="12"/>
+              </w:rPr>
+            </w:pPr>
+          </w:p>
+        </w:tc>
+        <w:tc>
+          <w:tcPr>
+            <w:tcW w:w="1262" w:type="pct"/>
             <w:tcBorders>
               <w:top w:val="single" w:sz="8" w:space="0" w:color="FFFFFF"/>
               <w:left w:val="single" w:sz="8" w:space="0" w:color="FFFFFF"/>
@@ -2106,18 +2330,18 @@
           </w:tcPr>
           <w:p>
             <w:pPr>
-              <w:spacing w:after="0" w:line="276" w:lineRule="auto"/>
-              <w:rPr>
-                <w:rFonts w:ascii="Arial" w:eastAsia="Times New Roman" w:hAnsi="Arial" w:cs="Arial"/>
-                <w:sz w:val="16"/>
-                <w:szCs w:val="16"/>
-              </w:rPr>
-            </w:pPr>
-          </w:p>
-        </w:tc>
-        <w:tc>
-          <w:tcPr>
-            <w:tcW w:w="1039" w:type="pct"/>
+              <w:spacing w:after="0" w:line="240" w:lineRule="auto"/>
+              <w:rPr>
+                <w:rFonts w:ascii="Arial" w:eastAsia="Times New Roman" w:hAnsi="Arial" w:cs="Arial"/>
+                <w:sz w:val="12"/>
+                <w:szCs w:val="12"/>
+              </w:rPr>
+            </w:pPr>
+          </w:p>
+        </w:tc>
+        <w:tc>
+          <w:tcPr>
+            <w:tcW w:w="1022" w:type="pct"/>
             <w:tcBorders>
               <w:top w:val="single" w:sz="8" w:space="0" w:color="FFFFFF"/>
               <w:left w:val="single" w:sz="8" w:space="0" w:color="FFFFFF"/>
@@ -2129,11 +2353,11 @@
           </w:tcPr>
           <w:p>
             <w:pPr>
-              <w:spacing w:after="0" w:line="276" w:lineRule="auto"/>
-              <w:rPr>
-                <w:rFonts w:ascii="Arial" w:eastAsia="Times New Roman" w:hAnsi="Arial" w:cs="Arial"/>
-                <w:sz w:val="16"/>
-                <w:szCs w:val="16"/>
+              <w:spacing w:after="0" w:line="240" w:lineRule="auto"/>
+              <w:rPr>
+                <w:rFonts w:ascii="Arial" w:eastAsia="Times New Roman" w:hAnsi="Arial" w:cs="Arial"/>
+                <w:sz w:val="12"/>
+                <w:szCs w:val="12"/>
               </w:rPr>
             </w:pPr>
           </w:p>
@@ -2145,7 +2369,7 @@
         </w:trPr>
         <w:tc>
           <w:tcPr>
-            <w:tcW w:w="831" w:type="pct"/>
+            <w:tcW w:w="1007" w:type="pct"/>
             <w:tcBorders>
               <w:top w:val="single" w:sz="8" w:space="0" w:color="FFFFFF"/>
               <w:left w:val="nil"/>
@@ -2164,11 +2388,11 @@
           </w:tcPr>
           <w:p>
             <w:pPr>
-              <w:spacing w:after="0" w:line="276" w:lineRule="auto"/>
-              <w:rPr>
-                <w:rFonts w:ascii="Arial" w:eastAsia="Times New Roman" w:hAnsi="Arial" w:cs="Arial"/>
-                <w:sz w:val="16"/>
-                <w:szCs w:val="16"/>
+              <w:spacing w:after="0" w:line="240" w:lineRule="auto"/>
+              <w:rPr>
+                <w:rFonts w:ascii="Arial" w:eastAsia="Times New Roman" w:hAnsi="Arial" w:cs="Arial"/>
+                <w:sz w:val="12"/>
+                <w:szCs w:val="12"/>
               </w:rPr>
             </w:pPr>
             <w:r>
@@ -2178,8 +2402,8 @@
                 <w:iCs/>
                 <w:color w:val="000000" w:themeColor="dark1"/>
                 <w:kern w:val="24"/>
-                <w:sz w:val="16"/>
-                <w:szCs w:val="16"/>
+                <w:sz w:val="12"/>
+                <w:szCs w:val="12"/>
               </w:rPr>
               <w:t>S. baicalensis</w:t>
             </w:r>
@@ -2187,7 +2411,7 @@
         </w:tc>
         <w:tc>
           <w:tcPr>
-            <w:tcW w:w="904" w:type="pct"/>
+            <w:tcW w:w="834" w:type="pct"/>
             <w:tcBorders>
               <w:top w:val="single" w:sz="8" w:space="0" w:color="FFFFFF"/>
               <w:left w:val="single" w:sz="8" w:space="0" w:color="FFFFFF"/>
@@ -2206,20 +2430,20 @@
           </w:tcPr>
           <w:p>
             <w:pPr>
-              <w:spacing w:after="0" w:line="276" w:lineRule="auto"/>
-              <w:rPr>
-                <w:rFonts w:ascii="Arial" w:eastAsia="Times New Roman" w:hAnsi="Arial" w:cs="Arial"/>
-                <w:sz w:val="16"/>
-                <w:szCs w:val="16"/>
-              </w:rPr>
-            </w:pPr>
-            <w:r>
-              <w:rPr>
-                <w:rFonts w:ascii="Arial" w:eastAsia="Times New Roman" w:hAnsi="Arial" w:cs="Arial"/>
-                <w:color w:val="000000" w:themeColor="dark1"/>
-                <w:kern w:val="24"/>
-                <w:sz w:val="16"/>
-                <w:szCs w:val="16"/>
+              <w:spacing w:after="0" w:line="240" w:lineRule="auto"/>
+              <w:rPr>
+                <w:rFonts w:ascii="Arial" w:eastAsia="Times New Roman" w:hAnsi="Arial" w:cs="Arial"/>
+                <w:sz w:val="12"/>
+                <w:szCs w:val="12"/>
+              </w:rPr>
+            </w:pPr>
+            <w:r>
+              <w:rPr>
+                <w:rFonts w:ascii="Arial" w:eastAsia="Times New Roman" w:hAnsi="Arial" w:cs="Arial"/>
+                <w:color w:val="000000" w:themeColor="dark1"/>
+                <w:kern w:val="24"/>
+                <w:sz w:val="12"/>
+                <w:szCs w:val="12"/>
               </w:rPr>
               <w:t>0.54 ± 0.00</w:t>
             </w:r>
@@ -2227,7 +2451,7 @@
         </w:tc>
         <w:tc>
           <w:tcPr>
-            <w:tcW w:w="1044" w:type="pct"/>
+            <w:tcW w:w="875" w:type="pct"/>
             <w:tcBorders>
               <w:top w:val="single" w:sz="8" w:space="0" w:color="FFFFFF"/>
               <w:left w:val="single" w:sz="8" w:space="0" w:color="FFFFFF"/>
@@ -2245,64 +2469,88 @@
           </w:tcPr>
           <w:p>
             <w:pPr>
-              <w:spacing w:after="0" w:line="276" w:lineRule="auto"/>
-              <w:rPr>
-                <w:rFonts w:ascii="Arial" w:eastAsia="Times New Roman" w:hAnsi="Arial" w:cs="Arial"/>
-                <w:color w:val="000000" w:themeColor="dark1"/>
-                <w:kern w:val="24"/>
-                <w:sz w:val="16"/>
-                <w:szCs w:val="16"/>
-              </w:rPr>
-            </w:pPr>
-            <w:r>
-              <w:rPr>
-                <w:rFonts w:ascii="Arial" w:eastAsia="Times New Roman" w:hAnsi="Arial" w:cs="Arial"/>
-                <w:color w:val="000000" w:themeColor="dark1"/>
-                <w:kern w:val="24"/>
-                <w:sz w:val="16"/>
-                <w:szCs w:val="16"/>
-              </w:rPr>
-              <w:t>0.38 (Xu et al., 2020);</w:t>
-            </w:r>
-          </w:p>
-          <w:p>
-            <w:pPr>
-              <w:spacing w:after="0" w:line="276" w:lineRule="auto"/>
-              <w:rPr>
-                <w:rFonts w:ascii="Arial" w:eastAsia="Times New Roman" w:hAnsi="Arial" w:cs="Arial"/>
-                <w:color w:val="000000" w:themeColor="dark1"/>
-                <w:kern w:val="24"/>
-                <w:sz w:val="16"/>
-                <w:szCs w:val="16"/>
-              </w:rPr>
-            </w:pPr>
-            <w:r>
-              <w:rPr>
-                <w:rFonts w:ascii="Arial" w:eastAsia="Times New Roman" w:hAnsi="Arial" w:cs="Arial"/>
-                <w:color w:val="000000" w:themeColor="dark1"/>
-                <w:kern w:val="24"/>
-                <w:sz w:val="16"/>
-                <w:szCs w:val="16"/>
-              </w:rPr>
-              <w:t>0.41 (Zhao et al., 2019);</w:t>
-            </w:r>
-          </w:p>
-          <w:p>
-            <w:pPr>
-              <w:spacing w:after="0" w:line="276" w:lineRule="auto"/>
-              <w:rPr>
-                <w:rFonts w:ascii="Arial" w:eastAsia="Times New Roman" w:hAnsi="Arial" w:cs="Arial"/>
-                <w:sz w:val="16"/>
-                <w:szCs w:val="16"/>
-              </w:rPr>
-            </w:pPr>
-            <w:r>
-              <w:rPr>
-                <w:rFonts w:ascii="Arial" w:eastAsia="Times New Roman" w:hAnsi="Arial" w:cs="Arial"/>
-                <w:color w:val="000000" w:themeColor="dark1"/>
-                <w:kern w:val="24"/>
-                <w:sz w:val="16"/>
-                <w:szCs w:val="16"/>
+              <w:spacing w:after="0" w:line="240" w:lineRule="auto"/>
+              <w:rPr>
+                <w:rFonts w:ascii="Arial" w:eastAsia="Times New Roman" w:hAnsi="Arial" w:cs="Arial"/>
+                <w:color w:val="000000" w:themeColor="dark1"/>
+                <w:kern w:val="24"/>
+                <w:sz w:val="12"/>
+                <w:szCs w:val="12"/>
+              </w:rPr>
+            </w:pPr>
+            <w:r>
+              <w:rPr>
+                <w:rFonts w:ascii="Arial" w:eastAsia="Times New Roman" w:hAnsi="Arial" w:cs="Arial"/>
+                <w:color w:val="000000" w:themeColor="dark1"/>
+                <w:kern w:val="24"/>
+                <w:sz w:val="12"/>
+                <w:szCs w:val="12"/>
+              </w:rPr>
+              <w:t>0.38 (Xu et al., 2020</w:t>
+            </w:r>
+            <w:proofErr w:type="gramStart"/>
+            <w:r>
+              <w:rPr>
+                <w:rFonts w:ascii="Arial" w:eastAsia="Times New Roman" w:hAnsi="Arial" w:cs="Arial"/>
+                <w:color w:val="000000" w:themeColor="dark1"/>
+                <w:kern w:val="24"/>
+                <w:sz w:val="12"/>
+                <w:szCs w:val="12"/>
+              </w:rPr>
+              <w:t>);</w:t>
+            </w:r>
+            <w:proofErr w:type="gramEnd"/>
+          </w:p>
+          <w:p>
+            <w:pPr>
+              <w:spacing w:after="0" w:line="240" w:lineRule="auto"/>
+              <w:rPr>
+                <w:rFonts w:ascii="Arial" w:eastAsia="Times New Roman" w:hAnsi="Arial" w:cs="Arial"/>
+                <w:color w:val="000000" w:themeColor="dark1"/>
+                <w:kern w:val="24"/>
+                <w:sz w:val="12"/>
+                <w:szCs w:val="12"/>
+              </w:rPr>
+            </w:pPr>
+            <w:r>
+              <w:rPr>
+                <w:rFonts w:ascii="Arial" w:eastAsia="Times New Roman" w:hAnsi="Arial" w:cs="Arial"/>
+                <w:color w:val="000000" w:themeColor="dark1"/>
+                <w:kern w:val="24"/>
+                <w:sz w:val="12"/>
+                <w:szCs w:val="12"/>
+              </w:rPr>
+              <w:t>0.41 (Zhao et al., 2019</w:t>
+            </w:r>
+            <w:proofErr w:type="gramStart"/>
+            <w:r>
+              <w:rPr>
+                <w:rFonts w:ascii="Arial" w:eastAsia="Times New Roman" w:hAnsi="Arial" w:cs="Arial"/>
+                <w:color w:val="000000" w:themeColor="dark1"/>
+                <w:kern w:val="24"/>
+                <w:sz w:val="12"/>
+                <w:szCs w:val="12"/>
+              </w:rPr>
+              <w:t>);</w:t>
+            </w:r>
+            <w:proofErr w:type="gramEnd"/>
+          </w:p>
+          <w:p>
+            <w:pPr>
+              <w:spacing w:after="0" w:line="240" w:lineRule="auto"/>
+              <w:rPr>
+                <w:rFonts w:ascii="Arial" w:eastAsia="Times New Roman" w:hAnsi="Arial" w:cs="Arial"/>
+                <w:sz w:val="12"/>
+                <w:szCs w:val="12"/>
+              </w:rPr>
+            </w:pPr>
+            <w:r>
+              <w:rPr>
+                <w:rFonts w:ascii="Arial" w:eastAsia="Times New Roman" w:hAnsi="Arial" w:cs="Arial"/>
+                <w:color w:val="000000" w:themeColor="dark1"/>
+                <w:kern w:val="24"/>
+                <w:sz w:val="12"/>
+                <w:szCs w:val="12"/>
               </w:rPr>
               <w:t>0.41 (Cole et al., 2008)</w:t>
             </w:r>
@@ -2310,7 +2558,7 @@
         </w:tc>
         <w:tc>
           <w:tcPr>
-            <w:tcW w:w="1182" w:type="pct"/>
+            <w:tcW w:w="1262" w:type="pct"/>
             <w:tcBorders>
               <w:top w:val="single" w:sz="8" w:space="0" w:color="FFFFFF"/>
               <w:left w:val="single" w:sz="8" w:space="0" w:color="FFFFFF"/>
@@ -2327,42 +2575,54 @@
           </w:tcPr>
           <w:p>
             <w:pPr>
-              <w:spacing w:after="0" w:line="276" w:lineRule="auto"/>
-              <w:rPr>
-                <w:rFonts w:ascii="Arial" w:eastAsia="Times New Roman" w:hAnsi="Arial" w:cs="Arial"/>
-                <w:color w:val="000000" w:themeColor="dark1"/>
-                <w:kern w:val="24"/>
-                <w:sz w:val="16"/>
-                <w:szCs w:val="16"/>
-              </w:rPr>
-            </w:pPr>
-            <w:r>
-              <w:rPr>
-                <w:rFonts w:ascii="Arial" w:eastAsia="Times New Roman" w:hAnsi="Arial" w:cs="Arial"/>
-                <w:color w:val="000000" w:themeColor="dark1"/>
-                <w:kern w:val="24"/>
-                <w:sz w:val="16"/>
-                <w:szCs w:val="16"/>
-              </w:rPr>
-              <w:t>2n = 18 (Xu et al., 2020);</w:t>
-            </w:r>
-          </w:p>
-          <w:p>
-            <w:pPr>
-              <w:spacing w:after="0" w:line="276" w:lineRule="auto"/>
+              <w:spacing w:after="0" w:line="240" w:lineRule="auto"/>
+              <w:rPr>
+                <w:rFonts w:ascii="Arial" w:eastAsia="Times New Roman" w:hAnsi="Arial" w:cs="Arial"/>
+                <w:color w:val="000000" w:themeColor="dark1"/>
+                <w:kern w:val="24"/>
+                <w:sz w:val="12"/>
+                <w:szCs w:val="12"/>
+              </w:rPr>
+            </w:pPr>
+            <w:r>
+              <w:rPr>
+                <w:rFonts w:ascii="Arial" w:eastAsia="Times New Roman" w:hAnsi="Arial" w:cs="Arial"/>
+                <w:color w:val="000000" w:themeColor="dark1"/>
+                <w:kern w:val="24"/>
+                <w:sz w:val="12"/>
+                <w:szCs w:val="12"/>
+              </w:rPr>
+              <w:t>2n = 18 (Xu et al., 2020</w:t>
+            </w:r>
+            <w:proofErr w:type="gramStart"/>
+            <w:r>
+              <w:rPr>
+                <w:rFonts w:ascii="Arial" w:eastAsia="Times New Roman" w:hAnsi="Arial" w:cs="Arial"/>
+                <w:color w:val="000000" w:themeColor="dark1"/>
+                <w:kern w:val="24"/>
+                <w:sz w:val="12"/>
+                <w:szCs w:val="12"/>
+              </w:rPr>
+              <w:t>);</w:t>
+            </w:r>
+            <w:proofErr w:type="gramEnd"/>
+          </w:p>
+          <w:p>
+            <w:pPr>
+              <w:spacing w:after="0" w:line="240" w:lineRule="auto"/>
               <w:rPr>
                 <w:rFonts w:ascii="Arial" w:hAnsi="Arial" w:cs="Arial"/>
-                <w:sz w:val="16"/>
-                <w:szCs w:val="16"/>
-              </w:rPr>
-            </w:pPr>
-            <w:r>
-              <w:rPr>
-                <w:rFonts w:ascii="Arial" w:eastAsia="Times New Roman" w:hAnsi="Arial" w:cs="Arial"/>
-                <w:color w:val="000000" w:themeColor="dark1"/>
-                <w:kern w:val="24"/>
-                <w:sz w:val="16"/>
-                <w:szCs w:val="16"/>
+                <w:sz w:val="12"/>
+                <w:szCs w:val="12"/>
+              </w:rPr>
+            </w:pPr>
+            <w:r>
+              <w:rPr>
+                <w:rFonts w:ascii="Arial" w:eastAsia="Times New Roman" w:hAnsi="Arial" w:cs="Arial"/>
+                <w:color w:val="000000" w:themeColor="dark1"/>
+                <w:kern w:val="24"/>
+                <w:sz w:val="12"/>
+                <w:szCs w:val="12"/>
               </w:rPr>
               <w:t>2n = 18 (Zhao et al., 2019)</w:t>
             </w:r>
@@ -2370,7 +2630,7 @@
         </w:tc>
         <w:tc>
           <w:tcPr>
-            <w:tcW w:w="1039" w:type="pct"/>
+            <w:tcW w:w="1022" w:type="pct"/>
             <w:tcBorders>
               <w:top w:val="single" w:sz="8" w:space="0" w:color="FFFFFF"/>
               <w:left w:val="single" w:sz="8" w:space="0" w:color="FFFFFF"/>
@@ -2381,24 +2641,84 @@
           </w:tcPr>
           <w:p>
             <w:pPr>
-              <w:spacing w:after="0" w:line="276" w:lineRule="auto"/>
-              <w:rPr>
-                <w:rFonts w:ascii="Arial" w:eastAsia="Times New Roman" w:hAnsi="Arial" w:cs="Arial"/>
-                <w:color w:val="000000" w:themeColor="dark1"/>
-                <w:kern w:val="24"/>
-                <w:sz w:val="16"/>
-                <w:szCs w:val="16"/>
-              </w:rPr>
-            </w:pPr>
-            <w:r>
-              <w:rPr>
-                <w:rFonts w:ascii="Arial" w:eastAsia="Times New Roman" w:hAnsi="Arial" w:cs="Arial"/>
-                <w:color w:val="000000" w:themeColor="dark1"/>
-                <w:kern w:val="24"/>
-                <w:sz w:val="16"/>
-                <w:szCs w:val="16"/>
-              </w:rPr>
-              <w:t>2 (Cheng, 2010)</w:t>
+              <w:spacing w:after="0" w:line="240" w:lineRule="auto"/>
+              <w:rPr>
+                <w:rFonts w:ascii="Arial" w:eastAsia="Times New Roman" w:hAnsi="Arial" w:cs="Arial"/>
+                <w:color w:val="000000" w:themeColor="dark1"/>
+                <w:kern w:val="24"/>
+                <w:sz w:val="12"/>
+                <w:szCs w:val="12"/>
+              </w:rPr>
+            </w:pPr>
+            <w:r>
+              <w:rPr>
+                <w:rFonts w:ascii="Arial" w:eastAsia="Times New Roman" w:hAnsi="Arial" w:cs="Arial"/>
+                <w:color w:val="000000" w:themeColor="dark1"/>
+                <w:kern w:val="24"/>
+                <w:sz w:val="12"/>
+                <w:szCs w:val="12"/>
+              </w:rPr>
+              <w:t xml:space="preserve">2 </w:t>
+            </w:r>
+            <w:r>
+              <w:rPr>
+                <w:rFonts w:ascii="Arial" w:eastAsia="Times New Roman" w:hAnsi="Arial" w:cs="Arial"/>
+                <w:sz w:val="12"/>
+                <w:szCs w:val="12"/>
+              </w:rPr>
+              <w:t>(</w:t>
+            </w:r>
+            <w:proofErr w:type="spellStart"/>
+            <w:r>
+              <w:rPr>
+                <w:rFonts w:ascii="Arial" w:eastAsia="Times New Roman" w:hAnsi="Arial" w:cs="Arial"/>
+                <w:sz w:val="12"/>
+                <w:szCs w:val="12"/>
+              </w:rPr>
+              <w:t>Ranjbar</w:t>
+            </w:r>
+            <w:proofErr w:type="spellEnd"/>
+            <w:r>
+              <w:rPr>
+                <w:rFonts w:ascii="Arial" w:eastAsia="Times New Roman" w:hAnsi="Arial" w:cs="Arial"/>
+                <w:sz w:val="12"/>
+                <w:szCs w:val="12"/>
+              </w:rPr>
+              <w:t xml:space="preserve"> &amp; </w:t>
+            </w:r>
+            <w:proofErr w:type="spellStart"/>
+            <w:r>
+              <w:rPr>
+                <w:rFonts w:ascii="Arial" w:eastAsia="Times New Roman" w:hAnsi="Arial" w:cs="Arial"/>
+                <w:sz w:val="12"/>
+                <w:szCs w:val="12"/>
+              </w:rPr>
+              <w:t>Mahmoudi</w:t>
+            </w:r>
+            <w:proofErr w:type="spellEnd"/>
+            <w:r>
+              <w:rPr>
+                <w:rFonts w:ascii="Arial" w:eastAsia="Times New Roman" w:hAnsi="Arial" w:cs="Arial"/>
+                <w:sz w:val="12"/>
+                <w:szCs w:val="12"/>
+              </w:rPr>
+              <w:t xml:space="preserve">, </w:t>
+            </w:r>
+            <w:r>
+              <w:rPr>
+                <w:rFonts w:ascii="Arial" w:eastAsia="Times New Roman" w:hAnsi="Arial" w:cs="Arial"/>
+                <w:sz w:val="12"/>
+                <w:szCs w:val="12"/>
+              </w:rPr>
+              <w:t>2013</w:t>
+            </w:r>
+            <w:r>
+              <w:rPr>
+                <w:rFonts w:ascii="Arial" w:eastAsia="Times New Roman" w:hAnsi="Arial" w:cs="Arial"/>
+                <w:sz w:val="12"/>
+                <w:szCs w:val="12"/>
+              </w:rPr>
+              <w:t>)</w:t>
             </w:r>
           </w:p>
         </w:tc>
@@ -2409,7 +2729,7 @@
         </w:trPr>
         <w:tc>
           <w:tcPr>
-            <w:tcW w:w="831" w:type="pct"/>
+            <w:tcW w:w="1007" w:type="pct"/>
             <w:tcBorders>
               <w:top w:val="single" w:sz="8" w:space="0" w:color="FFFFFF"/>
               <w:left w:val="nil"/>
@@ -2428,11 +2748,11 @@
           </w:tcPr>
           <w:p>
             <w:pPr>
-              <w:spacing w:after="0" w:line="276" w:lineRule="auto"/>
-              <w:rPr>
-                <w:rFonts w:ascii="Arial" w:eastAsia="Times New Roman" w:hAnsi="Arial" w:cs="Arial"/>
-                <w:sz w:val="16"/>
-                <w:szCs w:val="16"/>
+              <w:spacing w:after="0" w:line="240" w:lineRule="auto"/>
+              <w:rPr>
+                <w:rFonts w:ascii="Arial" w:eastAsia="Times New Roman" w:hAnsi="Arial" w:cs="Arial"/>
+                <w:sz w:val="12"/>
+                <w:szCs w:val="12"/>
               </w:rPr>
             </w:pPr>
             <w:r>
@@ -2442,16 +2762,30 @@
                 <w:iCs/>
                 <w:color w:val="000000" w:themeColor="dark1"/>
                 <w:kern w:val="24"/>
-                <w:sz w:val="16"/>
-                <w:szCs w:val="16"/>
-              </w:rPr>
-              <w:t>S. altissima</w:t>
-            </w:r>
-          </w:p>
-        </w:tc>
-        <w:tc>
-          <w:tcPr>
-            <w:tcW w:w="904" w:type="pct"/>
+                <w:sz w:val="12"/>
+                <w:szCs w:val="12"/>
+              </w:rPr>
+              <w:t xml:space="preserve">S. </w:t>
+            </w:r>
+            <w:proofErr w:type="spellStart"/>
+            <w:r>
+              <w:rPr>
+                <w:rFonts w:ascii="Arial" w:eastAsia="Times New Roman" w:hAnsi="Arial" w:cs="Arial"/>
+                <w:i/>
+                <w:iCs/>
+                <w:color w:val="000000" w:themeColor="dark1"/>
+                <w:kern w:val="24"/>
+                <w:sz w:val="12"/>
+                <w:szCs w:val="12"/>
+              </w:rPr>
+              <w:t>altissima</w:t>
+            </w:r>
+            <w:proofErr w:type="spellEnd"/>
+          </w:p>
+        </w:tc>
+        <w:tc>
+          <w:tcPr>
+            <w:tcW w:w="834" w:type="pct"/>
             <w:tcBorders>
               <w:top w:val="single" w:sz="8" w:space="0" w:color="FFFFFF"/>
               <w:left w:val="single" w:sz="8" w:space="0" w:color="FFFFFF"/>
@@ -2470,20 +2804,20 @@
           </w:tcPr>
           <w:p>
             <w:pPr>
-              <w:spacing w:after="0" w:line="276" w:lineRule="auto"/>
-              <w:rPr>
-                <w:rFonts w:ascii="Arial" w:eastAsia="Times New Roman" w:hAnsi="Arial" w:cs="Arial"/>
-                <w:sz w:val="16"/>
-                <w:szCs w:val="16"/>
-              </w:rPr>
-            </w:pPr>
-            <w:r>
-              <w:rPr>
-                <w:rFonts w:ascii="Arial" w:eastAsia="Times New Roman" w:hAnsi="Arial" w:cs="Arial"/>
-                <w:color w:val="000000" w:themeColor="dark1"/>
-                <w:kern w:val="24"/>
-                <w:sz w:val="16"/>
-                <w:szCs w:val="16"/>
+              <w:spacing w:after="0" w:line="240" w:lineRule="auto"/>
+              <w:rPr>
+                <w:rFonts w:ascii="Arial" w:eastAsia="Times New Roman" w:hAnsi="Arial" w:cs="Arial"/>
+                <w:sz w:val="12"/>
+                <w:szCs w:val="12"/>
+              </w:rPr>
+            </w:pPr>
+            <w:r>
+              <w:rPr>
+                <w:rFonts w:ascii="Arial" w:eastAsia="Times New Roman" w:hAnsi="Arial" w:cs="Arial"/>
+                <w:color w:val="000000" w:themeColor="dark1"/>
+                <w:kern w:val="24"/>
+                <w:sz w:val="12"/>
+                <w:szCs w:val="12"/>
               </w:rPr>
               <w:t>0.39 ± 0.02</w:t>
             </w:r>
@@ -2491,7 +2825,7 @@
         </w:tc>
         <w:tc>
           <w:tcPr>
-            <w:tcW w:w="1044" w:type="pct"/>
+            <w:tcW w:w="875" w:type="pct"/>
             <w:tcBorders>
               <w:top w:val="single" w:sz="8" w:space="0" w:color="FFFFFF"/>
               <w:left w:val="single" w:sz="8" w:space="0" w:color="FFFFFF"/>
@@ -2510,18 +2844,18 @@
           </w:tcPr>
           <w:p>
             <w:pPr>
-              <w:spacing w:after="0" w:line="276" w:lineRule="auto"/>
-              <w:rPr>
-                <w:rFonts w:ascii="Arial" w:eastAsia="Times New Roman" w:hAnsi="Arial" w:cs="Arial"/>
-                <w:sz w:val="16"/>
-                <w:szCs w:val="16"/>
-              </w:rPr>
-            </w:pPr>
-          </w:p>
-        </w:tc>
-        <w:tc>
-          <w:tcPr>
-            <w:tcW w:w="1182" w:type="pct"/>
+              <w:spacing w:after="0" w:line="240" w:lineRule="auto"/>
+              <w:rPr>
+                <w:rFonts w:ascii="Arial" w:eastAsia="Times New Roman" w:hAnsi="Arial" w:cs="Arial"/>
+                <w:sz w:val="12"/>
+                <w:szCs w:val="12"/>
+              </w:rPr>
+            </w:pPr>
+          </w:p>
+        </w:tc>
+        <w:tc>
+          <w:tcPr>
+            <w:tcW w:w="1262" w:type="pct"/>
             <w:tcBorders>
               <w:top w:val="single" w:sz="8" w:space="0" w:color="FFFFFF"/>
               <w:left w:val="single" w:sz="8" w:space="0" w:color="FFFFFF"/>
@@ -2539,74 +2873,62 @@
           </w:tcPr>
           <w:p>
             <w:pPr>
-              <w:spacing w:after="0" w:line="276" w:lineRule="auto"/>
-              <w:rPr>
-                <w:rFonts w:ascii="Arial" w:eastAsia="Times New Roman" w:hAnsi="Arial" w:cs="Arial"/>
-                <w:sz w:val="16"/>
-                <w:szCs w:val="16"/>
-              </w:rPr>
-            </w:pPr>
-            <w:r>
-              <w:rPr>
-                <w:rFonts w:ascii="Arial" w:eastAsia="Times New Roman" w:hAnsi="Arial" w:cs="Arial"/>
-                <w:sz w:val="16"/>
-                <w:szCs w:val="16"/>
+              <w:spacing w:after="0" w:line="240" w:lineRule="auto"/>
+              <w:rPr>
+                <w:rFonts w:ascii="Arial" w:eastAsia="Times New Roman" w:hAnsi="Arial" w:cs="Arial"/>
+                <w:sz w:val="12"/>
+                <w:szCs w:val="12"/>
+              </w:rPr>
+            </w:pPr>
+            <w:r>
+              <w:rPr>
+                <w:rFonts w:ascii="Arial" w:eastAsia="Times New Roman" w:hAnsi="Arial" w:cs="Arial"/>
+                <w:sz w:val="12"/>
+                <w:szCs w:val="12"/>
               </w:rPr>
               <w:t>2n = 34 (</w:t>
             </w:r>
-            <w:r>
-              <w:rPr>
-                <w:rFonts w:ascii="Arial" w:eastAsia="Times New Roman" w:hAnsi="Arial" w:cs="Arial"/>
-                <w:sz w:val="16"/>
-                <w:szCs w:val="16"/>
-              </w:rPr>
-              <w:t xml:space="preserve">Lövkvist </w:t>
-            </w:r>
-            <w:r>
-              <w:rPr>
-                <w:rFonts w:ascii="Arial" w:eastAsia="Times New Roman" w:hAnsi="Arial" w:cs="Arial"/>
-                <w:sz w:val="16"/>
-                <w:szCs w:val="16"/>
-              </w:rPr>
-              <w:t>&amp;</w:t>
-            </w:r>
-            <w:r>
-              <w:rPr>
-                <w:rFonts w:ascii="Arial" w:eastAsia="Times New Roman" w:hAnsi="Arial" w:cs="Arial"/>
-                <w:sz w:val="16"/>
-                <w:szCs w:val="16"/>
-              </w:rPr>
-              <w:t xml:space="preserve"> Hultgard</w:t>
-            </w:r>
-            <w:r>
-              <w:rPr>
-                <w:rFonts w:ascii="Arial" w:eastAsia="Times New Roman" w:hAnsi="Arial" w:cs="Arial"/>
-                <w:sz w:val="16"/>
-                <w:szCs w:val="16"/>
-              </w:rPr>
-              <w:t>,</w:t>
-            </w:r>
-            <w:r>
-              <w:rPr>
-                <w:rFonts w:ascii="Arial" w:eastAsia="Times New Roman" w:hAnsi="Arial" w:cs="Arial"/>
-                <w:sz w:val="16"/>
-                <w:szCs w:val="16"/>
-              </w:rPr>
-              <w:t xml:space="preserve"> 1999</w:t>
-            </w:r>
-            <w:r>
-              <w:rPr>
-                <w:rFonts w:ascii="Arial" w:eastAsia="Times New Roman" w:hAnsi="Arial" w:cs="Arial"/>
-                <w:sz w:val="16"/>
-                <w:szCs w:val="16"/>
-              </w:rPr>
-              <w:t>)</w:t>
-            </w:r>
-          </w:p>
-        </w:tc>
-        <w:tc>
-          <w:tcPr>
-            <w:tcW w:w="1039" w:type="pct"/>
+            <w:proofErr w:type="spellStart"/>
+            <w:r>
+              <w:rPr>
+                <w:rFonts w:ascii="Arial" w:eastAsia="Times New Roman" w:hAnsi="Arial" w:cs="Arial"/>
+                <w:sz w:val="12"/>
+                <w:szCs w:val="12"/>
+              </w:rPr>
+              <w:t>Lövkvist</w:t>
+            </w:r>
+            <w:proofErr w:type="spellEnd"/>
+            <w:r>
+              <w:rPr>
+                <w:rFonts w:ascii="Arial" w:eastAsia="Times New Roman" w:hAnsi="Arial" w:cs="Arial"/>
+                <w:sz w:val="12"/>
+                <w:szCs w:val="12"/>
+              </w:rPr>
+              <w:t xml:space="preserve"> &amp; </w:t>
+            </w:r>
+            <w:proofErr w:type="spellStart"/>
+            <w:r>
+              <w:rPr>
+                <w:rFonts w:ascii="Arial" w:eastAsia="Times New Roman" w:hAnsi="Arial" w:cs="Arial"/>
+                <w:sz w:val="12"/>
+                <w:szCs w:val="12"/>
+              </w:rPr>
+              <w:t>Hultgård</w:t>
+            </w:r>
+            <w:proofErr w:type="spellEnd"/>
+            <w:r>
+              <w:rPr>
+                <w:rFonts w:ascii="Arial" w:eastAsia="Times New Roman" w:hAnsi="Arial" w:cs="Arial"/>
+                <w:sz w:val="12"/>
+                <w:szCs w:val="12"/>
+              </w:rPr>
+              <w:t>, 1999)</w:t>
+            </w:r>
+          </w:p>
+        </w:tc>
+        <w:tc>
+          <w:tcPr>
+            <w:tcW w:w="1022" w:type="pct"/>
             <w:tcBorders>
               <w:top w:val="single" w:sz="8" w:space="0" w:color="FFFFFF"/>
               <w:left w:val="single" w:sz="8" w:space="0" w:color="FFFFFF"/>
@@ -2618,66 +2940,62 @@
           </w:tcPr>
           <w:p>
             <w:pPr>
-              <w:spacing w:after="0" w:line="276" w:lineRule="auto"/>
-              <w:rPr>
-                <w:rFonts w:ascii="Arial" w:eastAsia="Times New Roman" w:hAnsi="Arial" w:cs="Arial"/>
-                <w:sz w:val="16"/>
-                <w:szCs w:val="16"/>
-              </w:rPr>
-            </w:pPr>
-            <w:r>
-              <w:rPr>
-                <w:rFonts w:ascii="Arial" w:eastAsia="Times New Roman" w:hAnsi="Arial" w:cs="Arial"/>
-                <w:sz w:val="16"/>
-                <w:szCs w:val="16"/>
+              <w:spacing w:after="0" w:line="240" w:lineRule="auto"/>
+              <w:rPr>
+                <w:rFonts w:ascii="Arial" w:eastAsia="Times New Roman" w:hAnsi="Arial" w:cs="Arial"/>
+                <w:sz w:val="12"/>
+                <w:szCs w:val="12"/>
+              </w:rPr>
+            </w:pPr>
+            <w:r>
+              <w:rPr>
+                <w:rFonts w:ascii="Arial" w:eastAsia="Times New Roman" w:hAnsi="Arial" w:cs="Arial"/>
+                <w:sz w:val="12"/>
+                <w:szCs w:val="12"/>
               </w:rPr>
               <w:t>4 (</w:t>
             </w:r>
-            <w:r>
-              <w:rPr>
-                <w:rFonts w:ascii="Arial" w:eastAsia="Times New Roman" w:hAnsi="Arial" w:cs="Arial"/>
-                <w:sz w:val="16"/>
-                <w:szCs w:val="16"/>
-              </w:rPr>
-              <w:t xml:space="preserve">Lövkvist </w:t>
-            </w:r>
-            <w:r>
-              <w:rPr>
-                <w:rFonts w:ascii="Arial" w:eastAsia="Times New Roman" w:hAnsi="Arial" w:cs="Arial"/>
-                <w:sz w:val="16"/>
-                <w:szCs w:val="16"/>
-              </w:rPr>
-              <w:t>&amp;</w:t>
-            </w:r>
-            <w:r>
-              <w:rPr>
-                <w:rFonts w:ascii="Arial" w:eastAsia="Times New Roman" w:hAnsi="Arial" w:cs="Arial"/>
-                <w:sz w:val="16"/>
-                <w:szCs w:val="16"/>
-              </w:rPr>
-              <w:t xml:space="preserve"> Hultgard</w:t>
-            </w:r>
-            <w:r>
-              <w:rPr>
-                <w:rFonts w:ascii="Arial" w:eastAsia="Times New Roman" w:hAnsi="Arial" w:cs="Arial"/>
-                <w:sz w:val="16"/>
-                <w:szCs w:val="16"/>
-              </w:rPr>
-              <w:t>,</w:t>
-            </w:r>
-            <w:r>
-              <w:rPr>
-                <w:rFonts w:ascii="Arial" w:eastAsia="Times New Roman" w:hAnsi="Arial" w:cs="Arial"/>
-                <w:sz w:val="16"/>
-                <w:szCs w:val="16"/>
-              </w:rPr>
-              <w:t xml:space="preserve"> 1999</w:t>
-            </w:r>
-            <w:r>
-              <w:rPr>
-                <w:rFonts w:ascii="Arial" w:eastAsia="Times New Roman" w:hAnsi="Arial" w:cs="Arial"/>
-                <w:sz w:val="16"/>
-                <w:szCs w:val="16"/>
+            <w:proofErr w:type="spellStart"/>
+            <w:r>
+              <w:rPr>
+                <w:rFonts w:ascii="Arial" w:eastAsia="Times New Roman" w:hAnsi="Arial" w:cs="Arial"/>
+                <w:sz w:val="12"/>
+                <w:szCs w:val="12"/>
+              </w:rPr>
+              <w:t>Lövkvist</w:t>
+            </w:r>
+            <w:proofErr w:type="spellEnd"/>
+            <w:r>
+              <w:rPr>
+                <w:rFonts w:ascii="Arial" w:eastAsia="Times New Roman" w:hAnsi="Arial" w:cs="Arial"/>
+                <w:sz w:val="12"/>
+                <w:szCs w:val="12"/>
+              </w:rPr>
+              <w:t xml:space="preserve"> &amp; </w:t>
+            </w:r>
+            <w:proofErr w:type="spellStart"/>
+            <w:r>
+              <w:rPr>
+                <w:rFonts w:ascii="Arial" w:eastAsia="Times New Roman" w:hAnsi="Arial" w:cs="Arial"/>
+                <w:sz w:val="12"/>
+                <w:szCs w:val="12"/>
+              </w:rPr>
+              <w:t>Hultgård</w:t>
+            </w:r>
+            <w:proofErr w:type="spellEnd"/>
+            <w:r>
+              <w:rPr>
+                <w:rFonts w:ascii="Arial" w:eastAsia="Times New Roman" w:hAnsi="Arial" w:cs="Arial"/>
+                <w:sz w:val="12"/>
+                <w:szCs w:val="12"/>
+              </w:rPr>
+              <w:t>, 1999</w:t>
+            </w:r>
+            <w:r>
+              <w:rPr>
+                <w:rFonts w:ascii="Arial" w:eastAsia="Times New Roman" w:hAnsi="Arial" w:cs="Arial"/>
+                <w:sz w:val="12"/>
+                <w:szCs w:val="12"/>
               </w:rPr>
               <w:t>)</w:t>
             </w:r>
@@ -2690,7 +3008,7 @@
         </w:trPr>
         <w:tc>
           <w:tcPr>
-            <w:tcW w:w="831" w:type="pct"/>
+            <w:tcW w:w="1007" w:type="pct"/>
             <w:tcBorders>
               <w:top w:val="single" w:sz="8" w:space="0" w:color="FFFFFF"/>
               <w:left w:val="nil"/>
@@ -2709,11 +3027,11 @@
           </w:tcPr>
           <w:p>
             <w:pPr>
-              <w:spacing w:after="0" w:line="276" w:lineRule="auto"/>
-              <w:rPr>
-                <w:rFonts w:ascii="Arial" w:eastAsia="Times New Roman" w:hAnsi="Arial" w:cs="Arial"/>
-                <w:sz w:val="16"/>
-                <w:szCs w:val="16"/>
+              <w:spacing w:after="0" w:line="240" w:lineRule="auto"/>
+              <w:rPr>
+                <w:rFonts w:ascii="Arial" w:eastAsia="Times New Roman" w:hAnsi="Arial" w:cs="Arial"/>
+                <w:sz w:val="12"/>
+                <w:szCs w:val="12"/>
               </w:rPr>
             </w:pPr>
             <w:r>
@@ -2723,16 +3041,30 @@
                 <w:iCs/>
                 <w:color w:val="000000" w:themeColor="dark1"/>
                 <w:kern w:val="24"/>
-                <w:sz w:val="16"/>
-                <w:szCs w:val="16"/>
-              </w:rPr>
-              <w:t>S. tournefortii</w:t>
-            </w:r>
-          </w:p>
-        </w:tc>
-        <w:tc>
-          <w:tcPr>
-            <w:tcW w:w="904" w:type="pct"/>
+                <w:sz w:val="12"/>
+                <w:szCs w:val="12"/>
+              </w:rPr>
+              <w:t xml:space="preserve">S. </w:t>
+            </w:r>
+            <w:proofErr w:type="spellStart"/>
+            <w:r>
+              <w:rPr>
+                <w:rFonts w:ascii="Arial" w:eastAsia="Times New Roman" w:hAnsi="Arial" w:cs="Arial"/>
+                <w:i/>
+                <w:iCs/>
+                <w:color w:val="000000" w:themeColor="dark1"/>
+                <w:kern w:val="24"/>
+                <w:sz w:val="12"/>
+                <w:szCs w:val="12"/>
+              </w:rPr>
+              <w:t>tournefortii</w:t>
+            </w:r>
+            <w:proofErr w:type="spellEnd"/>
+          </w:p>
+        </w:tc>
+        <w:tc>
+          <w:tcPr>
+            <w:tcW w:w="834" w:type="pct"/>
             <w:tcBorders>
               <w:top w:val="single" w:sz="8" w:space="0" w:color="FFFFFF"/>
               <w:left w:val="single" w:sz="8" w:space="0" w:color="FFFFFF"/>
@@ -2751,20 +3083,20 @@
           </w:tcPr>
           <w:p>
             <w:pPr>
-              <w:spacing w:after="0" w:line="276" w:lineRule="auto"/>
-              <w:rPr>
-                <w:rFonts w:ascii="Arial" w:eastAsia="Times New Roman" w:hAnsi="Arial" w:cs="Arial"/>
-                <w:sz w:val="16"/>
-                <w:szCs w:val="16"/>
-              </w:rPr>
-            </w:pPr>
-            <w:r>
-              <w:rPr>
-                <w:rFonts w:ascii="Arial" w:eastAsia="Times New Roman" w:hAnsi="Arial" w:cs="Arial"/>
-                <w:color w:val="000000" w:themeColor="dark1"/>
-                <w:kern w:val="24"/>
-                <w:sz w:val="16"/>
-                <w:szCs w:val="16"/>
+              <w:spacing w:after="0" w:line="240" w:lineRule="auto"/>
+              <w:rPr>
+                <w:rFonts w:ascii="Arial" w:eastAsia="Times New Roman" w:hAnsi="Arial" w:cs="Arial"/>
+                <w:sz w:val="12"/>
+                <w:szCs w:val="12"/>
+              </w:rPr>
+            </w:pPr>
+            <w:r>
+              <w:rPr>
+                <w:rFonts w:ascii="Arial" w:eastAsia="Times New Roman" w:hAnsi="Arial" w:cs="Arial"/>
+                <w:color w:val="000000" w:themeColor="dark1"/>
+                <w:kern w:val="24"/>
+                <w:sz w:val="12"/>
+                <w:szCs w:val="12"/>
               </w:rPr>
               <w:t>0.39 ± 0.01</w:t>
             </w:r>
@@ -2772,7 +3104,7 @@
         </w:tc>
         <w:tc>
           <w:tcPr>
-            <w:tcW w:w="1044" w:type="pct"/>
+            <w:tcW w:w="875" w:type="pct"/>
             <w:tcBorders>
               <w:top w:val="single" w:sz="8" w:space="0" w:color="FFFFFF"/>
               <w:left w:val="single" w:sz="8" w:space="0" w:color="FFFFFF"/>
@@ -2791,18 +3123,18 @@
           </w:tcPr>
           <w:p>
             <w:pPr>
-              <w:spacing w:after="0" w:line="276" w:lineRule="auto"/>
-              <w:rPr>
-                <w:rFonts w:ascii="Arial" w:eastAsia="Times New Roman" w:hAnsi="Arial" w:cs="Arial"/>
-                <w:sz w:val="16"/>
-                <w:szCs w:val="16"/>
-              </w:rPr>
-            </w:pPr>
-          </w:p>
-        </w:tc>
-        <w:tc>
-          <w:tcPr>
-            <w:tcW w:w="1182" w:type="pct"/>
+              <w:spacing w:after="0" w:line="240" w:lineRule="auto"/>
+              <w:rPr>
+                <w:rFonts w:ascii="Arial" w:eastAsia="Times New Roman" w:hAnsi="Arial" w:cs="Arial"/>
+                <w:sz w:val="12"/>
+                <w:szCs w:val="12"/>
+              </w:rPr>
+            </w:pPr>
+          </w:p>
+        </w:tc>
+        <w:tc>
+          <w:tcPr>
+            <w:tcW w:w="1262" w:type="pct"/>
             <w:tcBorders>
               <w:top w:val="single" w:sz="8" w:space="0" w:color="FFFFFF"/>
               <w:left w:val="single" w:sz="8" w:space="0" w:color="FFFFFF"/>
@@ -2820,18 +3152,18 @@
           </w:tcPr>
           <w:p>
             <w:pPr>
-              <w:spacing w:after="0" w:line="276" w:lineRule="auto"/>
-              <w:rPr>
-                <w:rFonts w:ascii="Arial" w:eastAsia="Times New Roman" w:hAnsi="Arial" w:cs="Arial"/>
-                <w:sz w:val="16"/>
-                <w:szCs w:val="16"/>
-              </w:rPr>
-            </w:pPr>
-          </w:p>
-        </w:tc>
-        <w:tc>
-          <w:tcPr>
-            <w:tcW w:w="1039" w:type="pct"/>
+              <w:spacing w:after="0" w:line="240" w:lineRule="auto"/>
+              <w:rPr>
+                <w:rFonts w:ascii="Arial" w:eastAsia="Times New Roman" w:hAnsi="Arial" w:cs="Arial"/>
+                <w:sz w:val="12"/>
+                <w:szCs w:val="12"/>
+              </w:rPr>
+            </w:pPr>
+          </w:p>
+        </w:tc>
+        <w:tc>
+          <w:tcPr>
+            <w:tcW w:w="1022" w:type="pct"/>
             <w:tcBorders>
               <w:top w:val="single" w:sz="8" w:space="0" w:color="FFFFFF"/>
               <w:left w:val="single" w:sz="8" w:space="0" w:color="FFFFFF"/>
@@ -2843,11 +3175,11 @@
           </w:tcPr>
           <w:p>
             <w:pPr>
-              <w:spacing w:after="0" w:line="276" w:lineRule="auto"/>
-              <w:rPr>
-                <w:rFonts w:ascii="Arial" w:eastAsia="Times New Roman" w:hAnsi="Arial" w:cs="Arial"/>
-                <w:sz w:val="16"/>
-                <w:szCs w:val="16"/>
+              <w:spacing w:after="0" w:line="240" w:lineRule="auto"/>
+              <w:rPr>
+                <w:rFonts w:ascii="Arial" w:eastAsia="Times New Roman" w:hAnsi="Arial" w:cs="Arial"/>
+                <w:sz w:val="12"/>
+                <w:szCs w:val="12"/>
               </w:rPr>
             </w:pPr>
           </w:p>
@@ -2859,7 +3191,7 @@
         </w:trPr>
         <w:tc>
           <w:tcPr>
-            <w:tcW w:w="831" w:type="pct"/>
+            <w:tcW w:w="1007" w:type="pct"/>
             <w:tcBorders>
               <w:top w:val="single" w:sz="8" w:space="0" w:color="FFFFFF"/>
               <w:left w:val="nil"/>
@@ -2878,11 +3210,11 @@
           </w:tcPr>
           <w:p>
             <w:pPr>
-              <w:spacing w:after="0" w:line="276" w:lineRule="auto"/>
-              <w:rPr>
-                <w:rFonts w:ascii="Arial" w:eastAsia="Times New Roman" w:hAnsi="Arial" w:cs="Arial"/>
-                <w:sz w:val="16"/>
-                <w:szCs w:val="16"/>
+              <w:spacing w:after="0" w:line="240" w:lineRule="auto"/>
+              <w:rPr>
+                <w:rFonts w:ascii="Arial" w:eastAsia="Times New Roman" w:hAnsi="Arial" w:cs="Arial"/>
+                <w:sz w:val="12"/>
+                <w:szCs w:val="12"/>
               </w:rPr>
             </w:pPr>
             <w:r>
@@ -2892,16 +3224,30 @@
                 <w:iCs/>
                 <w:color w:val="000000" w:themeColor="dark1"/>
                 <w:kern w:val="24"/>
-                <w:sz w:val="16"/>
-                <w:szCs w:val="16"/>
-              </w:rPr>
-              <w:t>S. leonardii</w:t>
-            </w:r>
-          </w:p>
-        </w:tc>
-        <w:tc>
-          <w:tcPr>
-            <w:tcW w:w="904" w:type="pct"/>
+                <w:sz w:val="12"/>
+                <w:szCs w:val="12"/>
+              </w:rPr>
+              <w:t xml:space="preserve">S. </w:t>
+            </w:r>
+            <w:proofErr w:type="spellStart"/>
+            <w:r>
+              <w:rPr>
+                <w:rFonts w:ascii="Arial" w:eastAsia="Times New Roman" w:hAnsi="Arial" w:cs="Arial"/>
+                <w:i/>
+                <w:iCs/>
+                <w:color w:val="000000" w:themeColor="dark1"/>
+                <w:kern w:val="24"/>
+                <w:sz w:val="12"/>
+                <w:szCs w:val="12"/>
+              </w:rPr>
+              <w:t>leonardii</w:t>
+            </w:r>
+            <w:proofErr w:type="spellEnd"/>
+          </w:p>
+        </w:tc>
+        <w:tc>
+          <w:tcPr>
+            <w:tcW w:w="834" w:type="pct"/>
             <w:tcBorders>
               <w:top w:val="single" w:sz="8" w:space="0" w:color="FFFFFF"/>
               <w:left w:val="nil"/>
@@ -2920,20 +3266,20 @@
           </w:tcPr>
           <w:p>
             <w:pPr>
-              <w:spacing w:after="0" w:line="276" w:lineRule="auto"/>
-              <w:rPr>
-                <w:rFonts w:ascii="Arial" w:eastAsia="Times New Roman" w:hAnsi="Arial" w:cs="Arial"/>
-                <w:sz w:val="16"/>
-                <w:szCs w:val="16"/>
-              </w:rPr>
-            </w:pPr>
-            <w:r>
-              <w:rPr>
-                <w:rFonts w:ascii="Arial" w:eastAsia="Times New Roman" w:hAnsi="Arial" w:cs="Arial"/>
-                <w:color w:val="000000" w:themeColor="dark1"/>
-                <w:kern w:val="24"/>
-                <w:sz w:val="16"/>
-                <w:szCs w:val="16"/>
+              <w:spacing w:after="0" w:line="240" w:lineRule="auto"/>
+              <w:rPr>
+                <w:rFonts w:ascii="Arial" w:eastAsia="Times New Roman" w:hAnsi="Arial" w:cs="Arial"/>
+                <w:sz w:val="12"/>
+                <w:szCs w:val="12"/>
+              </w:rPr>
+            </w:pPr>
+            <w:r>
+              <w:rPr>
+                <w:rFonts w:ascii="Arial" w:eastAsia="Times New Roman" w:hAnsi="Arial" w:cs="Arial"/>
+                <w:color w:val="000000" w:themeColor="dark1"/>
+                <w:kern w:val="24"/>
+                <w:sz w:val="12"/>
+                <w:szCs w:val="12"/>
               </w:rPr>
               <w:t>0.50 ± 0.02</w:t>
             </w:r>
@@ -2941,7 +3287,7 @@
         </w:tc>
         <w:tc>
           <w:tcPr>
-            <w:tcW w:w="1044" w:type="pct"/>
+            <w:tcW w:w="875" w:type="pct"/>
             <w:tcBorders>
               <w:top w:val="single" w:sz="8" w:space="0" w:color="FFFFFF"/>
               <w:left w:val="nil"/>
@@ -2960,18 +3306,18 @@
           </w:tcPr>
           <w:p>
             <w:pPr>
-              <w:spacing w:after="0" w:line="276" w:lineRule="auto"/>
-              <w:rPr>
-                <w:rFonts w:ascii="Arial" w:eastAsia="Times New Roman" w:hAnsi="Arial" w:cs="Arial"/>
-                <w:sz w:val="16"/>
-                <w:szCs w:val="16"/>
-              </w:rPr>
-            </w:pPr>
-          </w:p>
-        </w:tc>
-        <w:tc>
-          <w:tcPr>
-            <w:tcW w:w="1182" w:type="pct"/>
+              <w:spacing w:after="0" w:line="240" w:lineRule="auto"/>
+              <w:rPr>
+                <w:rFonts w:ascii="Arial" w:eastAsia="Times New Roman" w:hAnsi="Arial" w:cs="Arial"/>
+                <w:sz w:val="12"/>
+                <w:szCs w:val="12"/>
+              </w:rPr>
+            </w:pPr>
+          </w:p>
+        </w:tc>
+        <w:tc>
+          <w:tcPr>
+            <w:tcW w:w="1262" w:type="pct"/>
             <w:tcBorders>
               <w:top w:val="single" w:sz="8" w:space="0" w:color="FFFFFF"/>
               <w:left w:val="nil"/>
@@ -2988,18 +3334,18 @@
           </w:tcPr>
           <w:p>
             <w:pPr>
-              <w:spacing w:after="0" w:line="276" w:lineRule="auto"/>
-              <w:rPr>
-                <w:rFonts w:ascii="Arial" w:eastAsia="Times New Roman" w:hAnsi="Arial" w:cs="Arial"/>
-                <w:sz w:val="16"/>
-                <w:szCs w:val="16"/>
-              </w:rPr>
-            </w:pPr>
-            <w:r>
-              <w:rPr>
-                <w:rFonts w:ascii="Arial" w:eastAsia="Times New Roman" w:hAnsi="Arial" w:cs="Arial"/>
-                <w:sz w:val="16"/>
-                <w:szCs w:val="16"/>
+              <w:spacing w:after="0" w:line="240" w:lineRule="auto"/>
+              <w:rPr>
+                <w:rFonts w:ascii="Arial" w:eastAsia="Times New Roman" w:hAnsi="Arial" w:cs="Arial"/>
+                <w:sz w:val="12"/>
+                <w:szCs w:val="12"/>
+              </w:rPr>
+            </w:pPr>
+            <w:r>
+              <w:rPr>
+                <w:rFonts w:ascii="Arial" w:eastAsia="Times New Roman" w:hAnsi="Arial" w:cs="Arial"/>
+                <w:sz w:val="12"/>
+                <w:szCs w:val="12"/>
               </w:rPr>
               <w:t>2n = 20 (Gill, 1981)</w:t>
             </w:r>
@@ -3007,7 +3353,7 @@
         </w:tc>
         <w:tc>
           <w:tcPr>
-            <w:tcW w:w="1039" w:type="pct"/>
+            <w:tcW w:w="1022" w:type="pct"/>
             <w:tcBorders>
               <w:top w:val="single" w:sz="8" w:space="0" w:color="FFFFFF"/>
               <w:left w:val="nil"/>
@@ -3018,18 +3364,18 @@
           </w:tcPr>
           <w:p>
             <w:pPr>
-              <w:spacing w:after="0" w:line="276" w:lineRule="auto"/>
-              <w:rPr>
-                <w:rFonts w:ascii="Arial" w:eastAsia="Times New Roman" w:hAnsi="Arial" w:cs="Arial"/>
-                <w:sz w:val="16"/>
-                <w:szCs w:val="16"/>
-              </w:rPr>
-            </w:pPr>
-            <w:r>
-              <w:rPr>
-                <w:rFonts w:ascii="Arial" w:eastAsia="Times New Roman" w:hAnsi="Arial" w:cs="Arial"/>
-                <w:sz w:val="16"/>
-                <w:szCs w:val="16"/>
+              <w:spacing w:after="0" w:line="240" w:lineRule="auto"/>
+              <w:rPr>
+                <w:rFonts w:ascii="Arial" w:eastAsia="Times New Roman" w:hAnsi="Arial" w:cs="Arial"/>
+                <w:sz w:val="12"/>
+                <w:szCs w:val="12"/>
+              </w:rPr>
+            </w:pPr>
+            <w:r>
+              <w:rPr>
+                <w:rFonts w:ascii="Arial" w:eastAsia="Times New Roman" w:hAnsi="Arial" w:cs="Arial"/>
+                <w:sz w:val="12"/>
+                <w:szCs w:val="12"/>
               </w:rPr>
               <w:t>2 (Gill, 1981)</w:t>
             </w:r>
@@ -3042,7 +3388,7 @@
         </w:trPr>
         <w:tc>
           <w:tcPr>
-            <w:tcW w:w="831" w:type="pct"/>
+            <w:tcW w:w="1007" w:type="pct"/>
             <w:tcBorders>
               <w:top w:val="nil"/>
               <w:left w:val="nil"/>
@@ -3061,11 +3407,11 @@
           </w:tcPr>
           <w:p>
             <w:pPr>
-              <w:spacing w:after="0" w:line="276" w:lineRule="auto"/>
-              <w:rPr>
-                <w:rFonts w:ascii="Arial" w:eastAsia="Times New Roman" w:hAnsi="Arial" w:cs="Arial"/>
-                <w:sz w:val="16"/>
-                <w:szCs w:val="16"/>
+              <w:spacing w:after="0" w:line="240" w:lineRule="auto"/>
+              <w:rPr>
+                <w:rFonts w:ascii="Arial" w:eastAsia="Times New Roman" w:hAnsi="Arial" w:cs="Arial"/>
+                <w:sz w:val="12"/>
+                <w:szCs w:val="12"/>
               </w:rPr>
             </w:pPr>
             <w:r>
@@ -3075,16 +3421,56 @@
                 <w:iCs/>
                 <w:color w:val="000000" w:themeColor="dark1"/>
                 <w:kern w:val="24"/>
-                <w:sz w:val="16"/>
-                <w:szCs w:val="16"/>
-              </w:rPr>
-              <w:t>S. pekenensis var. alpina</w:t>
-            </w:r>
-          </w:p>
-        </w:tc>
-        <w:tc>
-          <w:tcPr>
-            <w:tcW w:w="904" w:type="pct"/>
+                <w:sz w:val="12"/>
+                <w:szCs w:val="12"/>
+              </w:rPr>
+              <w:t xml:space="preserve">S. </w:t>
+            </w:r>
+            <w:proofErr w:type="spellStart"/>
+            <w:r>
+              <w:rPr>
+                <w:rFonts w:ascii="Arial" w:eastAsia="Times New Roman" w:hAnsi="Arial" w:cs="Arial"/>
+                <w:i/>
+                <w:iCs/>
+                <w:color w:val="000000" w:themeColor="dark1"/>
+                <w:kern w:val="24"/>
+                <w:sz w:val="12"/>
+                <w:szCs w:val="12"/>
+              </w:rPr>
+              <w:t>pekenensis</w:t>
+            </w:r>
+            <w:proofErr w:type="spellEnd"/>
+            <w:r>
+              <w:rPr>
+                <w:rFonts w:ascii="Arial" w:eastAsia="Times New Roman" w:hAnsi="Arial" w:cs="Arial"/>
+                <w:i/>
+                <w:iCs/>
+                <w:color w:val="000000" w:themeColor="dark1"/>
+                <w:kern w:val="24"/>
+                <w:sz w:val="12"/>
+                <w:szCs w:val="12"/>
+              </w:rPr>
+              <w:t xml:space="preserve"> var. </w:t>
+            </w:r>
+            <w:proofErr w:type="spellStart"/>
+            <w:r>
+              <w:rPr>
+                <w:rFonts w:ascii="Arial" w:eastAsia="Times New Roman" w:hAnsi="Arial" w:cs="Arial"/>
+                <w:i/>
+                <w:iCs/>
+                <w:color w:val="000000" w:themeColor="dark1"/>
+                <w:kern w:val="24"/>
+                <w:sz w:val="12"/>
+                <w:szCs w:val="12"/>
+              </w:rPr>
+              <w:t>alpina</w:t>
+            </w:r>
+            <w:proofErr w:type="spellEnd"/>
+          </w:p>
+        </w:tc>
+        <w:tc>
+          <w:tcPr>
+            <w:tcW w:w="834" w:type="pct"/>
             <w:tcBorders>
               <w:top w:val="nil"/>
               <w:left w:val="nil"/>
@@ -3103,20 +3489,20 @@
           </w:tcPr>
           <w:p>
             <w:pPr>
-              <w:spacing w:after="0" w:line="276" w:lineRule="auto"/>
-              <w:rPr>
-                <w:rFonts w:ascii="Arial" w:eastAsia="Times New Roman" w:hAnsi="Arial" w:cs="Arial"/>
-                <w:sz w:val="16"/>
-                <w:szCs w:val="16"/>
-              </w:rPr>
-            </w:pPr>
-            <w:r>
-              <w:rPr>
-                <w:rFonts w:ascii="Arial" w:eastAsia="Times New Roman" w:hAnsi="Arial" w:cs="Arial"/>
-                <w:color w:val="000000" w:themeColor="dark1"/>
-                <w:kern w:val="24"/>
-                <w:sz w:val="16"/>
-                <w:szCs w:val="16"/>
+              <w:spacing w:after="0" w:line="240" w:lineRule="auto"/>
+              <w:rPr>
+                <w:rFonts w:ascii="Arial" w:eastAsia="Times New Roman" w:hAnsi="Arial" w:cs="Arial"/>
+                <w:sz w:val="12"/>
+                <w:szCs w:val="12"/>
+              </w:rPr>
+            </w:pPr>
+            <w:r>
+              <w:rPr>
+                <w:rFonts w:ascii="Arial" w:eastAsia="Times New Roman" w:hAnsi="Arial" w:cs="Arial"/>
+                <w:color w:val="000000" w:themeColor="dark1"/>
+                <w:kern w:val="24"/>
+                <w:sz w:val="12"/>
+                <w:szCs w:val="12"/>
               </w:rPr>
               <w:t>0.38 ± 0.02</w:t>
             </w:r>
@@ -3124,7 +3510,7 @@
         </w:tc>
         <w:tc>
           <w:tcPr>
-            <w:tcW w:w="1044" w:type="pct"/>
+            <w:tcW w:w="875" w:type="pct"/>
             <w:tcBorders>
               <w:top w:val="nil"/>
               <w:left w:val="nil"/>
@@ -3143,18 +3529,18 @@
           </w:tcPr>
           <w:p>
             <w:pPr>
-              <w:spacing w:after="0" w:line="276" w:lineRule="auto"/>
-              <w:rPr>
-                <w:rFonts w:ascii="Arial" w:eastAsia="Times New Roman" w:hAnsi="Arial" w:cs="Arial"/>
-                <w:sz w:val="16"/>
-                <w:szCs w:val="16"/>
-              </w:rPr>
-            </w:pPr>
-          </w:p>
-        </w:tc>
-        <w:tc>
-          <w:tcPr>
-            <w:tcW w:w="1182" w:type="pct"/>
+              <w:spacing w:after="0" w:line="240" w:lineRule="auto"/>
+              <w:rPr>
+                <w:rFonts w:ascii="Arial" w:eastAsia="Times New Roman" w:hAnsi="Arial" w:cs="Arial"/>
+                <w:sz w:val="12"/>
+                <w:szCs w:val="12"/>
+              </w:rPr>
+            </w:pPr>
+          </w:p>
+        </w:tc>
+        <w:tc>
+          <w:tcPr>
+            <w:tcW w:w="1262" w:type="pct"/>
             <w:tcBorders>
               <w:top w:val="nil"/>
               <w:left w:val="nil"/>
@@ -3171,18 +3557,18 @@
           </w:tcPr>
           <w:p>
             <w:pPr>
-              <w:spacing w:after="0" w:line="276" w:lineRule="auto"/>
-              <w:rPr>
-                <w:rFonts w:ascii="Arial" w:eastAsia="Times New Roman" w:hAnsi="Arial" w:cs="Arial"/>
-                <w:sz w:val="16"/>
-                <w:szCs w:val="16"/>
-              </w:rPr>
-            </w:pPr>
-          </w:p>
-        </w:tc>
-        <w:tc>
-          <w:tcPr>
-            <w:tcW w:w="1039" w:type="pct"/>
+              <w:spacing w:after="0" w:line="240" w:lineRule="auto"/>
+              <w:rPr>
+                <w:rFonts w:ascii="Arial" w:eastAsia="Times New Roman" w:hAnsi="Arial" w:cs="Arial"/>
+                <w:sz w:val="12"/>
+                <w:szCs w:val="12"/>
+              </w:rPr>
+            </w:pPr>
+          </w:p>
+        </w:tc>
+        <w:tc>
+          <w:tcPr>
+            <w:tcW w:w="1022" w:type="pct"/>
             <w:tcBorders>
               <w:top w:val="nil"/>
               <w:left w:val="nil"/>
@@ -3193,11 +3579,11 @@
           </w:tcPr>
           <w:p>
             <w:pPr>
-              <w:spacing w:after="0" w:line="276" w:lineRule="auto"/>
-              <w:rPr>
-                <w:rFonts w:ascii="Arial" w:eastAsia="Times New Roman" w:hAnsi="Arial" w:cs="Arial"/>
-                <w:sz w:val="16"/>
-                <w:szCs w:val="16"/>
+              <w:spacing w:after="0" w:line="240" w:lineRule="auto"/>
+              <w:rPr>
+                <w:rFonts w:ascii="Arial" w:eastAsia="Times New Roman" w:hAnsi="Arial" w:cs="Arial"/>
+                <w:sz w:val="12"/>
+                <w:szCs w:val="12"/>
               </w:rPr>
             </w:pPr>
           </w:p>
@@ -3208,8 +3594,8 @@
       <w:pPr>
         <w:rPr>
           <w:rFonts w:ascii="Arial" w:hAnsi="Arial" w:cs="Arial"/>
-          <w:sz w:val="14"/>
-          <w:szCs w:val="14"/>
+          <w:sz w:val="12"/>
+          <w:szCs w:val="12"/>
         </w:rPr>
       </w:pPr>
     </w:p>
@@ -3217,13 +3603,13 @@
       <w:pPr>
         <w:rPr>
           <w:rFonts w:ascii="Arial" w:hAnsi="Arial" w:cs="Arial"/>
-          <w:sz w:val="14"/>
-          <w:szCs w:val="14"/>
+          <w:sz w:val="12"/>
+          <w:szCs w:val="12"/>
         </w:rPr>
       </w:pPr>
     </w:p>
     <w:sectPr>
-      <w:pgSz w:w="15840" w:h="12240" w:orient="landscape"/>
+      <w:pgSz w:w="12240" w:h="15840"/>
       <w:pgMar w:top="1440" w:right="1440" w:bottom="1440" w:left="1440" w:header="720" w:footer="720" w:gutter="0"/>
       <w:cols w:space="720"/>
       <w:docGrid w:linePitch="360"/>
